--- a/2018/Сентябрь/07.09/Мурко  ПД.docx
+++ b/2018/Сентябрь/07.09/Мурко  ПД.docx
@@ -43,18 +43,13 @@
       <w:r>
         <w:t xml:space="preserve">Ф.И.О: </w:t>
       </w:r>
-      <w:bookmarkStart w:id="0" w:name="_GoBack"/>
       <w:proofErr w:type="spellStart"/>
       <w:r>
         <w:t>Мурко</w:t>
       </w:r>
       <w:proofErr w:type="spellEnd"/>
       <w:r>
-        <w:t xml:space="preserve"> </w:t>
-      </w:r>
-      <w:bookmarkEnd w:id="0"/>
-      <w:r>
-        <w:t>Павел Дмитриевич</w:t>
+        <w:t xml:space="preserve"> Павел Дмитриевич</w:t>
       </w:r>
     </w:p>
     <w:p>
@@ -242,7 +237,7 @@
         </w:rPr>
         <w:t xml:space="preserve">  </w:t>
       </w:r>
-      <w:bookmarkStart w:id="1" w:name="c"/>
+      <w:bookmarkStart w:id="0" w:name="c"/>
       <w:r>
         <w:rPr>
           <w:sz w:val="28"/>
@@ -271,44 +266,44 @@
         </w:rPr>
         <w:t xml:space="preserve"> </w:t>
       </w:r>
+      <w:bookmarkEnd w:id="0"/>
+      <w:r>
+        <w:rPr>
+          <w:sz w:val="28"/>
+          <w:lang w:val="ru-RU"/>
+        </w:rPr>
+        <w:t xml:space="preserve">по   </w:t>
+      </w:r>
+      <w:bookmarkStart w:id="1" w:name="по"/>
+      <w:r>
+        <w:rPr>
+          <w:sz w:val="28"/>
+          <w:lang w:val="ru-RU"/>
+        </w:rPr>
+        <w:t xml:space="preserve">  .</w:t>
+      </w:r>
+      <w:r>
+        <w:rPr>
+          <w:sz w:val="28"/>
+          <w:lang w:val="ru-RU"/>
+        </w:rPr>
+        <w:t>09.18</w:t>
+      </w:r>
+      <w:r>
+        <w:rPr>
+          <w:sz w:val="28"/>
+          <w:lang w:val="ru-RU"/>
+        </w:rPr>
+        <w:t xml:space="preserve"> </w:t>
+      </w:r>
+      <w:r>
+        <w:rPr>
+          <w:sz w:val="28"/>
+          <w:lang w:val="ru-RU"/>
+        </w:rPr>
+        <w:t xml:space="preserve"> </w:t>
+      </w:r>
       <w:bookmarkEnd w:id="1"/>
-      <w:r>
-        <w:rPr>
-          <w:sz w:val="28"/>
-          <w:lang w:val="ru-RU"/>
-        </w:rPr>
-        <w:t xml:space="preserve">по   </w:t>
-      </w:r>
-      <w:bookmarkStart w:id="2" w:name="по"/>
-      <w:r>
-        <w:rPr>
-          <w:sz w:val="28"/>
-          <w:lang w:val="ru-RU"/>
-        </w:rPr>
-        <w:t xml:space="preserve">  .</w:t>
-      </w:r>
-      <w:r>
-        <w:rPr>
-          <w:sz w:val="28"/>
-          <w:lang w:val="ru-RU"/>
-        </w:rPr>
-        <w:t>09.18</w:t>
-      </w:r>
-      <w:r>
-        <w:rPr>
-          <w:sz w:val="28"/>
-          <w:lang w:val="ru-RU"/>
-        </w:rPr>
-        <w:t xml:space="preserve"> </w:t>
-      </w:r>
-      <w:r>
-        <w:rPr>
-          <w:sz w:val="28"/>
-          <w:lang w:val="ru-RU"/>
-        </w:rPr>
-        <w:t xml:space="preserve"> </w:t>
-      </w:r>
-      <w:bookmarkEnd w:id="2"/>
       <w:r>
         <w:rPr>
           <w:sz w:val="28"/>
@@ -377,8 +372,8 @@
         </w:rPr>
         <w:t>:</w:t>
       </w:r>
-      <w:bookmarkStart w:id="3" w:name="дз"/>
-      <w:bookmarkEnd w:id="3"/>
+      <w:bookmarkStart w:id="2" w:name="дз"/>
+      <w:bookmarkEnd w:id="2"/>
       <w:r>
         <w:rPr>
           <w:sz w:val="28"/>
@@ -1601,8 +1596,8 @@
           <w:lang w:val="ru-RU"/>
         </w:rPr>
       </w:pPr>
-      <w:bookmarkStart w:id="4" w:name="дк"/>
-      <w:bookmarkEnd w:id="4"/>
+      <w:bookmarkStart w:id="3" w:name="дк"/>
+      <w:bookmarkEnd w:id="3"/>
       <w:r>
         <w:rPr>
           <w:sz w:val="28"/>
@@ -1791,25 +1786,7 @@
           <w:szCs w:val="28"/>
           <w:lang w:val="ru-RU"/>
         </w:rPr>
-        <w:t>г.</w:t>
-      </w:r>
-      <w:proofErr w:type="gramStart"/>
-      <w:r>
-        <w:rPr>
-          <w:sz w:val="28"/>
-          <w:szCs w:val="28"/>
-          <w:lang w:val="ru-RU"/>
-        </w:rPr>
-        <w:t xml:space="preserve"> .</w:t>
-      </w:r>
-      <w:proofErr w:type="gramEnd"/>
-      <w:r>
-        <w:rPr>
-          <w:sz w:val="28"/>
-          <w:szCs w:val="28"/>
-          <w:lang w:val="ru-RU"/>
-        </w:rPr>
-        <w:t xml:space="preserve"> Комы отрицает. С начала заболевания </w:t>
+        <w:t xml:space="preserve">г. Комы отрицает. С начала заболевания </w:t>
       </w:r>
       <w:sdt>
         <w:sdtPr>
@@ -4895,9 +4872,15 @@
       <w:r>
         <w:rPr>
           <w:sz w:val="28"/>
-          <w:lang w:val="ru-RU"/>
-        </w:rPr>
-        <w:t xml:space="preserve"> Гл. дно: </w:t>
+        </w:rPr>
+        <w:t xml:space="preserve"> </w:t>
+      </w:r>
+      <w:r>
+        <w:rPr>
+          <w:sz w:val="28"/>
+          <w:lang w:val="ru-RU"/>
+        </w:rPr>
+        <w:t xml:space="preserve">Гл. дно: </w:t>
       </w:r>
       <w:r>
         <w:rPr>
@@ -5433,6 +5416,8 @@
         </w:rPr>
         <w:t xml:space="preserve">. </w:t>
       </w:r>
+      <w:bookmarkStart w:id="4" w:name="_GoBack"/>
+      <w:bookmarkEnd w:id="4"/>
     </w:p>
     <w:p>
       <w:pPr>
@@ -6527,8 +6512,16 @@
         <w:rPr>
           <w:lang w:val="ru-RU"/>
         </w:rPr>
-        <w:t xml:space="preserve"> НN</w:t>
-      </w:r>
+        <w:t xml:space="preserve"> Н</w:t>
+      </w:r>
+      <w:proofErr w:type="gramStart"/>
+      <w:r>
+        <w:rPr>
+          <w:lang w:val="ru-RU"/>
+        </w:rPr>
+        <w:t>N</w:t>
+      </w:r>
+      <w:proofErr w:type="gramEnd"/>
       <w:r>
         <w:rPr>
           <w:lang w:val="ru-RU"/>
@@ -9469,6 +9462,7 @@
     <w:rsid w:val="007527EF"/>
     <w:rsid w:val="0076178A"/>
     <w:rsid w:val="007A1169"/>
+    <w:rsid w:val="007A26DA"/>
     <w:rsid w:val="007E68FB"/>
     <w:rsid w:val="007F3648"/>
     <w:rsid w:val="008C2D0E"/>
@@ -10890,7 +10884,7 @@
 </file>
 
 <file path=customXml/itemProps1.xml><?xml version="1.0" encoding="utf-8"?>
-<ds:datastoreItem xmlns:ds="http://schemas.openxmlformats.org/officeDocument/2006/customXml" ds:itemID="{57EBF029-B494-4B08-B981-C6896711B2A5}">
+<ds:datastoreItem xmlns:ds="http://schemas.openxmlformats.org/officeDocument/2006/customXml" ds:itemID="{9FC5D8B0-E270-4D42-8D4D-66445BAB385D}">
   <ds:schemaRefs>
     <ds:schemaRef ds:uri="http://schemas.openxmlformats.org/officeDocument/2006/bibliography"/>
   </ds:schemaRefs>

--- a/2018/Сентябрь/07.09/Мурко  ПД.docx
+++ b/2018/Сентябрь/07.09/Мурко  ПД.docx
@@ -8,11 +8,15 @@
         <w:ind w:left="-567" w:right="-58"/>
         <w:rPr>
           <w:b w:val="0"/>
+          <w:sz w:val="24"/>
+          <w:szCs w:val="24"/>
         </w:rPr>
       </w:pPr>
       <w:r>
         <w:rPr>
           <w:b w:val="0"/>
+          <w:sz w:val="24"/>
+          <w:szCs w:val="24"/>
         </w:rPr>
         <w:t>Выписной эпикриз</w:t>
       </w:r>
@@ -23,15 +27,29 @@
         <w:ind w:left="-567"/>
         <w:rPr>
           <w:b/>
+          <w:sz w:val="24"/>
+          <w:szCs w:val="24"/>
         </w:rPr>
       </w:pPr>
       <w:r>
+        <w:rPr>
+          <w:sz w:val="24"/>
+          <w:szCs w:val="24"/>
+        </w:rPr>
         <w:t xml:space="preserve">Из истории болезни № </w:t>
       </w:r>
       <w:r>
+        <w:rPr>
+          <w:sz w:val="24"/>
+          <w:szCs w:val="24"/>
+        </w:rPr>
         <w:t xml:space="preserve"> </w:t>
       </w:r>
       <w:r>
+        <w:rPr>
+          <w:sz w:val="24"/>
+          <w:szCs w:val="24"/>
+        </w:rPr>
         <w:t>1130</w:t>
       </w:r>
     </w:p>
@@ -39,16 +57,32 @@
       <w:pPr>
         <w:pStyle w:val="5"/>
         <w:ind w:left="-567"/>
+        <w:rPr>
+          <w:sz w:val="24"/>
+          <w:szCs w:val="24"/>
+        </w:rPr>
       </w:pPr>
       <w:r>
+        <w:rPr>
+          <w:sz w:val="24"/>
+          <w:szCs w:val="24"/>
+        </w:rPr>
         <w:t xml:space="preserve">Ф.И.О: </w:t>
       </w:r>
       <w:proofErr w:type="spellStart"/>
       <w:r>
+        <w:rPr>
+          <w:sz w:val="24"/>
+          <w:szCs w:val="24"/>
+        </w:rPr>
         <w:t>Мурко</w:t>
       </w:r>
       <w:proofErr w:type="spellEnd"/>
       <w:r>
+        <w:rPr>
+          <w:sz w:val="24"/>
+          <w:szCs w:val="24"/>
+        </w:rPr>
         <w:t xml:space="preserve"> Павел Дмитриевич</w:t>
       </w:r>
     </w:p>
@@ -57,35 +91,29 @@
         <w:ind w:left="-567"/>
         <w:jc w:val="both"/>
         <w:rPr>
-          <w:sz w:val="28"/>
-          <w:szCs w:val="20"/>
           <w:lang w:val="ru-RU"/>
         </w:rPr>
       </w:pPr>
       <w:r>
         <w:rPr>
-          <w:sz w:val="28"/>
           <w:lang w:val="ru-RU"/>
         </w:rPr>
         <w:t>Год рождения:</w:t>
       </w:r>
       <w:r>
         <w:rPr>
-          <w:sz w:val="28"/>
           <w:lang w:val="ru-RU"/>
         </w:rPr>
         <w:t xml:space="preserve"> </w:t>
       </w:r>
       <w:r>
         <w:rPr>
-          <w:sz w:val="28"/>
           <w:lang w:val="ru-RU"/>
         </w:rPr>
         <w:t>19</w:t>
       </w:r>
       <w:r>
         <w:rPr>
-          <w:sz w:val="28"/>
           <w:lang w:val="ru-RU"/>
         </w:rPr>
         <w:t>60</w:t>
@@ -96,36 +124,29 @@
         <w:ind w:left="-567"/>
         <w:jc w:val="both"/>
         <w:rPr>
-          <w:sz w:val="28"/>
           <w:lang w:val="ru-RU"/>
         </w:rPr>
       </w:pPr>
       <w:r>
         <w:rPr>
-          <w:sz w:val="28"/>
           <w:lang w:val="ru-RU"/>
         </w:rPr>
         <w:t xml:space="preserve">Место жительства: </w:t>
       </w:r>
       <w:r>
         <w:rPr>
-          <w:sz w:val="28"/>
           <w:lang w:val="ru-RU"/>
         </w:rPr>
         <w:t xml:space="preserve">г. </w:t>
       </w:r>
-      <w:proofErr w:type="spellStart"/>
-      <w:r>
-        <w:rPr>
-          <w:sz w:val="28"/>
-          <w:lang w:val="ru-RU"/>
-        </w:rPr>
-        <w:t>ЗАпорожье</w:t>
-      </w:r>
-      <w:proofErr w:type="spellEnd"/>
-      <w:r>
-        <w:rPr>
-          <w:sz w:val="28"/>
+      <w:r>
+        <w:rPr>
+          <w:lang w:val="ru-RU"/>
+        </w:rPr>
+        <w:t>Запорожье</w:t>
+      </w:r>
+      <w:r>
+        <w:rPr>
           <w:lang w:val="ru-RU"/>
         </w:rPr>
         <w:t xml:space="preserve"> ул. </w:t>
@@ -133,7 +154,6 @@
       <w:proofErr w:type="gramStart"/>
       <w:r>
         <w:rPr>
-          <w:sz w:val="28"/>
           <w:lang w:val="ru-RU"/>
         </w:rPr>
         <w:t>Запорожская</w:t>
@@ -141,7 +161,6 @@
       <w:proofErr w:type="gramEnd"/>
       <w:r>
         <w:rPr>
-          <w:sz w:val="28"/>
           <w:lang w:val="ru-RU"/>
         </w:rPr>
         <w:t xml:space="preserve"> 2-5</w:t>
@@ -152,21 +171,17 @@
         <w:ind w:left="-567"/>
         <w:jc w:val="both"/>
         <w:rPr>
-          <w:sz w:val="28"/>
-          <w:szCs w:val="20"/>
           <w:lang w:val="ru-RU"/>
         </w:rPr>
       </w:pPr>
       <w:r>
         <w:rPr>
-          <w:sz w:val="28"/>
           <w:lang w:val="ru-RU"/>
         </w:rPr>
         <w:t xml:space="preserve">Место работы: </w:t>
       </w:r>
       <w:r>
         <w:rPr>
-          <w:sz w:val="28"/>
           <w:lang w:val="ru-RU"/>
         </w:rPr>
         <w:t>н/</w:t>
@@ -174,7 +189,6 @@
       <w:proofErr w:type="gramStart"/>
       <w:r>
         <w:rPr>
-          <w:sz w:val="28"/>
           <w:lang w:val="ru-RU"/>
         </w:rPr>
         <w:t>р</w:t>
@@ -182,7 +196,6 @@
       <w:proofErr w:type="gramEnd"/>
       <w:r>
         <w:rPr>
-          <w:sz w:val="28"/>
           <w:lang w:val="ru-RU"/>
         </w:rPr>
         <w:t xml:space="preserve"> </w:t>
@@ -193,14 +206,12 @@
         <w:ind w:left="-567"/>
         <w:jc w:val="both"/>
         <w:rPr>
-          <w:sz w:val="28"/>
           <w:lang w:val="ru-RU"/>
         </w:rPr>
       </w:pPr>
       <w:sdt>
         <w:sdtPr>
           <w:rPr>
-            <w:sz w:val="28"/>
             <w:lang w:val="ru-RU"/>
           </w:rPr>
           <w:id w:val="-898747501"/>
@@ -216,7 +227,6 @@
         <w:sdtContent>
           <w:r>
             <w:rPr>
-              <w:sz w:val="28"/>
               <w:lang w:val="ru-RU"/>
             </w:rPr>
             <w:t xml:space="preserve">Находился </w:t>
@@ -225,14 +235,12 @@
       </w:sdt>
       <w:r>
         <w:rPr>
-          <w:sz w:val="28"/>
           <w:lang w:val="ru-RU"/>
         </w:rPr>
         <w:t xml:space="preserve"> на лечении с </w:t>
       </w:r>
       <w:r>
         <w:rPr>
-          <w:sz w:val="28"/>
           <w:lang w:val="ru-RU"/>
         </w:rPr>
         <w:t xml:space="preserve">  </w:t>
@@ -240,28 +248,30 @@
       <w:bookmarkStart w:id="0" w:name="c"/>
       <w:r>
         <w:rPr>
-          <w:sz w:val="28"/>
+          <w:lang w:val="ru-RU"/>
+        </w:rPr>
+        <w:t>30</w:t>
+      </w:r>
+      <w:r>
+        <w:rPr>
           <w:lang w:val="ru-RU"/>
         </w:rPr>
         <w:t>.</w:t>
       </w:r>
       <w:r>
         <w:rPr>
-          <w:sz w:val="28"/>
           <w:lang w:val="ru-RU"/>
         </w:rPr>
         <w:t>08.18</w:t>
       </w:r>
       <w:r>
         <w:rPr>
-          <w:sz w:val="28"/>
           <w:lang w:val="ru-RU"/>
         </w:rPr>
         <w:t xml:space="preserve"> </w:t>
       </w:r>
       <w:r>
         <w:rPr>
-          <w:sz w:val="28"/>
           <w:lang w:val="ru-RU"/>
         </w:rPr>
         <w:t xml:space="preserve"> </w:t>
@@ -269,7 +279,6 @@
       <w:bookmarkEnd w:id="0"/>
       <w:r>
         <w:rPr>
-          <w:sz w:val="28"/>
           <w:lang w:val="ru-RU"/>
         </w:rPr>
         <w:t xml:space="preserve">по   </w:t>
@@ -277,28 +286,36 @@
       <w:bookmarkStart w:id="1" w:name="по"/>
       <w:r>
         <w:rPr>
-          <w:sz w:val="28"/>
-          <w:lang w:val="ru-RU"/>
-        </w:rPr>
-        <w:t xml:space="preserve">  .</w:t>
-      </w:r>
-      <w:r>
-        <w:rPr>
-          <w:sz w:val="28"/>
+          <w:lang w:val="ru-RU"/>
+        </w:rPr>
+        <w:t xml:space="preserve">  </w:t>
+      </w:r>
+      <w:r>
+        <w:rPr>
+          <w:lang w:val="ru-RU"/>
+        </w:rPr>
+        <w:t>13</w:t>
+      </w:r>
+      <w:r>
+        <w:rPr>
+          <w:lang w:val="ru-RU"/>
+        </w:rPr>
+        <w:t>.</w:t>
+      </w:r>
+      <w:r>
+        <w:rPr>
           <w:lang w:val="ru-RU"/>
         </w:rPr>
         <w:t>09.18</w:t>
       </w:r>
       <w:r>
         <w:rPr>
-          <w:sz w:val="28"/>
           <w:lang w:val="ru-RU"/>
         </w:rPr>
         <w:t xml:space="preserve"> </w:t>
       </w:r>
       <w:r>
         <w:rPr>
-          <w:sz w:val="28"/>
           <w:lang w:val="ru-RU"/>
         </w:rPr>
         <w:t xml:space="preserve"> </w:t>
@@ -306,7 +323,6 @@
       <w:bookmarkEnd w:id="1"/>
       <w:r>
         <w:rPr>
-          <w:sz w:val="28"/>
           <w:lang w:val="ru-RU"/>
         </w:rPr>
         <w:t xml:space="preserve">в </w:t>
@@ -314,7 +330,6 @@
       <w:sdt>
         <w:sdtPr>
           <w:rPr>
-            <w:sz w:val="28"/>
             <w:lang w:val="ru-RU"/>
           </w:rPr>
           <w:id w:val="-690990251"/>
@@ -330,7 +345,6 @@
         <w:sdtContent>
           <w:r>
             <w:rPr>
-              <w:sz w:val="28"/>
               <w:lang w:val="ru-RU"/>
             </w:rPr>
             <w:t>энд.</w:t>
@@ -339,7 +353,6 @@
       </w:sdt>
       <w:r>
         <w:rPr>
-          <w:sz w:val="28"/>
           <w:lang w:val="ru-RU"/>
         </w:rPr>
         <w:t xml:space="preserve">  отд.</w:t>
@@ -350,15 +363,12 @@
         <w:ind w:left="-567"/>
         <w:jc w:val="both"/>
         <w:rPr>
-          <w:sz w:val="28"/>
-          <w:szCs w:val="28"/>
+          <w:color w:val="7030A0"/>
           <w:lang w:val="ru-RU"/>
         </w:rPr>
       </w:pPr>
       <w:r>
         <w:rPr>
-          <w:sz w:val="28"/>
-          <w:szCs w:val="28"/>
           <w:u w:val="single"/>
           <w:lang w:val="ru-RU"/>
         </w:rPr>
@@ -366,8 +376,6 @@
       </w:r>
       <w:r>
         <w:rPr>
-          <w:sz w:val="28"/>
-          <w:szCs w:val="28"/>
           <w:lang w:val="ru-RU"/>
         </w:rPr>
         <w:t>:</w:t>
@@ -376,61 +384,31 @@
       <w:bookmarkEnd w:id="2"/>
       <w:r>
         <w:rPr>
-          <w:sz w:val="28"/>
-          <w:szCs w:val="28"/>
-          <w:lang w:val="ru-RU"/>
-        </w:rPr>
-        <w:t xml:space="preserve">  </w:t>
-      </w:r>
-      <w:r>
-        <w:rPr>
-          <w:sz w:val="26"/>
-          <w:szCs w:val="26"/>
-          <w:lang w:val="ru-RU"/>
-        </w:rPr>
-        <w:t>Сахарный диабет, тип</w:t>
-      </w:r>
-      <w:proofErr w:type="gramStart"/>
-      <w:r>
-        <w:rPr>
-          <w:sz w:val="26"/>
-          <w:szCs w:val="26"/>
-          <w:lang w:val="ru-RU"/>
-        </w:rPr>
-        <w:t xml:space="preserve"> ,</w:t>
-      </w:r>
-      <w:proofErr w:type="gramEnd"/>
-      <w:r>
-        <w:rPr>
-          <w:sz w:val="26"/>
-          <w:szCs w:val="26"/>
+          <w:lang w:val="ru-RU"/>
+        </w:rPr>
+        <w:t xml:space="preserve">  Сахарный диабет, тип </w:t>
+      </w:r>
+      <w:r>
+        <w:rPr>
+          <w:lang w:val="ru-RU"/>
+        </w:rPr>
+        <w:t>2</w:t>
+      </w:r>
+      <w:r>
+        <w:rPr>
+          <w:lang w:val="ru-RU"/>
+        </w:rPr>
+        <w:t xml:space="preserve">, </w:t>
+      </w:r>
+      <w:r>
+        <w:rPr>
           <w:lang w:val="ru-RU"/>
         </w:rPr>
         <w:t xml:space="preserve"> </w:t>
-      </w:r>
-      <w:proofErr w:type="spellStart"/>
-      <w:r>
-        <w:rPr>
-          <w:sz w:val="26"/>
-          <w:szCs w:val="26"/>
-          <w:lang w:val="ru-RU"/>
-        </w:rPr>
-        <w:t>вторичноинсулинзависимый</w:t>
-      </w:r>
-      <w:proofErr w:type="spellEnd"/>
-      <w:r>
-        <w:rPr>
-          <w:sz w:val="26"/>
-          <w:szCs w:val="26"/>
-          <w:lang w:val="ru-RU"/>
-        </w:rPr>
-        <w:t xml:space="preserve">, </w:t>
       </w:r>
       <w:sdt>
         <w:sdtPr>
           <w:rPr>
-            <w:sz w:val="26"/>
-            <w:szCs w:val="26"/>
             <w:lang w:val="ru-RU"/>
           </w:rPr>
           <w:id w:val="355073878"/>
@@ -447,8 +425,6 @@
         <w:sdtContent>
           <w:r>
             <w:rPr>
-              <w:sz w:val="26"/>
-              <w:szCs w:val="26"/>
               <w:lang w:val="ru-RU"/>
             </w:rPr>
             <w:t>средней тяжести,</w:t>
@@ -457,16 +433,12 @@
       </w:sdt>
       <w:r>
         <w:rPr>
-          <w:sz w:val="26"/>
-          <w:szCs w:val="26"/>
           <w:lang w:val="ru-RU"/>
         </w:rPr>
         <w:t xml:space="preserve"> </w:t>
       </w:r>
       <w:r>
         <w:rPr>
-          <w:sz w:val="26"/>
-          <w:szCs w:val="26"/>
           <w:lang w:val="ru-RU"/>
         </w:rPr>
         <w:t xml:space="preserve">ст. </w:t>
@@ -474,8 +446,6 @@
       <w:sdt>
         <w:sdtPr>
           <w:rPr>
-            <w:sz w:val="26"/>
-            <w:szCs w:val="26"/>
             <w:lang w:val="ru-RU"/>
           </w:rPr>
           <w:alias w:val="диабет"/>
@@ -495,8 +465,6 @@
         <w:sdtContent>
           <w:r>
             <w:rPr>
-              <w:sz w:val="26"/>
-              <w:szCs w:val="26"/>
               <w:lang w:val="ru-RU"/>
             </w:rPr>
             <w:t>декомпенсации.</w:t>
@@ -505,11 +473,74 @@
       </w:sdt>
       <w:r>
         <w:rPr>
-          <w:sz w:val="26"/>
-          <w:szCs w:val="26"/>
           <w:lang w:val="ru-RU"/>
         </w:rPr>
         <w:t xml:space="preserve">  </w:t>
+      </w:r>
+      <w:r>
+        <w:rPr>
+          <w:lang w:val="ru-RU"/>
+        </w:rPr>
+        <w:t xml:space="preserve">Диабетическая ангиопатия </w:t>
+      </w:r>
+      <w:r>
+        <w:rPr>
+          <w:lang w:val="ru-RU"/>
+        </w:rPr>
+        <w:t>артерий н/к. ХБП II</w:t>
+      </w:r>
+      <w:r>
+        <w:rPr>
+          <w:lang w:val="ru-RU"/>
+        </w:rPr>
+        <w:t xml:space="preserve"> ст. Диабетическая нефропатия III ст. </w:t>
+      </w:r>
+      <w:sdt>
+        <w:sdtPr>
+          <w:rPr>
+            <w:lang w:val="ru-RU"/>
+          </w:rPr>
+          <w:id w:val="-333224777"/>
+          <w:placeholder>
+            <w:docPart w:val="C57E764F68FB4E4BA280753C549E29E6"/>
+          </w:placeholder>
+          <w:comboBox>
+            <w:listItem w:displayText="Ангиопатия сосудов сетчатки ОИ" w:value="Ангиопатия сосудов сетчатки ОИ"/>
+            <w:listItem w:displayText="Диабетическая ангиопатия сосудов сетчатки ОИ" w:value="Диабетическая ангиопатия сосудов сетчатки ОИ"/>
+          </w:comboBox>
+        </w:sdtPr>
+        <w:sdtContent>
+          <w:r>
+            <w:rPr>
+              <w:lang w:val="ru-RU"/>
+            </w:rPr>
+            <w:t>Ангиопатия сосудов сетчатки ОИ</w:t>
+          </w:r>
+        </w:sdtContent>
+      </w:sdt>
+      <w:r>
+        <w:rPr>
+          <w:lang w:val="ru-RU"/>
+        </w:rPr>
+        <w:t xml:space="preserve">.  Миопия </w:t>
+      </w:r>
+      <w:r>
+        <w:rPr>
+          <w:lang w:val="ru-RU"/>
+        </w:rPr>
+        <w:t>слабой степени ОИ. Миопический астигматизм ОИ.</w:t>
+      </w:r>
+      <w:r>
+        <w:rPr>
+          <w:lang w:val="ru-RU"/>
+        </w:rPr>
+        <w:t xml:space="preserve"> </w:t>
+      </w:r>
+      <w:r>
+        <w:rPr>
+          <w:lang w:val="ru-RU"/>
+        </w:rPr>
+        <w:t xml:space="preserve">Гипертоническая болезнь II стадии 2 степени. Гипертензивное сердце СН I. Риск 4.  </w:t>
       </w:r>
     </w:p>
     <w:p>
@@ -517,18 +548,107 @@
         <w:ind w:left="-567"/>
         <w:jc w:val="both"/>
         <w:rPr>
-          <w:sz w:val="28"/>
-          <w:szCs w:val="28"/>
           <w:lang w:val="ru-RU"/>
         </w:rPr>
       </w:pPr>
       <w:r>
         <w:rPr>
-          <w:sz w:val="28"/>
-          <w:szCs w:val="28"/>
-          <w:lang w:val="ru-RU"/>
-        </w:rPr>
-        <w:t xml:space="preserve">Диабетическая ангиопатия сетчатки ОИ. </w:t>
+          <w:u w:val="single"/>
+          <w:lang w:val="ru-RU"/>
+        </w:rPr>
+        <w:t xml:space="preserve">Жалобы при поступлении </w:t>
+      </w:r>
+      <w:r>
+        <w:rPr>
+          <w:lang w:val="ru-RU"/>
+        </w:rPr>
+        <w:t xml:space="preserve">на </w:t>
+      </w:r>
+      <w:r>
+        <w:rPr>
+          <w:lang w:val="ru-RU"/>
+        </w:rPr>
+        <w:t xml:space="preserve">сухость во рту, </w:t>
+      </w:r>
+      <w:r>
+        <w:rPr>
+          <w:lang w:val="ru-RU"/>
+        </w:rPr>
+        <w:t>жажду,</w:t>
+      </w:r>
+      <w:r>
+        <w:rPr>
+          <w:lang w:val="ru-RU"/>
+        </w:rPr>
+        <w:t xml:space="preserve"> </w:t>
+      </w:r>
+      <w:r>
+        <w:rPr>
+          <w:lang w:val="ru-RU"/>
+        </w:rPr>
+        <w:t>полиурию,</w:t>
+      </w:r>
+      <w:r>
+        <w:rPr>
+          <w:lang w:val="ru-RU"/>
+        </w:rPr>
+        <w:t xml:space="preserve"> </w:t>
+      </w:r>
+      <w:r>
+        <w:rPr>
+          <w:lang w:val="ru-RU"/>
+        </w:rPr>
+        <w:t xml:space="preserve"> </w:t>
+      </w:r>
+      <w:r>
+        <w:rPr>
+          <w:lang w:val="ru-RU"/>
+        </w:rPr>
+        <w:t>боли  в н/</w:t>
+      </w:r>
+      <w:proofErr w:type="gramStart"/>
+      <w:r>
+        <w:rPr>
+          <w:lang w:val="ru-RU"/>
+        </w:rPr>
+        <w:t>к</w:t>
+      </w:r>
+      <w:proofErr w:type="gramEnd"/>
+      <w:r>
+        <w:rPr>
+          <w:lang w:val="ru-RU"/>
+        </w:rPr>
+        <w:t xml:space="preserve">, </w:t>
+      </w:r>
+      <w:r>
+        <w:rPr>
+          <w:lang w:val="ru-RU"/>
+        </w:rPr>
+        <w:t>судороги,</w:t>
+      </w:r>
+      <w:r>
+        <w:rPr>
+          <w:lang w:val="ru-RU"/>
+        </w:rPr>
+        <w:t xml:space="preserve"> онемение ног,</w:t>
+      </w:r>
+      <w:r>
+        <w:rPr>
+          <w:lang w:val="ru-RU"/>
+        </w:rPr>
+        <w:t xml:space="preserve"> </w:t>
+      </w:r>
+      <w:r>
+        <w:rPr>
+          <w:lang w:val="ru-RU"/>
+        </w:rPr>
+        <w:t xml:space="preserve"> </w:t>
+      </w:r>
+      <w:r>
+        <w:rPr>
+          <w:lang w:val="ru-RU"/>
+        </w:rPr>
+        <w:t xml:space="preserve">общую слабость, быструю утомляемость, </w:t>
       </w:r>
     </w:p>
     <w:p>
@@ -536,1263 +656,49 @@
         <w:ind w:left="-567"/>
         <w:jc w:val="both"/>
         <w:rPr>
-          <w:color w:val="0000CC"/>
-          <w:sz w:val="28"/>
-          <w:szCs w:val="28"/>
           <w:lang w:val="ru-RU"/>
         </w:rPr>
       </w:pPr>
       <w:r>
         <w:rPr>
-          <w:color w:val="0000CC"/>
-          <w:sz w:val="28"/>
-          <w:szCs w:val="28"/>
-          <w:lang w:val="ru-RU"/>
-        </w:rPr>
-        <w:t>Диабетическая дистальная симметричная полинейропатия н/к, сенсомоторная форма</w:t>
-      </w:r>
-      <w:r>
-        <w:rPr>
-          <w:color w:val="0000CC"/>
-          <w:sz w:val="28"/>
-          <w:szCs w:val="28"/>
-          <w:lang w:val="ru-RU"/>
-        </w:rPr>
-        <w:t xml:space="preserve"> (NSS 6, NDS 6), </w:t>
-      </w:r>
-      <w:r>
-        <w:rPr>
-          <w:color w:val="0000CC"/>
-          <w:sz w:val="28"/>
-          <w:szCs w:val="28"/>
-          <w:lang w:val="ru-RU"/>
-        </w:rPr>
-        <w:t xml:space="preserve">  хроническое течение</w:t>
-      </w:r>
-    </w:p>
-    <w:p>
-      <w:pPr>
-        <w:ind w:left="-567"/>
-        <w:jc w:val="both"/>
-        <w:rPr>
-          <w:sz w:val="28"/>
-          <w:szCs w:val="28"/>
-          <w:lang w:val="ru-RU"/>
-        </w:rPr>
-      </w:pPr>
-      <w:r>
-        <w:rPr>
-          <w:sz w:val="28"/>
-          <w:szCs w:val="28"/>
-          <w:lang w:val="ru-RU"/>
-        </w:rPr>
-        <w:t>Диабетическая ангиопатия артерий н/к</w:t>
-      </w:r>
-      <w:r>
-        <w:rPr>
-          <w:sz w:val="28"/>
-          <w:szCs w:val="28"/>
-          <w:lang w:val="ru-RU"/>
-        </w:rPr>
-        <w:t xml:space="preserve"> II ст</w:t>
-      </w:r>
-      <w:r>
-        <w:rPr>
-          <w:sz w:val="28"/>
-          <w:szCs w:val="28"/>
-          <w:lang w:val="ru-RU"/>
-        </w:rPr>
-        <w:t xml:space="preserve">. </w:t>
-      </w:r>
-    </w:p>
-    <w:p>
-      <w:pPr>
-        <w:ind w:left="-567"/>
-        <w:jc w:val="both"/>
-        <w:rPr>
-          <w:sz w:val="28"/>
-          <w:szCs w:val="28"/>
-          <w:lang w:val="ru-RU"/>
-        </w:rPr>
-      </w:pPr>
-      <w:r>
-        <w:rPr>
-          <w:color w:val="7030A0"/>
-          <w:sz w:val="28"/>
-          <w:szCs w:val="28"/>
-          <w:lang w:val="ru-RU"/>
-        </w:rPr>
-        <w:t>ХБП II-IV ст. Диабетическая нефропатия III-IV ст.</w:t>
-      </w:r>
-      <w:r>
-        <w:rPr>
-          <w:color w:val="7030A0"/>
-          <w:sz w:val="28"/>
-          <w:szCs w:val="28"/>
+          <w:u w:val="single"/>
+          <w:lang w:val="ru-RU"/>
+        </w:rPr>
+        <w:t>Краткий анамнез</w:t>
+      </w:r>
+      <w:r>
+        <w:rPr>
+          <w:lang w:val="ru-RU"/>
+        </w:rPr>
+        <w:t xml:space="preserve">: СД </w:t>
+      </w:r>
+      <w:r>
+        <w:rPr>
+          <w:lang w:val="ru-RU"/>
+        </w:rPr>
+        <w:t>выявлен в</w:t>
+      </w:r>
+      <w:r>
+        <w:rPr>
           <w:lang w:val="ru-RU"/>
         </w:rPr>
         <w:t xml:space="preserve"> </w:t>
       </w:r>
-    </w:p>
-    <w:p>
-      <w:pPr>
-        <w:ind w:left="-567"/>
-        <w:jc w:val="both"/>
-        <w:rPr>
-          <w:color w:val="E36C0A" w:themeColor="accent6" w:themeShade="BF"/>
-          <w:sz w:val="28"/>
-          <w:szCs w:val="28"/>
-          <w:lang w:val="ru-RU"/>
-        </w:rPr>
-      </w:pPr>
-      <w:r>
-        <w:rPr>
-          <w:color w:val="E36C0A" w:themeColor="accent6" w:themeShade="BF"/>
-          <w:sz w:val="28"/>
-          <w:szCs w:val="28"/>
-          <w:lang w:val="ru-RU"/>
-        </w:rPr>
-        <w:t xml:space="preserve">Ожирение II ст. (ИМТ кг/м2) </w:t>
-      </w:r>
-      <w:proofErr w:type="spellStart"/>
-      <w:r>
-        <w:rPr>
-          <w:color w:val="E36C0A" w:themeColor="accent6" w:themeShade="BF"/>
-          <w:sz w:val="28"/>
-          <w:szCs w:val="28"/>
-          <w:lang w:val="ru-RU"/>
-        </w:rPr>
-        <w:t>алим</w:t>
-      </w:r>
-      <w:proofErr w:type="spellEnd"/>
-      <w:proofErr w:type="gramStart"/>
-      <w:r>
-        <w:rPr>
-          <w:color w:val="E36C0A" w:themeColor="accent6" w:themeShade="BF"/>
-          <w:sz w:val="28"/>
-          <w:szCs w:val="28"/>
-          <w:lang w:val="ru-RU"/>
-        </w:rPr>
-        <w:t>.-</w:t>
-      </w:r>
-      <w:proofErr w:type="gramEnd"/>
-      <w:r>
-        <w:rPr>
-          <w:color w:val="E36C0A" w:themeColor="accent6" w:themeShade="BF"/>
-          <w:sz w:val="28"/>
-          <w:szCs w:val="28"/>
-          <w:lang w:val="ru-RU"/>
-        </w:rPr>
-        <w:t xml:space="preserve">конституционального генеза, стабильное течение.  </w:t>
-      </w:r>
-    </w:p>
-    <w:p>
-      <w:pPr>
-        <w:ind w:left="-567"/>
-        <w:jc w:val="both"/>
-        <w:rPr>
-          <w:sz w:val="28"/>
-          <w:szCs w:val="28"/>
-          <w:lang w:val="ru-RU"/>
-        </w:rPr>
-      </w:pPr>
-      <w:proofErr w:type="gramStart"/>
-      <w:r>
-        <w:rPr>
-          <w:color w:val="4F6228" w:themeColor="accent3" w:themeShade="80"/>
-          <w:sz w:val="28"/>
-          <w:szCs w:val="28"/>
-          <w:lang w:val="ru-RU"/>
-        </w:rPr>
-        <w:t>Аутоиммунный</w:t>
-      </w:r>
-      <w:proofErr w:type="gramEnd"/>
-      <w:r>
-        <w:rPr>
-          <w:color w:val="4F6228" w:themeColor="accent3" w:themeShade="80"/>
-          <w:sz w:val="28"/>
-          <w:szCs w:val="28"/>
-          <w:lang w:val="ru-RU"/>
-        </w:rPr>
-        <w:t xml:space="preserve"> тиреоидит, </w:t>
+      <w:r>
+        <w:rPr>
+          <w:lang w:val="ru-RU"/>
+        </w:rPr>
+        <w:t>2016</w:t>
+      </w:r>
+      <w:r>
+        <w:rPr>
+          <w:lang w:val="ru-RU"/>
+        </w:rPr>
+        <w:t xml:space="preserve">г. Комы отрицает. С начала заболевания </w:t>
       </w:r>
       <w:sdt>
         <w:sdtPr>
           <w:rPr>
-            <w:color w:val="4F6228" w:themeColor="accent3" w:themeShade="80"/>
-            <w:sz w:val="28"/>
-            <w:szCs w:val="28"/>
-            <w:lang w:val="ru-RU"/>
-          </w:rPr>
-          <w:id w:val="105240480"/>
-          <w:placeholder>
-            <w:docPart w:val="FBFC6A18E07A484F9E976562E903BEB7"/>
-          </w:placeholder>
-          <w:comboBox>
-            <w:listItem w:displayText="без увеличения объема щит. железы." w:value="без увеличения объема щит. железы."/>
-            <w:listItem w:displayText="гипертрофическая форма." w:value="гипертрофическая форма."/>
-          </w:comboBox>
-        </w:sdtPr>
-        <w:sdtEndPr/>
-        <w:sdtContent>
-          <w:r>
-            <w:rPr>
-              <w:color w:val="4F6228" w:themeColor="accent3" w:themeShade="80"/>
-              <w:sz w:val="28"/>
-              <w:szCs w:val="28"/>
-              <w:lang w:val="ru-RU"/>
-            </w:rPr>
-            <w:t>гипертрофическая форма.</w:t>
-          </w:r>
-        </w:sdtContent>
-      </w:sdt>
-      <w:r>
-        <w:rPr>
-          <w:color w:val="4F6228" w:themeColor="accent3" w:themeShade="80"/>
-          <w:sz w:val="28"/>
-          <w:szCs w:val="28"/>
-          <w:lang w:val="ru-RU"/>
-        </w:rPr>
-        <w:t xml:space="preserve"> Гипотиреоз, средней тяжести,  </w:t>
-      </w:r>
-      <w:r>
-        <w:rPr>
-          <w:color w:val="4F6228" w:themeColor="accent3" w:themeShade="80"/>
-          <w:sz w:val="28"/>
-          <w:szCs w:val="28"/>
-          <w:lang w:val="ru-RU"/>
-        </w:rPr>
-        <w:t xml:space="preserve">ст. </w:t>
-      </w:r>
-      <w:r>
-        <w:rPr>
-          <w:color w:val="4F6228" w:themeColor="accent3" w:themeShade="80"/>
-          <w:sz w:val="28"/>
-          <w:szCs w:val="28"/>
-          <w:lang w:val="ru-RU"/>
-        </w:rPr>
-        <w:t>медикаментозн</w:t>
-      </w:r>
-      <w:r>
-        <w:rPr>
-          <w:color w:val="4F6228" w:themeColor="accent3" w:themeShade="80"/>
-          <w:sz w:val="28"/>
-          <w:szCs w:val="28"/>
-          <w:lang w:val="ru-RU"/>
-        </w:rPr>
-        <w:t>ой</w:t>
-      </w:r>
-      <w:r>
-        <w:rPr>
-          <w:color w:val="4F6228" w:themeColor="accent3" w:themeShade="80"/>
-          <w:sz w:val="28"/>
-          <w:szCs w:val="28"/>
-          <w:lang w:val="ru-RU"/>
-        </w:rPr>
-        <w:t xml:space="preserve"> </w:t>
-      </w:r>
-      <w:proofErr w:type="spellStart"/>
-      <w:r>
-        <w:rPr>
-          <w:color w:val="4F6228" w:themeColor="accent3" w:themeShade="80"/>
-          <w:sz w:val="28"/>
-          <w:szCs w:val="28"/>
-          <w:lang w:val="ru-RU"/>
-        </w:rPr>
-        <w:t>субкомпенсаци</w:t>
-      </w:r>
-      <w:r>
-        <w:rPr>
-          <w:color w:val="4F6228" w:themeColor="accent3" w:themeShade="80"/>
-          <w:sz w:val="28"/>
-          <w:szCs w:val="28"/>
-          <w:lang w:val="ru-RU"/>
-        </w:rPr>
-        <w:t>и</w:t>
-      </w:r>
-      <w:proofErr w:type="spellEnd"/>
-      <w:r>
-        <w:rPr>
-          <w:color w:val="4F6228" w:themeColor="accent3" w:themeShade="80"/>
-          <w:sz w:val="28"/>
-          <w:szCs w:val="28"/>
-          <w:lang w:val="ru-RU"/>
-        </w:rPr>
-        <w:t xml:space="preserve">. </w:t>
-      </w:r>
-      <w:sdt>
-        <w:sdtPr>
-          <w:rPr>
-            <w:color w:val="4F6228" w:themeColor="accent3" w:themeShade="80"/>
-            <w:sz w:val="28"/>
-            <w:szCs w:val="28"/>
-            <w:lang w:val="ru-RU"/>
-          </w:rPr>
-          <w:id w:val="590198144"/>
-          <w:placeholder>
-            <w:docPart w:val="DefaultPlaceholder_1082065159"/>
-          </w:placeholder>
-          <w:dropDownList>
-            <w:listItem w:value="Выберите элемент."/>
-            <w:listItem w:displayText="Диффузный токсический " w:value="Диффузный токсический "/>
-            <w:listItem w:displayText="Диффузный " w:value="Диффузный "/>
-            <w:listItem w:displayText="Смешаный " w:value="Смешаный "/>
-            <w:listItem w:displayText="Узловой " w:value="Узловой "/>
-          </w:dropDownList>
-        </w:sdtPr>
-        <w:sdtEndPr/>
-        <w:sdtContent>
-          <w:r>
-            <w:rPr>
-              <w:color w:val="4F6228" w:themeColor="accent3" w:themeShade="80"/>
-              <w:sz w:val="28"/>
-              <w:szCs w:val="28"/>
-              <w:lang w:val="ru-RU"/>
-            </w:rPr>
-            <w:t xml:space="preserve">Диффузный токсический </w:t>
-          </w:r>
-        </w:sdtContent>
-      </w:sdt>
-      <w:r>
-        <w:rPr>
-          <w:color w:val="4F6228" w:themeColor="accent3" w:themeShade="80"/>
-          <w:sz w:val="28"/>
-          <w:szCs w:val="28"/>
-          <w:lang w:val="ru-RU"/>
-        </w:rPr>
-        <w:t xml:space="preserve"> зоб II. Эутиреоидное состояние</w:t>
-      </w:r>
-      <w:r>
-        <w:rPr>
-          <w:sz w:val="28"/>
-          <w:szCs w:val="28"/>
-          <w:lang w:val="ru-RU"/>
-        </w:rPr>
-        <w:t xml:space="preserve">. </w:t>
-      </w:r>
-    </w:p>
-    <w:p>
-      <w:pPr>
-        <w:ind w:left="-567"/>
-        <w:jc w:val="both"/>
-        <w:rPr>
-          <w:color w:val="17365D" w:themeColor="text2" w:themeShade="BF"/>
-          <w:sz w:val="28"/>
-          <w:szCs w:val="28"/>
-          <w:lang w:val="ru-RU"/>
-        </w:rPr>
-      </w:pPr>
-      <w:r>
-        <w:rPr>
-          <w:color w:val="17365D" w:themeColor="text2" w:themeShade="BF"/>
-          <w:sz w:val="28"/>
-          <w:szCs w:val="28"/>
-          <w:lang w:val="ru-RU"/>
-        </w:rPr>
-        <w:t xml:space="preserve">Миопия </w:t>
-      </w:r>
-      <w:sdt>
-        <w:sdtPr>
-          <w:rPr>
-            <w:color w:val="17365D" w:themeColor="text2" w:themeShade="BF"/>
-            <w:sz w:val="28"/>
-            <w:szCs w:val="28"/>
-            <w:lang w:val="ru-RU"/>
-          </w:rPr>
-          <w:id w:val="-1410379913"/>
-          <w:placeholder>
-            <w:docPart w:val="DefaultPlaceholder_1082065159"/>
-          </w:placeholder>
-          <w:comboBox>
-            <w:listItem w:value="Выберите элемент."/>
-            <w:listItem w:displayText="слабой " w:value="слабой "/>
-            <w:listItem w:displayText="высокой" w:value="высокой"/>
-            <w:listItem w:displayText="средней" w:value="средней"/>
-          </w:comboBox>
-        </w:sdtPr>
-        <w:sdtEndPr/>
-        <w:sdtContent>
-          <w:r>
-            <w:rPr>
-              <w:color w:val="17365D" w:themeColor="text2" w:themeShade="BF"/>
-              <w:sz w:val="28"/>
-              <w:szCs w:val="28"/>
-              <w:lang w:val="ru-RU"/>
-            </w:rPr>
-            <w:t xml:space="preserve">слабой </w:t>
-          </w:r>
-        </w:sdtContent>
-      </w:sdt>
-      <w:r>
-        <w:rPr>
-          <w:color w:val="17365D" w:themeColor="text2" w:themeShade="BF"/>
-          <w:sz w:val="28"/>
-          <w:szCs w:val="28"/>
-          <w:lang w:val="ru-RU"/>
-        </w:rPr>
-        <w:t xml:space="preserve"> степени ОИ.</w:t>
-      </w:r>
-      <w:r>
-        <w:rPr>
-          <w:color w:val="17365D" w:themeColor="text2" w:themeShade="BF"/>
-          <w:sz w:val="28"/>
-          <w:szCs w:val="28"/>
-          <w:lang w:val="ru-RU"/>
-        </w:rPr>
-        <w:t xml:space="preserve"> </w:t>
-      </w:r>
-    </w:p>
-    <w:p>
-      <w:pPr>
-        <w:ind w:left="-567"/>
-        <w:jc w:val="both"/>
-        <w:rPr>
-          <w:color w:val="17365D" w:themeColor="text2" w:themeShade="BF"/>
-          <w:sz w:val="28"/>
-          <w:szCs w:val="28"/>
-          <w:lang w:val="ru-RU"/>
-        </w:rPr>
-      </w:pPr>
-      <w:r>
-        <w:rPr>
-          <w:color w:val="17365D" w:themeColor="text2" w:themeShade="BF"/>
-          <w:sz w:val="28"/>
-          <w:szCs w:val="28"/>
-          <w:lang w:val="ru-RU"/>
-        </w:rPr>
-        <w:t>А</w:t>
-      </w:r>
-      <w:r>
-        <w:rPr>
-          <w:color w:val="17365D" w:themeColor="text2" w:themeShade="BF"/>
-          <w:sz w:val="28"/>
-          <w:szCs w:val="28"/>
-          <w:lang w:val="ru-RU"/>
-        </w:rPr>
-        <w:t xml:space="preserve">нгиопатия сосудов сетчатки </w:t>
-      </w:r>
-      <w:sdt>
-        <w:sdtPr>
-          <w:rPr>
-            <w:color w:val="17365D" w:themeColor="text2" w:themeShade="BF"/>
-            <w:sz w:val="28"/>
-            <w:szCs w:val="28"/>
-            <w:lang w:val="ru-RU"/>
-          </w:rPr>
-          <w:id w:val="2051261544"/>
-          <w:placeholder>
-            <w:docPart w:val="DefaultPlaceholder_1082065159"/>
-          </w:placeholder>
-          <w:comboBox>
-            <w:listItem w:value="Выберите элемент."/>
-            <w:listItem w:displayText="ОИ" w:value="ОИ"/>
-            <w:listItem w:displayText="ОД" w:value="ОД"/>
-            <w:listItem w:displayText="OS" w:value="OS"/>
-          </w:comboBox>
-        </w:sdtPr>
-        <w:sdtEndPr/>
-        <w:sdtContent>
-          <w:r>
-            <w:rPr>
-              <w:color w:val="17365D" w:themeColor="text2" w:themeShade="BF"/>
-              <w:sz w:val="28"/>
-              <w:szCs w:val="28"/>
-              <w:lang w:val="ru-RU"/>
-            </w:rPr>
-            <w:t>ОИ</w:t>
-          </w:r>
-        </w:sdtContent>
-      </w:sdt>
-      <w:r>
-        <w:rPr>
-          <w:color w:val="17365D" w:themeColor="text2" w:themeShade="BF"/>
-          <w:sz w:val="28"/>
-          <w:szCs w:val="28"/>
-          <w:lang w:val="ru-RU"/>
-        </w:rPr>
-        <w:t>.</w:t>
-      </w:r>
-      <w:r>
-        <w:rPr>
-          <w:color w:val="17365D" w:themeColor="text2" w:themeShade="BF"/>
-          <w:sz w:val="28"/>
-          <w:szCs w:val="28"/>
-          <w:lang w:val="ru-RU"/>
-        </w:rPr>
-        <w:t xml:space="preserve"> </w:t>
-      </w:r>
-      <w:r>
-        <w:rPr>
-          <w:color w:val="17365D" w:themeColor="text2" w:themeShade="BF"/>
-          <w:sz w:val="28"/>
-          <w:szCs w:val="28"/>
-          <w:lang w:val="ru-RU"/>
-        </w:rPr>
-        <w:t xml:space="preserve">Начальная катаракта </w:t>
-      </w:r>
-      <w:sdt>
-        <w:sdtPr>
-          <w:rPr>
-            <w:color w:val="17365D" w:themeColor="text2" w:themeShade="BF"/>
-            <w:sz w:val="28"/>
-            <w:szCs w:val="28"/>
-            <w:lang w:val="ru-RU"/>
-          </w:rPr>
-          <w:id w:val="517513702"/>
-          <w:placeholder>
-            <w:docPart w:val="DB435B1E68954750936FB322747598D2"/>
-          </w:placeholder>
-          <w:comboBox>
-            <w:listItem w:value="Выберите элемент."/>
-            <w:listItem w:displayText="ОИ" w:value="ОИ"/>
-            <w:listItem w:displayText="ОД" w:value="ОД"/>
-            <w:listItem w:displayText="OS" w:value="OS"/>
-          </w:comboBox>
-        </w:sdtPr>
-        <w:sdtEndPr/>
-        <w:sdtContent>
-          <w:r>
-            <w:rPr>
-              <w:color w:val="17365D" w:themeColor="text2" w:themeShade="BF"/>
-              <w:sz w:val="28"/>
-              <w:szCs w:val="28"/>
-              <w:lang w:val="ru-RU"/>
-            </w:rPr>
-            <w:t>ОИ</w:t>
-          </w:r>
-        </w:sdtContent>
-      </w:sdt>
-      <w:r>
-        <w:rPr>
-          <w:color w:val="17365D" w:themeColor="text2" w:themeShade="BF"/>
-          <w:sz w:val="28"/>
-          <w:szCs w:val="28"/>
-          <w:lang w:val="ru-RU"/>
-        </w:rPr>
-        <w:t xml:space="preserve">. </w:t>
-      </w:r>
-      <w:r>
-        <w:rPr>
-          <w:color w:val="17365D" w:themeColor="text2" w:themeShade="BF"/>
-          <w:sz w:val="28"/>
-          <w:szCs w:val="28"/>
-          <w:lang w:val="ru-RU"/>
-        </w:rPr>
-        <w:t xml:space="preserve"> </w:t>
-      </w:r>
-    </w:p>
-    <w:p>
-      <w:pPr>
-        <w:ind w:left="-567"/>
-        <w:jc w:val="both"/>
-        <w:rPr>
-          <w:color w:val="17365D" w:themeColor="text2" w:themeShade="BF"/>
-          <w:sz w:val="28"/>
-          <w:szCs w:val="28"/>
-          <w:lang w:val="ru-RU"/>
-        </w:rPr>
-      </w:pPr>
-      <w:r>
-        <w:rPr>
-          <w:color w:val="17365D" w:themeColor="text2" w:themeShade="BF"/>
-          <w:sz w:val="28"/>
-          <w:szCs w:val="28"/>
-          <w:lang w:val="ru-RU"/>
-        </w:rPr>
-        <w:t>Непро</w:t>
-      </w:r>
-      <w:r>
-        <w:rPr>
-          <w:color w:val="17365D" w:themeColor="text2" w:themeShade="BF"/>
-          <w:sz w:val="28"/>
-          <w:szCs w:val="28"/>
-          <w:lang w:val="ru-RU"/>
-        </w:rPr>
-        <w:t>лиферативная  диабетическая</w:t>
-      </w:r>
-      <w:r>
-        <w:rPr>
-          <w:color w:val="17365D" w:themeColor="text2" w:themeShade="BF"/>
-          <w:sz w:val="28"/>
-          <w:szCs w:val="28"/>
-          <w:lang w:val="ru-RU"/>
-        </w:rPr>
-        <w:t xml:space="preserve"> </w:t>
-      </w:r>
-      <w:proofErr w:type="spellStart"/>
-      <w:r>
-        <w:rPr>
-          <w:color w:val="17365D" w:themeColor="text2" w:themeShade="BF"/>
-          <w:sz w:val="28"/>
-          <w:szCs w:val="28"/>
-          <w:lang w:val="ru-RU"/>
-        </w:rPr>
-        <w:t>ретинопатия</w:t>
-      </w:r>
-      <w:proofErr w:type="spellEnd"/>
-      <w:r>
-        <w:rPr>
-          <w:color w:val="17365D" w:themeColor="text2" w:themeShade="BF"/>
-          <w:sz w:val="28"/>
-          <w:szCs w:val="28"/>
-          <w:lang w:val="ru-RU"/>
-        </w:rPr>
-        <w:t xml:space="preserve"> </w:t>
-      </w:r>
-      <w:sdt>
-        <w:sdtPr>
-          <w:rPr>
-            <w:color w:val="17365D" w:themeColor="text2" w:themeShade="BF"/>
-            <w:sz w:val="28"/>
-            <w:szCs w:val="28"/>
-            <w:lang w:val="ru-RU"/>
-          </w:rPr>
-          <w:id w:val="389392371"/>
-          <w:placeholder>
-            <w:docPart w:val="5917FEE754784A0BA4173B51A4E1CE95"/>
-          </w:placeholder>
-          <w:comboBox>
-            <w:listItem w:value="Выберите элемент."/>
-            <w:listItem w:displayText="ОИ" w:value="ОИ"/>
-            <w:listItem w:displayText="ОД" w:value="ОД"/>
-            <w:listItem w:displayText="OS" w:value="OS"/>
-          </w:comboBox>
-        </w:sdtPr>
-        <w:sdtEndPr/>
-        <w:sdtContent>
-          <w:r>
-            <w:rPr>
-              <w:color w:val="17365D" w:themeColor="text2" w:themeShade="BF"/>
-              <w:sz w:val="28"/>
-              <w:szCs w:val="28"/>
-              <w:lang w:val="ru-RU"/>
-            </w:rPr>
-            <w:t>ОИ</w:t>
-          </w:r>
-        </w:sdtContent>
-      </w:sdt>
-      <w:r>
-        <w:rPr>
-          <w:color w:val="17365D" w:themeColor="text2" w:themeShade="BF"/>
-          <w:sz w:val="28"/>
-          <w:szCs w:val="28"/>
-          <w:lang w:val="ru-RU"/>
-        </w:rPr>
-        <w:t>.</w:t>
-      </w:r>
-    </w:p>
-    <w:p>
-      <w:pPr>
-        <w:ind w:left="-567"/>
-        <w:jc w:val="both"/>
-        <w:rPr>
-          <w:color w:val="C00000"/>
-          <w:sz w:val="28"/>
-          <w:szCs w:val="28"/>
-          <w:lang w:val="ru-RU"/>
-        </w:rPr>
-      </w:pPr>
-      <w:r>
-        <w:rPr>
-          <w:color w:val="C00000"/>
-          <w:sz w:val="28"/>
-          <w:szCs w:val="28"/>
-          <w:lang w:val="ru-RU"/>
-        </w:rPr>
-        <w:t xml:space="preserve">ИБС, стенокардия напряжения, диффузный кардиосклероз, II </w:t>
-      </w:r>
-      <w:proofErr w:type="spellStart"/>
-      <w:r>
-        <w:rPr>
-          <w:color w:val="C00000"/>
-          <w:sz w:val="28"/>
-          <w:szCs w:val="28"/>
-          <w:lang w:val="ru-RU"/>
-        </w:rPr>
-        <w:t>ф.кл</w:t>
-      </w:r>
-      <w:proofErr w:type="spellEnd"/>
-      <w:r>
-        <w:rPr>
-          <w:color w:val="C00000"/>
-          <w:sz w:val="28"/>
-          <w:szCs w:val="28"/>
-          <w:lang w:val="ru-RU"/>
-        </w:rPr>
-        <w:t>. СН II</w:t>
-      </w:r>
-      <w:proofErr w:type="gramStart"/>
-      <w:r>
-        <w:rPr>
-          <w:color w:val="C00000"/>
-          <w:sz w:val="28"/>
-          <w:szCs w:val="28"/>
-          <w:lang w:val="ru-RU"/>
-        </w:rPr>
-        <w:t xml:space="preserve"> А</w:t>
-      </w:r>
-      <w:proofErr w:type="gramEnd"/>
-      <w:r>
-        <w:rPr>
-          <w:color w:val="C00000"/>
-          <w:sz w:val="28"/>
-          <w:szCs w:val="28"/>
-          <w:lang w:val="ru-RU"/>
-        </w:rPr>
-        <w:t xml:space="preserve"> </w:t>
-      </w:r>
-      <w:proofErr w:type="spellStart"/>
-      <w:r>
-        <w:rPr>
-          <w:color w:val="C00000"/>
-          <w:sz w:val="28"/>
-          <w:szCs w:val="28"/>
-          <w:lang w:val="ru-RU"/>
-        </w:rPr>
-        <w:t>ф.кл</w:t>
-      </w:r>
-      <w:proofErr w:type="spellEnd"/>
-      <w:r>
-        <w:rPr>
-          <w:color w:val="C00000"/>
-          <w:sz w:val="28"/>
-          <w:szCs w:val="28"/>
-          <w:lang w:val="ru-RU"/>
-        </w:rPr>
-        <w:t xml:space="preserve">. II. Гипертоническая болезнь III стадии … степени. Гипертензивное сердце СН I. Риск 4. Метаболическая кардиомиопатия СН 0-I. </w:t>
-      </w:r>
-      <w:proofErr w:type="spellStart"/>
-      <w:r>
-        <w:rPr>
-          <w:color w:val="C00000"/>
-          <w:sz w:val="28"/>
-          <w:szCs w:val="28"/>
-          <w:lang w:val="ru-RU"/>
-        </w:rPr>
-        <w:t>ф.кл</w:t>
-      </w:r>
-      <w:proofErr w:type="spellEnd"/>
-      <w:r>
-        <w:rPr>
-          <w:color w:val="C00000"/>
-          <w:sz w:val="28"/>
-          <w:szCs w:val="28"/>
-          <w:lang w:val="ru-RU"/>
-        </w:rPr>
-        <w:t>. II.</w:t>
-      </w:r>
-    </w:p>
-    <w:p>
-      <w:pPr>
-        <w:ind w:left="-567"/>
-        <w:jc w:val="both"/>
-        <w:rPr>
-          <w:color w:val="C00000"/>
-          <w:sz w:val="28"/>
-          <w:szCs w:val="28"/>
-          <w:lang w:val="ru-RU"/>
-        </w:rPr>
-      </w:pPr>
-      <w:r>
-        <w:rPr>
-          <w:color w:val="C00000"/>
-          <w:sz w:val="28"/>
-          <w:szCs w:val="28"/>
-          <w:lang w:val="ru-RU"/>
-        </w:rPr>
-        <w:t>НЦД по смешанному типу.</w:t>
-      </w:r>
-    </w:p>
-    <w:p>
-      <w:pPr>
-        <w:ind w:left="-567"/>
-        <w:jc w:val="both"/>
-        <w:rPr>
-          <w:color w:val="0000FF"/>
-          <w:sz w:val="28"/>
-          <w:szCs w:val="28"/>
-          <w:lang w:val="ru-RU"/>
-        </w:rPr>
-      </w:pPr>
-      <w:sdt>
-        <w:sdtPr>
-          <w:rPr>
-            <w:color w:val="0000FF"/>
-            <w:sz w:val="28"/>
-            <w:szCs w:val="28"/>
-            <w:lang w:val="ru-RU"/>
-          </w:rPr>
-          <w:id w:val="-968201283"/>
-          <w:placeholder>
-            <w:docPart w:val="DefaultPlaceholder_1082065159"/>
-          </w:placeholder>
-          <w:comboBox>
-            <w:listItem w:value="Выберите элемент."/>
-            <w:listItem w:displayText="Дисциркуляторная" w:value="Дисциркуляторная"/>
-            <w:listItem w:displayText="Диабетическая" w:value="Диабетическая"/>
-            <w:listItem w:displayText="Дисметаболическая" w:value="Дисметаболическая"/>
-          </w:comboBox>
-        </w:sdtPr>
-        <w:sdtEndPr/>
-        <w:sdtContent>
-          <w:r>
-            <w:rPr>
-              <w:color w:val="0000FF"/>
-              <w:sz w:val="28"/>
-              <w:szCs w:val="28"/>
-              <w:lang w:val="ru-RU"/>
-            </w:rPr>
-            <w:t>Дисциркуляторная</w:t>
-          </w:r>
-        </w:sdtContent>
-      </w:sdt>
-      <w:r>
-        <w:rPr>
-          <w:color w:val="0000FF"/>
-          <w:sz w:val="28"/>
-          <w:szCs w:val="28"/>
-          <w:lang w:val="ru-RU"/>
-        </w:rPr>
-        <w:t xml:space="preserve"> энцефалопатия I-II сочетанного генеза (</w:t>
-      </w:r>
-      <w:r>
-        <w:rPr>
-          <w:color w:val="0000FF"/>
-          <w:sz w:val="28"/>
-          <w:szCs w:val="28"/>
-          <w:lang w:val="ru-RU"/>
-        </w:rPr>
-        <w:t>дисметаболическая</w:t>
-      </w:r>
-      <w:r>
-        <w:rPr>
-          <w:color w:val="0000FF"/>
-          <w:sz w:val="28"/>
-          <w:szCs w:val="28"/>
-          <w:lang w:val="ru-RU"/>
-        </w:rPr>
-        <w:t>, гипертоническая).</w:t>
-      </w:r>
-    </w:p>
-    <w:p>
-      <w:pPr>
-        <w:ind w:left="-567"/>
-        <w:jc w:val="both"/>
-        <w:rPr>
-          <w:color w:val="0000FF"/>
-          <w:sz w:val="28"/>
-          <w:szCs w:val="28"/>
-          <w:lang w:val="ru-RU"/>
-        </w:rPr>
-      </w:pPr>
-      <w:r>
-        <w:rPr>
-          <w:color w:val="0000FF"/>
-          <w:sz w:val="28"/>
-          <w:szCs w:val="28"/>
-          <w:lang w:val="ru-RU"/>
-        </w:rPr>
-        <w:t xml:space="preserve">астеновегетативный </w:t>
-      </w:r>
-      <w:proofErr w:type="gramStart"/>
-      <w:r>
-        <w:rPr>
-          <w:color w:val="0000FF"/>
-          <w:sz w:val="28"/>
-          <w:szCs w:val="28"/>
-          <w:lang w:val="ru-RU"/>
-        </w:rPr>
-        <w:t>с-м</w:t>
-      </w:r>
-      <w:proofErr w:type="gramEnd"/>
-      <w:r>
-        <w:rPr>
-          <w:color w:val="0000FF"/>
-          <w:sz w:val="28"/>
-          <w:szCs w:val="28"/>
-          <w:lang w:val="ru-RU"/>
-        </w:rPr>
-        <w:t xml:space="preserve">, </w:t>
-      </w:r>
-      <w:proofErr w:type="spellStart"/>
-      <w:r>
-        <w:rPr>
-          <w:color w:val="0000FF"/>
-          <w:sz w:val="28"/>
-          <w:szCs w:val="28"/>
-          <w:lang w:val="ru-RU"/>
-        </w:rPr>
-        <w:t>астено</w:t>
-      </w:r>
-      <w:proofErr w:type="spellEnd"/>
-      <w:r>
-        <w:rPr>
-          <w:color w:val="0000FF"/>
-          <w:sz w:val="28"/>
-          <w:szCs w:val="28"/>
-          <w:lang w:val="ru-RU"/>
-        </w:rPr>
-        <w:t xml:space="preserve">-невротический с-м, </w:t>
-      </w:r>
-      <w:proofErr w:type="spellStart"/>
-      <w:r>
-        <w:rPr>
-          <w:color w:val="0000FF"/>
-          <w:sz w:val="28"/>
-          <w:szCs w:val="28"/>
-          <w:lang w:val="ru-RU"/>
-        </w:rPr>
-        <w:t>вестибуло</w:t>
-      </w:r>
-      <w:proofErr w:type="spellEnd"/>
-      <w:r>
-        <w:rPr>
-          <w:color w:val="0000FF"/>
-          <w:sz w:val="28"/>
-          <w:szCs w:val="28"/>
-          <w:lang w:val="ru-RU"/>
-        </w:rPr>
-        <w:t xml:space="preserve">-атактический с-м.  </w:t>
-      </w:r>
-      <w:proofErr w:type="spellStart"/>
-      <w:r>
-        <w:rPr>
-          <w:color w:val="0000FF"/>
-          <w:sz w:val="28"/>
-          <w:szCs w:val="28"/>
-          <w:lang w:val="ru-RU"/>
-        </w:rPr>
-        <w:t>цереброастенический</w:t>
-      </w:r>
-      <w:proofErr w:type="spellEnd"/>
-      <w:r>
-        <w:rPr>
-          <w:color w:val="0000FF"/>
-          <w:sz w:val="28"/>
-          <w:szCs w:val="28"/>
-          <w:lang w:val="ru-RU"/>
-        </w:rPr>
-        <w:t xml:space="preserve"> с-м, цефалгический с-м,</w:t>
-      </w:r>
-    </w:p>
-    <w:p>
-      <w:pPr>
-        <w:ind w:left="-567"/>
-        <w:jc w:val="both"/>
-        <w:rPr>
-          <w:color w:val="008080"/>
-          <w:sz w:val="28"/>
-          <w:szCs w:val="28"/>
-          <w:lang w:val="ru-RU"/>
-        </w:rPr>
-      </w:pPr>
-      <w:proofErr w:type="spellStart"/>
-      <w:r>
-        <w:rPr>
-          <w:color w:val="008080"/>
-          <w:sz w:val="28"/>
-          <w:szCs w:val="28"/>
-          <w:lang w:val="ru-RU"/>
-        </w:rPr>
-        <w:t>Остеоартроз</w:t>
-      </w:r>
-      <w:proofErr w:type="spellEnd"/>
-      <w:r>
-        <w:rPr>
-          <w:color w:val="008080"/>
-          <w:sz w:val="28"/>
-          <w:szCs w:val="28"/>
-          <w:lang w:val="ru-RU"/>
-        </w:rPr>
-        <w:t xml:space="preserve"> коленных с-</w:t>
-      </w:r>
-      <w:proofErr w:type="spellStart"/>
-      <w:r>
-        <w:rPr>
-          <w:color w:val="008080"/>
-          <w:sz w:val="28"/>
-          <w:szCs w:val="28"/>
-          <w:lang w:val="ru-RU"/>
-        </w:rPr>
-        <w:t>вов</w:t>
-      </w:r>
-      <w:proofErr w:type="spellEnd"/>
-      <w:r>
-        <w:rPr>
-          <w:color w:val="008080"/>
-          <w:sz w:val="28"/>
-          <w:szCs w:val="28"/>
-          <w:lang w:val="ru-RU"/>
-        </w:rPr>
-        <w:t xml:space="preserve"> </w:t>
-      </w:r>
-      <w:proofErr w:type="spellStart"/>
-      <w:proofErr w:type="gramStart"/>
-      <w:r>
-        <w:rPr>
-          <w:color w:val="008080"/>
-          <w:sz w:val="28"/>
-          <w:szCs w:val="28"/>
-          <w:lang w:val="ru-RU"/>
-        </w:rPr>
-        <w:t>R</w:t>
-      </w:r>
-      <w:proofErr w:type="gramEnd"/>
-      <w:r>
-        <w:rPr>
-          <w:color w:val="008080"/>
-          <w:sz w:val="28"/>
-          <w:szCs w:val="28"/>
-          <w:lang w:val="ru-RU"/>
-        </w:rPr>
-        <w:t>о</w:t>
-      </w:r>
-      <w:proofErr w:type="spellEnd"/>
-      <w:r>
-        <w:rPr>
-          <w:color w:val="008080"/>
-          <w:sz w:val="28"/>
-          <w:szCs w:val="28"/>
-          <w:lang w:val="ru-RU"/>
-        </w:rPr>
-        <w:t xml:space="preserve"> II </w:t>
-      </w:r>
-      <w:r>
-        <w:rPr>
-          <w:color w:val="008080"/>
-          <w:sz w:val="28"/>
-          <w:szCs w:val="28"/>
-          <w:lang w:val="ru-RU"/>
-        </w:rPr>
-        <w:t>НФС</w:t>
-      </w:r>
-      <w:r>
-        <w:rPr>
-          <w:color w:val="008080"/>
-          <w:sz w:val="28"/>
-          <w:szCs w:val="28"/>
-          <w:lang w:val="ru-RU"/>
-        </w:rPr>
-        <w:t xml:space="preserve"> I-II. </w:t>
-      </w:r>
-    </w:p>
-    <w:p>
-      <w:pPr>
-        <w:ind w:left="-567"/>
-        <w:jc w:val="both"/>
-        <w:rPr>
-          <w:sz w:val="28"/>
-          <w:lang w:val="ru-RU"/>
-        </w:rPr>
-      </w:pPr>
-    </w:p>
-    <w:p>
-      <w:pPr>
-        <w:ind w:left="-567"/>
-        <w:jc w:val="both"/>
-        <w:rPr>
-          <w:sz w:val="28"/>
-          <w:szCs w:val="28"/>
-          <w:lang w:val="ru-RU"/>
-        </w:rPr>
-      </w:pPr>
-      <w:bookmarkStart w:id="3" w:name="дк"/>
-      <w:bookmarkEnd w:id="3"/>
-      <w:r>
-        <w:rPr>
-          <w:sz w:val="28"/>
-          <w:szCs w:val="28"/>
-          <w:u w:val="single"/>
-          <w:lang w:val="ru-RU"/>
-        </w:rPr>
-        <w:t xml:space="preserve">Жалобы при поступлении </w:t>
-      </w:r>
-      <w:r>
-        <w:rPr>
-          <w:sz w:val="28"/>
-          <w:szCs w:val="28"/>
-          <w:lang w:val="ru-RU"/>
-        </w:rPr>
-        <w:t xml:space="preserve">на </w:t>
-      </w:r>
-      <w:r>
-        <w:rPr>
-          <w:sz w:val="28"/>
-          <w:szCs w:val="28"/>
-          <w:lang w:val="ru-RU"/>
-        </w:rPr>
-        <w:t xml:space="preserve">сухость во рту, </w:t>
-      </w:r>
-      <w:r>
-        <w:rPr>
-          <w:sz w:val="28"/>
-          <w:szCs w:val="28"/>
-          <w:lang w:val="ru-RU"/>
-        </w:rPr>
-        <w:t>жажду,</w:t>
-      </w:r>
-      <w:r>
-        <w:rPr>
-          <w:sz w:val="28"/>
-          <w:szCs w:val="28"/>
-          <w:lang w:val="ru-RU"/>
-        </w:rPr>
-        <w:t xml:space="preserve"> </w:t>
-      </w:r>
-      <w:r>
-        <w:rPr>
-          <w:sz w:val="28"/>
-          <w:szCs w:val="28"/>
-          <w:lang w:val="ru-RU"/>
-        </w:rPr>
-        <w:t>полиурию,</w:t>
-      </w:r>
-      <w:r>
-        <w:rPr>
-          <w:sz w:val="28"/>
-          <w:szCs w:val="28"/>
-          <w:lang w:val="ru-RU"/>
-        </w:rPr>
-        <w:t xml:space="preserve"> </w:t>
-      </w:r>
-      <w:r>
-        <w:rPr>
-          <w:sz w:val="28"/>
-          <w:szCs w:val="28"/>
-          <w:lang w:val="ru-RU"/>
-        </w:rPr>
-        <w:t xml:space="preserve"> </w:t>
-      </w:r>
-      <w:r>
-        <w:rPr>
-          <w:sz w:val="28"/>
-          <w:szCs w:val="28"/>
-          <w:lang w:val="ru-RU"/>
-        </w:rPr>
-        <w:t>боли  в н/</w:t>
-      </w:r>
-      <w:proofErr w:type="gramStart"/>
-      <w:r>
-        <w:rPr>
-          <w:sz w:val="28"/>
-          <w:szCs w:val="28"/>
-          <w:lang w:val="ru-RU"/>
-        </w:rPr>
-        <w:t>к</w:t>
-      </w:r>
-      <w:proofErr w:type="gramEnd"/>
-      <w:r>
-        <w:rPr>
-          <w:sz w:val="28"/>
-          <w:szCs w:val="28"/>
-          <w:lang w:val="ru-RU"/>
-        </w:rPr>
-        <w:t xml:space="preserve">, </w:t>
-      </w:r>
-      <w:r>
-        <w:rPr>
-          <w:sz w:val="28"/>
-          <w:szCs w:val="28"/>
-          <w:lang w:val="ru-RU"/>
-        </w:rPr>
-        <w:t>судороги,</w:t>
-      </w:r>
-      <w:r>
-        <w:rPr>
-          <w:sz w:val="28"/>
-          <w:szCs w:val="28"/>
-          <w:lang w:val="ru-RU"/>
-        </w:rPr>
-        <w:t xml:space="preserve"> онемение ног,</w:t>
-      </w:r>
-      <w:r>
-        <w:rPr>
-          <w:sz w:val="28"/>
-          <w:szCs w:val="28"/>
-          <w:lang w:val="ru-RU"/>
-        </w:rPr>
-        <w:t xml:space="preserve"> </w:t>
-      </w:r>
-      <w:r>
-        <w:rPr>
-          <w:sz w:val="28"/>
-          <w:szCs w:val="28"/>
-          <w:lang w:val="ru-RU"/>
-        </w:rPr>
-        <w:t xml:space="preserve"> </w:t>
-      </w:r>
-      <w:r>
-        <w:rPr>
-          <w:sz w:val="28"/>
-          <w:szCs w:val="28"/>
-          <w:lang w:val="ru-RU"/>
-        </w:rPr>
-        <w:t xml:space="preserve">общую слабость, быструю утомляемость, </w:t>
-      </w:r>
-    </w:p>
-    <w:p>
-      <w:pPr>
-        <w:ind w:left="-567"/>
-        <w:jc w:val="both"/>
-        <w:rPr>
-          <w:sz w:val="28"/>
-          <w:lang w:val="ru-RU"/>
-        </w:rPr>
-      </w:pPr>
-      <w:r>
-        <w:rPr>
-          <w:sz w:val="28"/>
-          <w:szCs w:val="28"/>
-          <w:u w:val="single"/>
-          <w:lang w:val="ru-RU"/>
-        </w:rPr>
-        <w:t>Краткий анамнез</w:t>
-      </w:r>
-      <w:r>
-        <w:rPr>
-          <w:sz w:val="28"/>
-          <w:szCs w:val="28"/>
-          <w:lang w:val="ru-RU"/>
-        </w:rPr>
-        <w:t xml:space="preserve">: СД </w:t>
-      </w:r>
-      <w:r>
-        <w:rPr>
-          <w:sz w:val="28"/>
-          <w:szCs w:val="28"/>
-          <w:lang w:val="ru-RU"/>
-        </w:rPr>
-        <w:t>выявлен в</w:t>
-      </w:r>
-      <w:r>
-        <w:rPr>
-          <w:sz w:val="28"/>
-          <w:szCs w:val="28"/>
-          <w:lang w:val="ru-RU"/>
-        </w:rPr>
-        <w:t xml:space="preserve"> </w:t>
-      </w:r>
-      <w:r>
-        <w:rPr>
-          <w:sz w:val="28"/>
-          <w:szCs w:val="28"/>
-          <w:lang w:val="ru-RU"/>
-        </w:rPr>
-        <w:t>2016</w:t>
-      </w:r>
-      <w:r>
-        <w:rPr>
-          <w:sz w:val="28"/>
-          <w:szCs w:val="28"/>
-          <w:lang w:val="ru-RU"/>
-        </w:rPr>
-        <w:t xml:space="preserve">г. Комы отрицает. С начала заболевания </w:t>
-      </w:r>
-      <w:sdt>
-        <w:sdtPr>
-          <w:rPr>
-            <w:sz w:val="28"/>
-            <w:szCs w:val="28"/>
             <w:lang w:val="ru-RU"/>
           </w:rPr>
           <w:id w:val="1862779417"/>
@@ -1810,8 +716,6 @@
         <w:sdtContent>
           <w:r>
             <w:rPr>
-              <w:sz w:val="28"/>
-              <w:szCs w:val="28"/>
               <w:lang w:val="ru-RU"/>
             </w:rPr>
             <w:t>принимает ССП.</w:t>
@@ -1820,16 +724,12 @@
       </w:sdt>
       <w:r>
         <w:rPr>
-          <w:sz w:val="28"/>
-          <w:szCs w:val="28"/>
           <w:lang w:val="ru-RU"/>
         </w:rPr>
         <w:t xml:space="preserve"> </w:t>
       </w:r>
       <w:r>
         <w:rPr>
-          <w:sz w:val="28"/>
-          <w:szCs w:val="28"/>
           <w:lang w:val="ru-RU"/>
         </w:rPr>
         <w:t>В наст</w:t>
@@ -1837,8 +737,6 @@
       <w:proofErr w:type="gramStart"/>
       <w:r>
         <w:rPr>
-          <w:sz w:val="28"/>
-          <w:szCs w:val="28"/>
           <w:lang w:val="ru-RU"/>
         </w:rPr>
         <w:t>.</w:t>
@@ -1846,8 +744,6 @@
       <w:proofErr w:type="gramEnd"/>
       <w:r>
         <w:rPr>
-          <w:sz w:val="28"/>
-          <w:szCs w:val="28"/>
           <w:lang w:val="ru-RU"/>
         </w:rPr>
         <w:t xml:space="preserve"> </w:t>
@@ -1855,8 +751,6 @@
       <w:proofErr w:type="gramStart"/>
       <w:r>
         <w:rPr>
-          <w:sz w:val="28"/>
-          <w:szCs w:val="28"/>
           <w:lang w:val="ru-RU"/>
         </w:rPr>
         <w:t>в</w:t>
@@ -1864,16 +758,12 @@
       <w:proofErr w:type="gramEnd"/>
       <w:r>
         <w:rPr>
-          <w:sz w:val="28"/>
-          <w:szCs w:val="28"/>
           <w:lang w:val="ru-RU"/>
         </w:rPr>
         <w:t xml:space="preserve">ремя принимает:  </w:t>
       </w:r>
       <w:r>
         <w:rPr>
-          <w:sz w:val="28"/>
-          <w:szCs w:val="28"/>
           <w:lang w:val="ru-RU"/>
         </w:rPr>
         <w:t xml:space="preserve"> </w:t>
@@ -1881,8 +771,6 @@
       <w:proofErr w:type="spellStart"/>
       <w:r>
         <w:rPr>
-          <w:sz w:val="28"/>
-          <w:szCs w:val="28"/>
           <w:lang w:val="ru-RU"/>
         </w:rPr>
         <w:t>Диабетон</w:t>
@@ -1890,8 +778,6 @@
       <w:proofErr w:type="spellEnd"/>
       <w:r>
         <w:rPr>
-          <w:sz w:val="28"/>
-          <w:szCs w:val="28"/>
           <w:lang w:val="ru-RU"/>
         </w:rPr>
         <w:t xml:space="preserve"> MR  2т утром,  </w:t>
@@ -1899,8 +785,6 @@
       <w:proofErr w:type="spellStart"/>
       <w:r>
         <w:rPr>
-          <w:sz w:val="28"/>
-          <w:szCs w:val="28"/>
           <w:lang w:val="ru-RU"/>
         </w:rPr>
         <w:t>глюкофаж</w:t>
@@ -1908,8 +792,6 @@
       <w:proofErr w:type="spellEnd"/>
       <w:r>
         <w:rPr>
-          <w:sz w:val="28"/>
-          <w:szCs w:val="28"/>
           <w:lang w:val="ru-RU"/>
         </w:rPr>
         <w:t xml:space="preserve"> 1000 </w:t>
@@ -1917,8 +799,6 @@
       <w:proofErr w:type="spellStart"/>
       <w:r>
         <w:rPr>
-          <w:sz w:val="28"/>
-          <w:szCs w:val="28"/>
           <w:lang w:val="ru-RU"/>
         </w:rPr>
         <w:t>веч</w:t>
@@ -1926,36 +806,30 @@
       <w:proofErr w:type="spellEnd"/>
       <w:r>
         <w:rPr>
-          <w:sz w:val="28"/>
-          <w:szCs w:val="28"/>
           <w:lang w:val="ru-RU"/>
         </w:rPr>
         <w:t xml:space="preserve"> </w:t>
       </w:r>
       <w:r>
         <w:rPr>
-          <w:sz w:val="28"/>
           <w:lang w:val="ru-RU"/>
         </w:rPr>
         <w:t xml:space="preserve">Гликемия </w:t>
       </w:r>
       <w:r>
         <w:rPr>
-          <w:sz w:val="28"/>
           <w:lang w:val="ru-RU"/>
         </w:rPr>
         <w:t>–</w:t>
       </w:r>
       <w:r>
         <w:rPr>
-          <w:sz w:val="28"/>
           <w:lang w:val="ru-RU"/>
         </w:rPr>
         <w:t>11,6-14,0</w:t>
       </w:r>
       <w:r>
         <w:rPr>
-          <w:sz w:val="28"/>
           <w:lang w:val="ru-RU"/>
         </w:rPr>
         <w:t xml:space="preserve"> </w:t>
@@ -1963,7 +837,6 @@
       <w:proofErr w:type="spellStart"/>
       <w:r>
         <w:rPr>
-          <w:sz w:val="28"/>
           <w:lang w:val="ru-RU"/>
         </w:rPr>
         <w:t>ммоль</w:t>
@@ -1971,28 +844,24 @@
       <w:proofErr w:type="spellEnd"/>
       <w:r>
         <w:rPr>
-          <w:sz w:val="28"/>
           <w:lang w:val="ru-RU"/>
         </w:rPr>
         <w:t>/л</w:t>
       </w:r>
       <w:r>
         <w:rPr>
-          <w:sz w:val="28"/>
           <w:lang w:val="ru-RU"/>
         </w:rPr>
         <w:t xml:space="preserve">. </w:t>
       </w:r>
       <w:r>
         <w:rPr>
-          <w:sz w:val="28"/>
           <w:lang w:val="ru-RU"/>
         </w:rPr>
         <w:t>Госпитализирован  в обл. энд. диспансер для коррекции инсулинотерапии,  лечения хр. осложнений СД.</w:t>
       </w:r>
       <w:r>
         <w:rPr>
-          <w:sz w:val="28"/>
           <w:lang w:val="ru-RU"/>
         </w:rPr>
         <w:t xml:space="preserve"> </w:t>
@@ -2003,14 +872,12 @@
         <w:ind w:left="-567"/>
         <w:jc w:val="both"/>
         <w:rPr>
-          <w:sz w:val="28"/>
           <w:u w:val="single"/>
           <w:lang w:val="ru-RU"/>
         </w:rPr>
       </w:pPr>
       <w:r>
         <w:rPr>
-          <w:sz w:val="28"/>
           <w:u w:val="single"/>
           <w:lang w:val="ru-RU"/>
         </w:rPr>
@@ -2022,7 +889,6 @@
         <w:ind w:left="-567"/>
         <w:jc w:val="both"/>
         <w:rPr>
-          <w:sz w:val="28"/>
           <w:u w:val="single"/>
           <w:lang w:val="ru-RU"/>
         </w:rPr>
@@ -3636,7 +2502,6 @@
         <w:ind w:left="-567"/>
         <w:jc w:val="both"/>
         <w:rPr>
-          <w:sz w:val="28"/>
           <w:lang w:val="ru-RU"/>
         </w:rPr>
       </w:pPr>
@@ -3646,42 +2511,35 @@
         <w:ind w:left="-567"/>
         <w:jc w:val="both"/>
         <w:rPr>
-          <w:sz w:val="28"/>
-          <w:szCs w:val="20"/>
           <w:lang w:val="ru-RU"/>
         </w:rPr>
       </w:pPr>
       <w:r>
         <w:rPr>
-          <w:sz w:val="28"/>
           <w:lang w:val="ru-RU"/>
         </w:rPr>
         <w:t>03</w:t>
       </w:r>
       <w:r>
         <w:rPr>
-          <w:sz w:val="28"/>
           <w:lang w:val="ru-RU"/>
         </w:rPr>
         <w:t>.</w:t>
       </w:r>
       <w:r>
         <w:rPr>
-          <w:sz w:val="28"/>
           <w:lang w:val="ru-RU"/>
         </w:rPr>
         <w:t>09</w:t>
       </w:r>
       <w:r>
         <w:rPr>
-          <w:sz w:val="28"/>
           <w:lang w:val="ru-RU"/>
         </w:rPr>
         <w:t>.18</w:t>
       </w:r>
       <w:r>
         <w:rPr>
-          <w:sz w:val="28"/>
           <w:lang w:val="ru-RU"/>
         </w:rPr>
         <w:t xml:space="preserve"> </w:t>
@@ -3689,7 +2547,6 @@
       <w:proofErr w:type="spellStart"/>
       <w:r>
         <w:rPr>
-          <w:sz w:val="28"/>
           <w:lang w:val="ru-RU"/>
         </w:rPr>
         <w:t>Глик</w:t>
@@ -3697,21 +2554,18 @@
       <w:proofErr w:type="spellEnd"/>
       <w:r>
         <w:rPr>
-          <w:sz w:val="28"/>
           <w:lang w:val="ru-RU"/>
         </w:rPr>
         <w:t>. гемоглобин -</w:t>
       </w:r>
       <w:r>
         <w:rPr>
-          <w:sz w:val="28"/>
           <w:lang w:val="ru-RU"/>
         </w:rPr>
         <w:t>11,0</w:t>
       </w:r>
       <w:r>
         <w:rPr>
-          <w:sz w:val="28"/>
           <w:lang w:val="ru-RU"/>
         </w:rPr>
         <w:t xml:space="preserve"> %</w:t>
@@ -3722,34 +2576,29 @@
         <w:ind w:left="-567"/>
         <w:jc w:val="both"/>
         <w:rPr>
-          <w:sz w:val="28"/>
           <w:lang w:val="ru-RU"/>
         </w:rPr>
       </w:pPr>
       <w:r>
         <w:rPr>
-          <w:sz w:val="28"/>
           <w:lang w:val="ru-RU"/>
         </w:rPr>
         <w:t>03</w:t>
       </w:r>
       <w:r>
         <w:rPr>
-          <w:sz w:val="28"/>
           <w:lang w:val="ru-RU"/>
         </w:rPr>
         <w:t>.</w:t>
       </w:r>
       <w:r>
         <w:rPr>
-          <w:sz w:val="28"/>
           <w:lang w:val="ru-RU"/>
         </w:rPr>
         <w:t>08.18</w:t>
       </w:r>
       <w:r>
         <w:rPr>
-          <w:sz w:val="28"/>
           <w:lang w:val="ru-RU"/>
         </w:rPr>
         <w:t xml:space="preserve"> </w:t>
@@ -3757,7 +2606,6 @@
       <w:proofErr w:type="spellStart"/>
       <w:r>
         <w:rPr>
-          <w:sz w:val="28"/>
           <w:lang w:val="ru-RU"/>
         </w:rPr>
         <w:t>НВ</w:t>
@@ -3765,7 +2613,6 @@
       <w:proofErr w:type="gramStart"/>
       <w:r>
         <w:rPr>
-          <w:sz w:val="28"/>
           <w:lang w:val="ru-RU"/>
         </w:rPr>
         <w:t>s</w:t>
@@ -3773,7 +2620,6 @@
       <w:proofErr w:type="gramEnd"/>
       <w:r>
         <w:rPr>
-          <w:sz w:val="28"/>
           <w:lang w:val="ru-RU"/>
         </w:rPr>
         <w:t>Аg</w:t>
@@ -3781,7 +2627,6 @@
       <w:proofErr w:type="spellEnd"/>
       <w:r>
         <w:rPr>
-          <w:sz w:val="28"/>
           <w:lang w:val="ru-RU"/>
         </w:rPr>
         <w:t xml:space="preserve"> – не выявлен, Анти  НСV  - не выявлен</w:t>
@@ -3792,47 +2637,35 @@
         <w:ind w:left="-567"/>
         <w:jc w:val="both"/>
         <w:rPr>
-          <w:sz w:val="28"/>
-          <w:szCs w:val="28"/>
           <w:lang w:val="ru-RU"/>
         </w:rPr>
       </w:pPr>
       <w:r>
         <w:rPr>
-          <w:sz w:val="28"/>
-          <w:szCs w:val="28"/>
           <w:lang w:val="ru-RU"/>
         </w:rPr>
         <w:t>03</w:t>
       </w:r>
       <w:r>
         <w:rPr>
-          <w:sz w:val="28"/>
-          <w:szCs w:val="28"/>
           <w:lang w:val="ru-RU"/>
         </w:rPr>
         <w:t>.</w:t>
       </w:r>
       <w:r>
         <w:rPr>
-          <w:sz w:val="28"/>
-          <w:szCs w:val="28"/>
           <w:lang w:val="ru-RU"/>
         </w:rPr>
         <w:t>08.18</w:t>
       </w:r>
       <w:r>
         <w:rPr>
-          <w:sz w:val="28"/>
-          <w:szCs w:val="28"/>
           <w:lang w:val="ru-RU"/>
         </w:rPr>
         <w:t xml:space="preserve"> К – </w:t>
       </w:r>
       <w:r>
         <w:rPr>
-          <w:sz w:val="28"/>
-          <w:szCs w:val="28"/>
           <w:lang w:val="ru-RU"/>
         </w:rPr>
         <w:t>3,62</w:t>
@@ -3840,8 +2673,6 @@
       <w:proofErr w:type="gramStart"/>
       <w:r>
         <w:rPr>
-          <w:sz w:val="28"/>
-          <w:szCs w:val="28"/>
           <w:lang w:val="ru-RU"/>
         </w:rPr>
         <w:t xml:space="preserve">  ;</w:t>
@@ -3849,8 +2680,6 @@
       <w:proofErr w:type="gramEnd"/>
       <w:r>
         <w:rPr>
-          <w:sz w:val="28"/>
-          <w:szCs w:val="28"/>
           <w:lang w:val="ru-RU"/>
         </w:rPr>
         <w:t xml:space="preserve"> </w:t>
@@ -3858,8 +2687,6 @@
       <w:proofErr w:type="spellStart"/>
       <w:r>
         <w:rPr>
-          <w:sz w:val="28"/>
-          <w:szCs w:val="28"/>
           <w:lang w:val="ru-RU"/>
         </w:rPr>
         <w:t>Nа</w:t>
@@ -3867,24 +2694,18 @@
       <w:proofErr w:type="spellEnd"/>
       <w:r>
         <w:rPr>
-          <w:sz w:val="28"/>
-          <w:szCs w:val="28"/>
           <w:lang w:val="ru-RU"/>
         </w:rPr>
         <w:t xml:space="preserve"> – </w:t>
       </w:r>
       <w:r>
         <w:rPr>
-          <w:sz w:val="28"/>
-          <w:szCs w:val="28"/>
           <w:lang w:val="ru-RU"/>
         </w:rPr>
         <w:t>1,35</w:t>
       </w:r>
       <w:r>
         <w:rPr>
-          <w:sz w:val="28"/>
-          <w:szCs w:val="28"/>
           <w:lang w:val="ru-RU"/>
         </w:rPr>
         <w:t xml:space="preserve"> </w:t>
@@ -3892,8 +2713,6 @@
       <w:proofErr w:type="spellStart"/>
       <w:r>
         <w:rPr>
-          <w:sz w:val="28"/>
-          <w:szCs w:val="28"/>
           <w:lang w:val="ru-RU"/>
         </w:rPr>
         <w:t>Са</w:t>
@@ -3901,8 +2720,6 @@
       <w:proofErr w:type="spellEnd"/>
       <w:r>
         <w:rPr>
-          <w:sz w:val="28"/>
-          <w:szCs w:val="28"/>
           <w:vertAlign w:val="superscript"/>
           <w:lang w:val="ru-RU"/>
         </w:rPr>
@@ -3910,40 +2727,30 @@
       </w:r>
       <w:r>
         <w:rPr>
-          <w:sz w:val="28"/>
-          <w:szCs w:val="28"/>
           <w:lang w:val="ru-RU"/>
         </w:rPr>
         <w:t xml:space="preserve"> </w:t>
       </w:r>
       <w:r>
         <w:rPr>
-          <w:sz w:val="28"/>
-          <w:szCs w:val="28"/>
           <w:lang w:val="ru-RU"/>
         </w:rPr>
         <w:t>1,06</w:t>
       </w:r>
       <w:r>
         <w:rPr>
-          <w:sz w:val="28"/>
-          <w:szCs w:val="28"/>
           <w:lang w:val="ru-RU"/>
         </w:rPr>
         <w:t xml:space="preserve"> С1 -</w:t>
       </w:r>
       <w:r>
         <w:rPr>
-          <w:sz w:val="28"/>
-          <w:szCs w:val="28"/>
           <w:lang w:val="ru-RU"/>
         </w:rPr>
         <w:t>98</w:t>
       </w:r>
       <w:r>
         <w:rPr>
-          <w:sz w:val="28"/>
-          <w:szCs w:val="28"/>
           <w:lang w:val="ru-RU"/>
         </w:rPr>
         <w:t xml:space="preserve">   </w:t>
@@ -3951,8 +2758,6 @@
       <w:proofErr w:type="spellStart"/>
       <w:r>
         <w:rPr>
-          <w:sz w:val="28"/>
-          <w:szCs w:val="28"/>
           <w:lang w:val="ru-RU"/>
         </w:rPr>
         <w:t>ммоль</w:t>
@@ -3960,8 +2765,6 @@
       <w:proofErr w:type="spellEnd"/>
       <w:r>
         <w:rPr>
-          <w:sz w:val="28"/>
-          <w:szCs w:val="28"/>
           <w:lang w:val="ru-RU"/>
         </w:rPr>
         <w:t>/л</w:t>
@@ -3974,56 +2777,88 @@
         <w:jc w:val="both"/>
         <w:rPr>
           <w:b w:val="0"/>
+          <w:sz w:val="24"/>
+          <w:szCs w:val="24"/>
         </w:rPr>
       </w:pPr>
       <w:r>
         <w:rPr>
           <w:b w:val="0"/>
-        </w:rPr>
-        <w:lastRenderedPageBreak/>
+          <w:sz w:val="24"/>
+          <w:szCs w:val="24"/>
+        </w:rPr>
+        <w:t>03</w:t>
+      </w:r>
+      <w:r>
+        <w:rPr>
+          <w:b w:val="0"/>
+          <w:sz w:val="24"/>
+          <w:szCs w:val="24"/>
+        </w:rPr>
         <w:t>.</w:t>
       </w:r>
       <w:r>
         <w:rPr>
           <w:b w:val="0"/>
-        </w:rPr>
-        <w:t>08.18</w:t>
+          <w:sz w:val="24"/>
+          <w:szCs w:val="24"/>
+        </w:rPr>
+        <w:t>09</w:t>
       </w:r>
       <w:r>
         <w:rPr>
           <w:b w:val="0"/>
+          <w:sz w:val="24"/>
+          <w:szCs w:val="24"/>
+        </w:rPr>
+        <w:t>.18</w:t>
+      </w:r>
+      <w:r>
+        <w:rPr>
+          <w:b w:val="0"/>
+          <w:sz w:val="24"/>
+          <w:szCs w:val="24"/>
         </w:rPr>
         <w:t xml:space="preserve"> </w:t>
       </w:r>
       <w:r>
         <w:rPr>
           <w:b w:val="0"/>
+          <w:sz w:val="24"/>
+          <w:szCs w:val="24"/>
         </w:rPr>
         <w:t>Общ. а</w:t>
       </w:r>
       <w:r>
         <w:rPr>
           <w:b w:val="0"/>
-        </w:rPr>
-        <w:t xml:space="preserve">н. </w:t>
+          <w:sz w:val="24"/>
+          <w:szCs w:val="24"/>
+        </w:rPr>
+        <w:t>н. мочи уд вес 10</w:t>
       </w:r>
       <w:r>
         <w:rPr>
           <w:b w:val="0"/>
-          <w:highlight w:val="yellow"/>
-        </w:rPr>
-        <w:t xml:space="preserve">мочи </w:t>
+          <w:sz w:val="24"/>
+          <w:szCs w:val="24"/>
+        </w:rPr>
+        <w:t>10</w:t>
       </w:r>
       <w:r>
         <w:rPr>
           <w:b w:val="0"/>
-        </w:rPr>
-        <w:t xml:space="preserve">уд вес 10  </w:t>
+          <w:sz w:val="24"/>
+          <w:szCs w:val="24"/>
+        </w:rPr>
+        <w:t xml:space="preserve">  </w:t>
       </w:r>
       <w:proofErr w:type="spellStart"/>
       <w:r>
         <w:rPr>
           <w:b w:val="0"/>
+          <w:sz w:val="24"/>
+          <w:szCs w:val="24"/>
         </w:rPr>
         <w:t>лейк</w:t>
       </w:r>
@@ -4031,13 +2866,33 @@
       <w:r>
         <w:rPr>
           <w:b w:val="0"/>
-        </w:rPr>
-        <w:t xml:space="preserve"> –   в </w:t>
+          <w:sz w:val="24"/>
+          <w:szCs w:val="24"/>
+        </w:rPr>
+        <w:t xml:space="preserve"> – </w:t>
+      </w:r>
+      <w:r>
+        <w:rPr>
+          <w:b w:val="0"/>
+          <w:sz w:val="24"/>
+          <w:szCs w:val="24"/>
+        </w:rPr>
+        <w:t>1-2</w:t>
+      </w:r>
+      <w:r>
+        <w:rPr>
+          <w:b w:val="0"/>
+          <w:sz w:val="24"/>
+          <w:szCs w:val="24"/>
+        </w:rPr>
+        <w:t xml:space="preserve">  в </w:t>
       </w:r>
       <w:proofErr w:type="gramStart"/>
       <w:r>
         <w:rPr>
           <w:b w:val="0"/>
+          <w:sz w:val="24"/>
+          <w:szCs w:val="24"/>
         </w:rPr>
         <w:t>п</w:t>
       </w:r>
@@ -4045,6 +2900,8 @@
       <w:r>
         <w:rPr>
           <w:b w:val="0"/>
+          <w:sz w:val="24"/>
+          <w:szCs w:val="24"/>
         </w:rPr>
         <w:t>/</w:t>
       </w:r>
@@ -4052,6 +2909,8 @@
       <w:r>
         <w:rPr>
           <w:b w:val="0"/>
+          <w:sz w:val="24"/>
+          <w:szCs w:val="24"/>
         </w:rPr>
         <w:t>зр</w:t>
       </w:r>
@@ -4059,6 +2918,8 @@
       <w:r>
         <w:rPr>
           <w:b w:val="0"/>
+          <w:sz w:val="24"/>
+          <w:szCs w:val="24"/>
         </w:rPr>
         <w:t xml:space="preserve"> белок – </w:t>
       </w:r>
@@ -4066,6 +2927,8 @@
       <w:r>
         <w:rPr>
           <w:b w:val="0"/>
+          <w:sz w:val="24"/>
+          <w:szCs w:val="24"/>
         </w:rPr>
         <w:t>отр</w:t>
       </w:r>
@@ -4073,6 +2936,8 @@
       <w:r>
         <w:rPr>
           <w:b w:val="0"/>
+          <w:sz w:val="24"/>
+          <w:szCs w:val="24"/>
         </w:rPr>
         <w:t xml:space="preserve">  ацетон –</w:t>
       </w:r>
@@ -4080,6 +2945,8 @@
       <w:r>
         <w:rPr>
           <w:b w:val="0"/>
+          <w:sz w:val="24"/>
+          <w:szCs w:val="24"/>
         </w:rPr>
         <w:t>отр</w:t>
       </w:r>
@@ -4087,12 +2954,16 @@
       <w:r>
         <w:rPr>
           <w:b w:val="0"/>
+          <w:sz w:val="24"/>
+          <w:szCs w:val="24"/>
         </w:rPr>
         <w:t xml:space="preserve">; </w:t>
       </w:r>
       <w:r>
         <w:rPr>
           <w:b w:val="0"/>
+          <w:sz w:val="24"/>
+          <w:szCs w:val="24"/>
         </w:rPr>
         <w:t xml:space="preserve"> </w:t>
       </w:r>
@@ -4100,6 +2971,8 @@
       <w:r>
         <w:rPr>
           <w:b w:val="0"/>
+          <w:sz w:val="24"/>
+          <w:szCs w:val="24"/>
         </w:rPr>
         <w:t>эпит</w:t>
       </w:r>
@@ -4107,6 +2980,8 @@
       <w:r>
         <w:rPr>
           <w:b w:val="0"/>
+          <w:sz w:val="24"/>
+          <w:szCs w:val="24"/>
         </w:rPr>
         <w:t xml:space="preserve">. пл. - ; </w:t>
       </w:r>
@@ -4114,6 +2989,8 @@
       <w:r>
         <w:rPr>
           <w:b w:val="0"/>
+          <w:sz w:val="24"/>
+          <w:szCs w:val="24"/>
         </w:rPr>
         <w:t>эпит</w:t>
       </w:r>
@@ -4121,6 +2998,8 @@
       <w:r>
         <w:rPr>
           <w:b w:val="0"/>
+          <w:sz w:val="24"/>
+          <w:szCs w:val="24"/>
         </w:rPr>
         <w:t xml:space="preserve">. </w:t>
       </w:r>
@@ -4128,6 +3007,8 @@
       <w:r>
         <w:rPr>
           <w:b w:val="0"/>
+          <w:sz w:val="24"/>
+          <w:szCs w:val="24"/>
         </w:rPr>
         <w:t>перех</w:t>
       </w:r>
@@ -4135,12 +3016,16 @@
       <w:r>
         <w:rPr>
           <w:b w:val="0"/>
+          <w:sz w:val="24"/>
+          <w:szCs w:val="24"/>
         </w:rPr>
         <w:t xml:space="preserve">. - </w:t>
       </w:r>
       <w:r>
         <w:rPr>
           <w:b w:val="0"/>
+          <w:sz w:val="24"/>
+          <w:szCs w:val="24"/>
         </w:rPr>
         <w:t xml:space="preserve"> в п/</w:t>
       </w:r>
@@ -4148,6 +3033,8 @@
       <w:r>
         <w:rPr>
           <w:b w:val="0"/>
+          <w:sz w:val="24"/>
+          <w:szCs w:val="24"/>
         </w:rPr>
         <w:t>зр</w:t>
       </w:r>
@@ -4157,174 +3044,74 @@
       <w:pPr>
         <w:ind w:left="-567"/>
         <w:rPr>
-          <w:sz w:val="28"/>
-          <w:szCs w:val="20"/>
           <w:lang w:val="ru-RU"/>
         </w:rPr>
       </w:pPr>
       <w:r>
         <w:rPr>
-          <w:sz w:val="28"/>
+          <w:lang w:val="ru-RU"/>
+        </w:rPr>
+        <w:t>03</w:t>
+      </w:r>
+      <w:r>
+        <w:rPr>
           <w:lang w:val="ru-RU"/>
         </w:rPr>
         <w:t>.</w:t>
       </w:r>
       <w:r>
         <w:rPr>
-          <w:sz w:val="28"/>
           <w:lang w:val="ru-RU"/>
         </w:rPr>
         <w:t>08.18</w:t>
       </w:r>
       <w:r>
         <w:rPr>
-          <w:sz w:val="28"/>
           <w:lang w:val="ru-RU"/>
         </w:rPr>
         <w:t xml:space="preserve"> </w:t>
       </w:r>
       <w:r>
         <w:rPr>
-          <w:sz w:val="28"/>
-          <w:lang w:val="ru-RU"/>
-        </w:rPr>
-        <w:t xml:space="preserve">Анализ мочи по </w:t>
-      </w:r>
-      <w:r>
-        <w:rPr>
-          <w:sz w:val="28"/>
-          <w:highlight w:val="yellow"/>
-          <w:lang w:val="ru-RU"/>
-        </w:rPr>
-        <w:t xml:space="preserve">Нечипоренко </w:t>
+          <w:lang w:val="ru-RU"/>
+        </w:rPr>
+        <w:t xml:space="preserve">Суточная </w:t>
       </w:r>
       <w:proofErr w:type="spellStart"/>
       <w:r>
         <w:rPr>
-          <w:sz w:val="28"/>
-          <w:lang w:val="ru-RU"/>
-        </w:rPr>
-        <w:t>лейк</w:t>
+          <w:lang w:val="ru-RU"/>
+        </w:rPr>
+        <w:t>глюкозурия</w:t>
       </w:r>
       <w:proofErr w:type="spellEnd"/>
       <w:r>
         <w:rPr>
-          <w:sz w:val="28"/>
-          <w:lang w:val="ru-RU"/>
-        </w:rPr>
-        <w:t xml:space="preserve"> -  </w:t>
+          <w:lang w:val="ru-RU"/>
+        </w:rPr>
+        <w:t xml:space="preserve"> – </w:t>
+      </w:r>
+      <w:r>
+        <w:rPr>
+          <w:lang w:val="ru-RU"/>
+        </w:rPr>
+        <w:t>3,3</w:t>
+      </w:r>
+      <w:r>
+        <w:rPr>
+          <w:lang w:val="ru-RU"/>
+        </w:rPr>
+        <w:t xml:space="preserve"> %</w:t>
+      </w:r>
+      <w:r>
+        <w:rPr>
+          <w:lang w:val="ru-RU"/>
+        </w:rPr>
+        <w:t xml:space="preserve">;   Суточная протеинурия –  </w:t>
       </w:r>
       <w:proofErr w:type="spellStart"/>
       <w:r>
         <w:rPr>
-          <w:sz w:val="28"/>
-          <w:lang w:val="ru-RU"/>
-        </w:rPr>
-        <w:t>эритр</w:t>
-      </w:r>
-      <w:proofErr w:type="spellEnd"/>
-      <w:r>
-        <w:rPr>
-          <w:sz w:val="28"/>
-          <w:lang w:val="ru-RU"/>
-        </w:rPr>
-        <w:t xml:space="preserve"> -  белок – </w:t>
-      </w:r>
-      <w:proofErr w:type="spellStart"/>
-      <w:r>
-        <w:rPr>
-          <w:sz w:val="28"/>
-          <w:lang w:val="ru-RU"/>
-        </w:rPr>
-        <w:t>отр</w:t>
-      </w:r>
-      <w:proofErr w:type="spellEnd"/>
-    </w:p>
-    <w:p>
-      <w:pPr>
-        <w:ind w:left="-567"/>
-        <w:rPr>
-          <w:sz w:val="28"/>
-          <w:szCs w:val="20"/>
-          <w:lang w:val="ru-RU"/>
-        </w:rPr>
-      </w:pPr>
-      <w:r>
-        <w:rPr>
-          <w:sz w:val="28"/>
-          <w:lang w:val="ru-RU"/>
-        </w:rPr>
-        <w:t>03</w:t>
-      </w:r>
-      <w:r>
-        <w:rPr>
-          <w:sz w:val="28"/>
-          <w:lang w:val="ru-RU"/>
-        </w:rPr>
-        <w:t>.</w:t>
-      </w:r>
-      <w:r>
-        <w:rPr>
-          <w:sz w:val="28"/>
-          <w:lang w:val="ru-RU"/>
-        </w:rPr>
-        <w:t>08.18</w:t>
-      </w:r>
-      <w:r>
-        <w:rPr>
-          <w:sz w:val="28"/>
-          <w:lang w:val="ru-RU"/>
-        </w:rPr>
-        <w:t xml:space="preserve"> </w:t>
-      </w:r>
-      <w:r>
-        <w:rPr>
-          <w:sz w:val="28"/>
-          <w:lang w:val="ru-RU"/>
-        </w:rPr>
-        <w:t xml:space="preserve">Суточная </w:t>
-      </w:r>
-      <w:proofErr w:type="spellStart"/>
-      <w:r>
-        <w:rPr>
-          <w:sz w:val="28"/>
-          <w:lang w:val="ru-RU"/>
-        </w:rPr>
-        <w:t>глюкозурия</w:t>
-      </w:r>
-      <w:proofErr w:type="spellEnd"/>
-      <w:r>
-        <w:rPr>
-          <w:sz w:val="28"/>
-          <w:lang w:val="ru-RU"/>
-        </w:rPr>
-        <w:t xml:space="preserve"> – </w:t>
-      </w:r>
-      <w:r>
-        <w:rPr>
-          <w:sz w:val="28"/>
-          <w:lang w:val="ru-RU"/>
-        </w:rPr>
-        <w:t>3,3</w:t>
-      </w:r>
-      <w:r>
-        <w:rPr>
-          <w:sz w:val="28"/>
-          <w:lang w:val="ru-RU"/>
-        </w:rPr>
-        <w:t xml:space="preserve"> %</w:t>
-      </w:r>
-      <w:r>
-        <w:rPr>
-          <w:sz w:val="28"/>
-          <w:lang w:val="ru-RU"/>
-        </w:rPr>
-        <w:t xml:space="preserve">;   Суточная протеинурия –  </w:t>
-      </w:r>
-      <w:proofErr w:type="spellStart"/>
-      <w:r>
-        <w:rPr>
-          <w:sz w:val="28"/>
           <w:lang w:val="ru-RU"/>
         </w:rPr>
         <w:t>отр</w:t>
@@ -4335,39 +3122,87 @@
       <w:pPr>
         <w:pStyle w:val="5"/>
         <w:ind w:left="-567"/>
+        <w:rPr>
+          <w:sz w:val="24"/>
+          <w:szCs w:val="24"/>
+        </w:rPr>
       </w:pPr>
       <w:r>
+        <w:rPr>
+          <w:sz w:val="24"/>
+          <w:szCs w:val="24"/>
+        </w:rPr>
         <w:t>06</w:t>
       </w:r>
       <w:r>
+        <w:rPr>
+          <w:sz w:val="24"/>
+          <w:szCs w:val="24"/>
+        </w:rPr>
         <w:t>.</w:t>
       </w:r>
       <w:r>
+        <w:rPr>
+          <w:sz w:val="24"/>
+          <w:szCs w:val="24"/>
+        </w:rPr>
         <w:t>09</w:t>
       </w:r>
       <w:r>
+        <w:rPr>
+          <w:sz w:val="24"/>
+          <w:szCs w:val="24"/>
+        </w:rPr>
         <w:t>.18</w:t>
       </w:r>
       <w:r>
+        <w:rPr>
+          <w:sz w:val="24"/>
+          <w:szCs w:val="24"/>
+        </w:rPr>
         <w:t xml:space="preserve"> </w:t>
       </w:r>
       <w:r>
+        <w:rPr>
+          <w:sz w:val="24"/>
+          <w:szCs w:val="24"/>
+        </w:rPr>
         <w:t xml:space="preserve">Микроальбуминурия </w:t>
       </w:r>
       <w:r>
+        <w:rPr>
+          <w:sz w:val="24"/>
+          <w:szCs w:val="24"/>
+        </w:rPr>
         <w:t>–</w:t>
       </w:r>
       <w:r>
+        <w:rPr>
+          <w:sz w:val="24"/>
+          <w:szCs w:val="24"/>
+        </w:rPr>
         <w:t>63,4</w:t>
       </w:r>
       <w:r>
+        <w:rPr>
+          <w:sz w:val="24"/>
+          <w:szCs w:val="24"/>
+        </w:rPr>
         <w:t xml:space="preserve"> </w:t>
       </w:r>
       <w:r>
+        <w:rPr>
+          <w:sz w:val="24"/>
+          <w:szCs w:val="24"/>
+        </w:rPr>
         <w:t>мг/</w:t>
       </w:r>
       <w:proofErr w:type="spellStart"/>
       <w:r>
+        <w:rPr>
+          <w:sz w:val="24"/>
+          <w:szCs w:val="24"/>
+        </w:rPr>
         <w:t>сут</w:t>
       </w:r>
       <w:proofErr w:type="spellEnd"/>
@@ -4391,7 +3226,6 @@
         <w:gridCol w:w="993"/>
         <w:gridCol w:w="992"/>
         <w:gridCol w:w="992"/>
-        <w:gridCol w:w="992"/>
       </w:tblGrid>
       <w:tr>
         <w:tc>
@@ -4401,15 +3235,11 @@
           <w:p>
             <w:pPr>
               <w:rPr>
-                <w:sz w:val="28"/>
-                <w:szCs w:val="28"/>
                 <w:lang w:val="ru-RU"/>
               </w:rPr>
             </w:pPr>
             <w:r>
               <w:rPr>
-                <w:sz w:val="28"/>
-                <w:szCs w:val="28"/>
                 <w:lang w:val="ru-RU"/>
               </w:rPr>
               <w:t xml:space="preserve">Гликемический </w:t>
@@ -4418,15 +3248,11 @@
           <w:p>
             <w:pPr>
               <w:rPr>
-                <w:sz w:val="28"/>
-                <w:szCs w:val="28"/>
                 <w:lang w:val="ru-RU"/>
               </w:rPr>
             </w:pPr>
             <w:r>
               <w:rPr>
-                <w:sz w:val="28"/>
-                <w:szCs w:val="28"/>
                 <w:lang w:val="ru-RU"/>
               </w:rPr>
               <w:t>профиль</w:t>
@@ -4440,15 +3266,11 @@
           <w:p>
             <w:pPr>
               <w:rPr>
-                <w:sz w:val="28"/>
-                <w:szCs w:val="28"/>
                 <w:lang w:val="ru-RU"/>
               </w:rPr>
             </w:pPr>
             <w:r>
               <w:rPr>
-                <w:sz w:val="28"/>
-                <w:szCs w:val="28"/>
                 <w:lang w:val="ru-RU"/>
               </w:rPr>
               <w:t>8.00</w:t>
@@ -4462,15 +3284,11 @@
           <w:p>
             <w:pPr>
               <w:rPr>
-                <w:sz w:val="28"/>
-                <w:szCs w:val="28"/>
                 <w:lang w:val="ru-RU"/>
               </w:rPr>
             </w:pPr>
             <w:r>
               <w:rPr>
-                <w:sz w:val="28"/>
-                <w:szCs w:val="28"/>
                 <w:lang w:val="ru-RU"/>
               </w:rPr>
               <w:t>11.00</w:t>
@@ -4484,15 +3302,11 @@
           <w:p>
             <w:pPr>
               <w:rPr>
-                <w:sz w:val="28"/>
-                <w:szCs w:val="28"/>
                 <w:lang w:val="ru-RU"/>
               </w:rPr>
             </w:pPr>
             <w:r>
               <w:rPr>
-                <w:sz w:val="28"/>
-                <w:szCs w:val="28"/>
                 <w:lang w:val="ru-RU"/>
               </w:rPr>
               <w:t>16.00</w:t>
@@ -4506,40 +3320,14 @@
           <w:p>
             <w:pPr>
               <w:rPr>
-                <w:sz w:val="28"/>
-                <w:szCs w:val="28"/>
                 <w:lang w:val="ru-RU"/>
               </w:rPr>
             </w:pPr>
             <w:r>
               <w:rPr>
-                <w:sz w:val="28"/>
-                <w:szCs w:val="28"/>
                 <w:lang w:val="ru-RU"/>
               </w:rPr>
               <w:t>20.00</w:t>
-            </w:r>
-          </w:p>
-        </w:tc>
-        <w:tc>
-          <w:tcPr>
-            <w:tcW w:w="992" w:type="dxa"/>
-          </w:tcPr>
-          <w:p>
-            <w:pPr>
-              <w:rPr>
-                <w:sz w:val="28"/>
-                <w:szCs w:val="28"/>
-                <w:lang w:val="ru-RU"/>
-              </w:rPr>
-            </w:pPr>
-            <w:r>
-              <w:rPr>
-                <w:sz w:val="28"/>
-                <w:szCs w:val="28"/>
-                <w:lang w:val="ru-RU"/>
-              </w:rPr>
-              <w:t>22.00</w:t>
             </w:r>
           </w:p>
         </w:tc>
@@ -4552,15 +3340,11 @@
           <w:p>
             <w:pPr>
               <w:rPr>
-                <w:sz w:val="28"/>
-                <w:szCs w:val="28"/>
                 <w:lang w:val="ru-RU"/>
               </w:rPr>
             </w:pPr>
             <w:r>
               <w:rPr>
-                <w:sz w:val="28"/>
-                <w:szCs w:val="28"/>
                 <w:lang w:val="ru-RU"/>
               </w:rPr>
               <w:t>04.09</w:t>
@@ -4574,15 +3358,11 @@
           <w:p>
             <w:pPr>
               <w:rPr>
-                <w:sz w:val="28"/>
-                <w:szCs w:val="28"/>
                 <w:lang w:val="ru-RU"/>
               </w:rPr>
             </w:pPr>
             <w:r>
               <w:rPr>
-                <w:sz w:val="28"/>
-                <w:szCs w:val="28"/>
                 <w:lang w:val="ru-RU"/>
               </w:rPr>
               <w:t>9,5</w:t>
@@ -4596,15 +3376,11 @@
           <w:p>
             <w:pPr>
               <w:rPr>
-                <w:sz w:val="28"/>
-                <w:szCs w:val="28"/>
                 <w:lang w:val="ru-RU"/>
               </w:rPr>
             </w:pPr>
             <w:r>
               <w:rPr>
-                <w:sz w:val="28"/>
-                <w:szCs w:val="28"/>
                 <w:lang w:val="ru-RU"/>
               </w:rPr>
               <w:t>11,9</w:t>
@@ -4618,15 +3394,11 @@
           <w:p>
             <w:pPr>
               <w:rPr>
-                <w:sz w:val="28"/>
-                <w:szCs w:val="28"/>
                 <w:lang w:val="ru-RU"/>
               </w:rPr>
             </w:pPr>
             <w:r>
               <w:rPr>
-                <w:sz w:val="28"/>
-                <w:szCs w:val="28"/>
                 <w:lang w:val="ru-RU"/>
               </w:rPr>
               <w:t>11,5</w:t>
@@ -4640,33 +3412,15 @@
           <w:p>
             <w:pPr>
               <w:rPr>
-                <w:sz w:val="28"/>
-                <w:szCs w:val="28"/>
                 <w:lang w:val="ru-RU"/>
               </w:rPr>
             </w:pPr>
             <w:r>
               <w:rPr>
-                <w:sz w:val="28"/>
-                <w:szCs w:val="28"/>
                 <w:lang w:val="ru-RU"/>
               </w:rPr>
               <w:t>9,3</w:t>
             </w:r>
-          </w:p>
-        </w:tc>
-        <w:tc>
-          <w:tcPr>
-            <w:tcW w:w="992" w:type="dxa"/>
-          </w:tcPr>
-          <w:p>
-            <w:pPr>
-              <w:rPr>
-                <w:sz w:val="28"/>
-                <w:szCs w:val="28"/>
-                <w:lang w:val="ru-RU"/>
-              </w:rPr>
-            </w:pPr>
           </w:p>
         </w:tc>
       </w:tr>
@@ -4678,11 +3432,15 @@
           <w:p>
             <w:pPr>
               <w:rPr>
-                <w:sz w:val="28"/>
-                <w:szCs w:val="28"/>
                 <w:lang w:val="ru-RU"/>
               </w:rPr>
             </w:pPr>
+            <w:r>
+              <w:rPr>
+                <w:lang w:val="ru-RU"/>
+              </w:rPr>
+              <w:t>08.09</w:t>
+            </w:r>
           </w:p>
         </w:tc>
         <w:tc>
@@ -4692,11 +3450,15 @@
           <w:p>
             <w:pPr>
               <w:rPr>
-                <w:sz w:val="28"/>
-                <w:szCs w:val="28"/>
                 <w:lang w:val="ru-RU"/>
               </w:rPr>
             </w:pPr>
+            <w:r>
+              <w:rPr>
+                <w:lang w:val="ru-RU"/>
+              </w:rPr>
+              <w:t>6,8</w:t>
+            </w:r>
           </w:p>
         </w:tc>
         <w:tc>
@@ -4706,11 +3468,15 @@
           <w:p>
             <w:pPr>
               <w:rPr>
-                <w:sz w:val="28"/>
-                <w:szCs w:val="28"/>
                 <w:lang w:val="ru-RU"/>
               </w:rPr>
             </w:pPr>
+            <w:r>
+              <w:rPr>
+                <w:lang w:val="ru-RU"/>
+              </w:rPr>
+              <w:t>9,5</w:t>
+            </w:r>
           </w:p>
         </w:tc>
         <w:tc>
@@ -4720,11 +3486,15 @@
           <w:p>
             <w:pPr>
               <w:rPr>
-                <w:sz w:val="28"/>
-                <w:szCs w:val="28"/>
                 <w:lang w:val="ru-RU"/>
               </w:rPr>
             </w:pPr>
+            <w:r>
+              <w:rPr>
+                <w:lang w:val="ru-RU"/>
+              </w:rPr>
+              <w:t>11,87</w:t>
+            </w:r>
           </w:p>
         </w:tc>
         <w:tc>
@@ -4734,11 +3504,35 @@
           <w:p>
             <w:pPr>
               <w:rPr>
-                <w:sz w:val="28"/>
-                <w:szCs w:val="28"/>
                 <w:lang w:val="ru-RU"/>
               </w:rPr>
             </w:pPr>
+            <w:r>
+              <w:rPr>
+                <w:lang w:val="ru-RU"/>
+              </w:rPr>
+              <w:t>8,1</w:t>
+            </w:r>
+          </w:p>
+        </w:tc>
+      </w:tr>
+      <w:tr>
+        <w:tc>
+          <w:tcPr>
+            <w:tcW w:w="2518" w:type="dxa"/>
+          </w:tcPr>
+          <w:p>
+            <w:pPr>
+              <w:rPr>
+                <w:lang w:val="ru-RU"/>
+              </w:rPr>
+            </w:pPr>
+            <w:r>
+              <w:rPr>
+                <w:lang w:val="ru-RU"/>
+              </w:rPr>
+              <w:t>11.09</w:t>
+            </w:r>
           </w:p>
         </w:tc>
         <w:tc>
@@ -4748,11 +3542,69 @@
           <w:p>
             <w:pPr>
               <w:rPr>
-                <w:sz w:val="28"/>
-                <w:szCs w:val="28"/>
                 <w:lang w:val="ru-RU"/>
               </w:rPr>
             </w:pPr>
+            <w:r>
+              <w:rPr>
+                <w:lang w:val="ru-RU"/>
+              </w:rPr>
+              <w:t>6,9</w:t>
+            </w:r>
+          </w:p>
+        </w:tc>
+        <w:tc>
+          <w:tcPr>
+            <w:tcW w:w="993" w:type="dxa"/>
+          </w:tcPr>
+          <w:p>
+            <w:pPr>
+              <w:rPr>
+                <w:lang w:val="ru-RU"/>
+              </w:rPr>
+            </w:pPr>
+            <w:r>
+              <w:rPr>
+                <w:lang w:val="ru-RU"/>
+              </w:rPr>
+              <w:t>5,7</w:t>
+            </w:r>
+          </w:p>
+        </w:tc>
+        <w:tc>
+          <w:tcPr>
+            <w:tcW w:w="992" w:type="dxa"/>
+          </w:tcPr>
+          <w:p>
+            <w:pPr>
+              <w:rPr>
+                <w:lang w:val="ru-RU"/>
+              </w:rPr>
+            </w:pPr>
+            <w:r>
+              <w:rPr>
+                <w:lang w:val="ru-RU"/>
+              </w:rPr>
+              <w:t>5,7</w:t>
+            </w:r>
+          </w:p>
+        </w:tc>
+        <w:tc>
+          <w:tcPr>
+            <w:tcW w:w="992" w:type="dxa"/>
+          </w:tcPr>
+          <w:p>
+            <w:pPr>
+              <w:rPr>
+                <w:lang w:val="ru-RU"/>
+              </w:rPr>
+            </w:pPr>
+            <w:r>
+              <w:rPr>
+                <w:lang w:val="ru-RU"/>
+              </w:rPr>
+              <w:t>8,4</w:t>
+            </w:r>
           </w:p>
         </w:tc>
       </w:tr>
@@ -4760,60 +3612,6 @@
     <w:p>
       <w:pPr>
         <w:ind w:left="-567"/>
-        <w:jc w:val="both"/>
-        <w:rPr>
-          <w:sz w:val="28"/>
-          <w:szCs w:val="20"/>
-        </w:rPr>
-      </w:pPr>
-      <w:r>
-        <w:rPr>
-          <w:sz w:val="28"/>
-          <w:u w:val="single"/>
-        </w:rPr>
-        <w:t>Невропатолог</w:t>
-      </w:r>
-      <w:r>
-        <w:rPr>
-          <w:sz w:val="28"/>
-        </w:rPr>
-        <w:t xml:space="preserve">: </w:t>
-      </w:r>
-      <w:sdt>
-        <w:sdtPr>
-          <w:rPr>
-            <w:sz w:val="28"/>
-          </w:rPr>
-          <w:id w:val="-1949923650"/>
-          <w:placeholder>
-            <w:docPart w:val="DefaultPlaceholder_1082065159"/>
-          </w:placeholder>
-          <w:comboBox>
-            <w:listItem w:value="Выберите элемент."/>
-            <w:listItem w:displayText="На момент осмотра патологи со стороны ЦНС и ПНС нет." w:value="На момент осмотра патологи со стороны ЦНС и ПНС нет."/>
-            <w:listItem w:displayText=" " w:value="  "/>
-          </w:comboBox>
-        </w:sdtPr>
-        <w:sdtEndPr/>
-        <w:sdtContent>
-          <w:r>
-            <w:rPr>
-              <w:sz w:val="28"/>
-            </w:rPr>
-            <w:t xml:space="preserve"> </w:t>
-          </w:r>
-        </w:sdtContent>
-      </w:sdt>
-      <w:r>
-        <w:rPr>
-          <w:sz w:val="28"/>
-        </w:rPr>
-        <w:t xml:space="preserve"> </w:t>
-      </w:r>
-    </w:p>
-    <w:p>
-      <w:pPr>
-        <w:ind w:left="-567"/>
       </w:pPr>
       <w:r>
         <w:rPr>
@@ -4864,27 +3662,20 @@
         <w:ind w:left="-567"/>
         <w:jc w:val="both"/>
         <w:rPr>
-          <w:sz w:val="28"/>
-          <w:szCs w:val="20"/>
           <w:lang w:val="ru-RU"/>
         </w:rPr>
       </w:pPr>
       <w:r>
-        <w:rPr>
-          <w:sz w:val="28"/>
-        </w:rPr>
         <w:t xml:space="preserve"> </w:t>
       </w:r>
       <w:r>
         <w:rPr>
-          <w:sz w:val="28"/>
           <w:lang w:val="ru-RU"/>
         </w:rPr>
         <w:t xml:space="preserve">Гл. дно: </w:t>
       </w:r>
       <w:r>
         <w:rPr>
-          <w:sz w:val="28"/>
           <w:lang w:val="ru-RU"/>
         </w:rPr>
         <w:t xml:space="preserve"> сосуды сужены склерозированы, вены полнокровны, </w:t>
@@ -4892,7 +3683,6 @@
       <w:proofErr w:type="gramStart"/>
       <w:r>
         <w:rPr>
-          <w:sz w:val="28"/>
           <w:lang w:val="ru-RU"/>
         </w:rPr>
         <w:t>с-м</w:t>
@@ -4900,7 +3690,6 @@
       <w:proofErr w:type="gramEnd"/>
       <w:r>
         <w:rPr>
-          <w:sz w:val="28"/>
           <w:lang w:val="ru-RU"/>
         </w:rPr>
         <w:t xml:space="preserve"> </w:t>
@@ -4908,7 +3697,6 @@
       <w:proofErr w:type="spellStart"/>
       <w:r>
         <w:rPr>
-          <w:sz w:val="28"/>
           <w:lang w:val="ru-RU"/>
         </w:rPr>
         <w:t>Салюс</w:t>
@@ -4916,21 +3704,18 @@
       <w:proofErr w:type="spellEnd"/>
       <w:r>
         <w:rPr>
-          <w:sz w:val="28"/>
           <w:lang w:val="ru-RU"/>
         </w:rPr>
         <w:t xml:space="preserve"> </w:t>
       </w:r>
       <w:r>
         <w:rPr>
-          <w:sz w:val="28"/>
           <w:lang w:val="ru-RU"/>
         </w:rPr>
         <w:t xml:space="preserve"> 1. </w:t>
       </w:r>
       <w:r>
         <w:rPr>
-          <w:sz w:val="28"/>
           <w:lang w:val="ru-RU"/>
         </w:rPr>
         <w:t xml:space="preserve">Д-з: </w:t>
@@ -4938,7 +3723,6 @@
       <w:sdt>
         <w:sdtPr>
           <w:rPr>
-            <w:sz w:val="28"/>
             <w:lang w:val="ru-RU"/>
           </w:rPr>
           <w:id w:val="-1226214007"/>
@@ -4954,7 +3738,6 @@
         <w:sdtContent>
           <w:r>
             <w:rPr>
-              <w:sz w:val="28"/>
               <w:lang w:val="ru-RU"/>
             </w:rPr>
             <w:t>Ангиопатия сосудов сетчатки ОИ</w:t>
@@ -4963,10 +3746,15 @@
       </w:sdt>
       <w:r>
         <w:rPr>
-          <w:sz w:val="28"/>
           <w:lang w:val="ru-RU"/>
         </w:rPr>
         <w:t xml:space="preserve">. </w:t>
+      </w:r>
+      <w:r>
+        <w:rPr>
+          <w:lang w:val="ru-RU"/>
+        </w:rPr>
+        <w:t xml:space="preserve"> Миопия слабой степени ОИ. Миопический астигматизм ОИ.</w:t>
       </w:r>
     </w:p>
     <w:p>
@@ -4974,44 +3762,56 @@
         <w:ind w:left="-567"/>
         <w:jc w:val="both"/>
         <w:rPr>
-          <w:sz w:val="28"/>
-          <w:szCs w:val="20"/>
           <w:lang w:val="ru-RU"/>
         </w:rPr>
       </w:pPr>
       <w:r>
         <w:rPr>
-          <w:sz w:val="28"/>
           <w:u w:val="single"/>
           <w:lang w:val="ru-RU"/>
         </w:rPr>
+        <w:t xml:space="preserve">30.08.18 </w:t>
+      </w:r>
+      <w:r>
+        <w:rPr>
+          <w:u w:val="single"/>
+          <w:lang w:val="ru-RU"/>
+        </w:rPr>
         <w:t>ЭКГ</w:t>
       </w:r>
       <w:r>
         <w:rPr>
-          <w:sz w:val="28"/>
           <w:lang w:val="ru-RU"/>
         </w:rPr>
         <w:t>:</w:t>
       </w:r>
       <w:r>
         <w:rPr>
-          <w:sz w:val="28"/>
           <w:lang w:val="ru-RU"/>
         </w:rPr>
         <w:t xml:space="preserve"> </w:t>
       </w:r>
       <w:r>
         <w:rPr>
-          <w:sz w:val="28"/>
-          <w:lang w:val="ru-RU"/>
-        </w:rPr>
-        <w:t xml:space="preserve">ЧСС - уд/мин. Вольтаж </w:t>
+          <w:lang w:val="ru-RU"/>
+        </w:rPr>
+        <w:t>ЧСС -</w:t>
+      </w:r>
+      <w:r>
+        <w:rPr>
+          <w:lang w:val="ru-RU"/>
+        </w:rPr>
+        <w:t>75</w:t>
+      </w:r>
+      <w:r>
+        <w:rPr>
+          <w:lang w:val="ru-RU"/>
+        </w:rPr>
+        <w:t xml:space="preserve"> уд/мин. Вольтаж </w:t>
       </w:r>
       <w:sdt>
         <w:sdtPr>
           <w:rPr>
-            <w:sz w:val="28"/>
             <w:lang w:val="ru-RU"/>
           </w:rPr>
           <w:id w:val="-1300382127"/>
@@ -5029,24 +3829,27 @@
         <w:sdtContent>
           <w:r>
             <w:rPr>
-              <w:sz w:val="28"/>
               <w:lang w:val="ru-RU"/>
             </w:rPr>
-            <w:t>сохранен.</w:t>
+            <w:t>снижен.</w:t>
           </w:r>
         </w:sdtContent>
       </w:sdt>
       <w:r>
         <w:rPr>
-          <w:sz w:val="28"/>
-          <w:lang w:val="ru-RU"/>
-        </w:rPr>
-        <w:t xml:space="preserve">  Ритм синусовый, тахикардия. Эл</w:t>
+          <w:lang w:val="ru-RU"/>
+        </w:rPr>
+        <w:t xml:space="preserve">  Ритм синусовый</w:t>
+      </w:r>
+      <w:r>
+        <w:rPr>
+          <w:lang w:val="ru-RU"/>
+        </w:rPr>
+        <w:t>. Эл</w:t>
       </w:r>
       <w:proofErr w:type="gramStart"/>
       <w:r>
         <w:rPr>
-          <w:sz w:val="28"/>
           <w:lang w:val="ru-RU"/>
         </w:rPr>
         <w:t>.</w:t>
@@ -5054,7 +3857,6 @@
       <w:proofErr w:type="gramEnd"/>
       <w:r>
         <w:rPr>
-          <w:sz w:val="28"/>
           <w:lang w:val="ru-RU"/>
         </w:rPr>
         <w:t xml:space="preserve"> </w:t>
@@ -5062,7 +3864,6 @@
       <w:proofErr w:type="gramStart"/>
       <w:r>
         <w:rPr>
-          <w:sz w:val="28"/>
           <w:lang w:val="ru-RU"/>
         </w:rPr>
         <w:t>о</w:t>
@@ -5070,38 +3871,27 @@
       <w:proofErr w:type="gramEnd"/>
       <w:r>
         <w:rPr>
-          <w:sz w:val="28"/>
-          <w:lang w:val="ru-RU"/>
-        </w:rPr>
-        <w:t xml:space="preserve">сь </w:t>
-      </w:r>
-      <w:r>
-        <w:rPr>
-          <w:sz w:val="28"/>
-          <w:lang w:val="ru-RU"/>
-        </w:rPr>
-        <w:t>не</w:t>
-      </w:r>
-      <w:r>
-        <w:rPr>
-          <w:sz w:val="28"/>
-          <w:lang w:val="ru-RU"/>
-        </w:rPr>
-        <w:t xml:space="preserve"> отклонена</w:t>
-      </w:r>
-      <w:r>
-        <w:rPr>
-          <w:sz w:val="28"/>
+          <w:lang w:val="ru-RU"/>
+        </w:rPr>
+        <w:t>сь отклонена</w:t>
+      </w:r>
+      <w:r>
+        <w:rPr>
           <w:lang w:val="ru-RU"/>
         </w:rPr>
         <w:t xml:space="preserve"> влево</w:t>
       </w:r>
       <w:r>
         <w:rPr>
-          <w:sz w:val="28"/>
-          <w:lang w:val="ru-RU"/>
-        </w:rPr>
-        <w:t xml:space="preserve">.  Гипертрофия левого желудочка. Диффузные изменения миокарда. </w:t>
+          <w:lang w:val="ru-RU"/>
+        </w:rPr>
+        <w:t>.  Гипертрофия левого желудочка.</w:t>
+      </w:r>
+      <w:r>
+        <w:rPr>
+          <w:lang w:val="ru-RU"/>
+        </w:rPr>
+        <w:t xml:space="preserve"> </w:t>
       </w:r>
     </w:p>
     <w:p>
@@ -5109,13 +3899,11 @@
         <w:ind w:left="-567"/>
         <w:jc w:val="both"/>
         <w:rPr>
-          <w:sz w:val="28"/>
           <w:lang w:val="ru-RU"/>
         </w:rPr>
       </w:pPr>
       <w:r>
         <w:rPr>
-          <w:sz w:val="28"/>
           <w:u w:val="single"/>
           <w:lang w:val="ru-RU"/>
         </w:rPr>
@@ -5123,7 +3911,6 @@
       </w:r>
       <w:r>
         <w:rPr>
-          <w:sz w:val="28"/>
           <w:u w:val="single"/>
           <w:lang w:val="ru-RU"/>
         </w:rPr>
@@ -5131,14 +3918,12 @@
       </w:r>
       <w:r>
         <w:rPr>
-          <w:sz w:val="28"/>
           <w:lang w:val="ru-RU"/>
         </w:rPr>
         <w:t xml:space="preserve">: </w:t>
       </w:r>
       <w:r>
         <w:rPr>
-          <w:sz w:val="28"/>
           <w:lang w:val="ru-RU"/>
         </w:rPr>
         <w:t xml:space="preserve"> Гипертоническая болезнь II стадии 2 степени. Гипертензивное сердце СН I. Риск 4.  </w:t>
@@ -5149,13 +3934,11 @@
         <w:ind w:left="-567"/>
         <w:jc w:val="both"/>
         <w:rPr>
-          <w:sz w:val="28"/>
           <w:lang w:val="ru-RU"/>
         </w:rPr>
       </w:pPr>
       <w:r>
         <w:rPr>
-          <w:sz w:val="28"/>
           <w:u w:val="single"/>
           <w:lang w:val="ru-RU"/>
         </w:rPr>
@@ -5163,7 +3946,6 @@
       </w:r>
       <w:r>
         <w:rPr>
-          <w:sz w:val="28"/>
           <w:u w:val="single"/>
           <w:lang w:val="ru-RU"/>
         </w:rPr>
@@ -5171,42 +3953,36 @@
       </w:r>
       <w:r>
         <w:rPr>
-          <w:sz w:val="28"/>
           <w:lang w:val="ru-RU"/>
         </w:rPr>
         <w:t xml:space="preserve">: </w:t>
       </w:r>
       <w:r>
         <w:rPr>
-          <w:sz w:val="28"/>
           <w:lang w:val="ru-RU"/>
         </w:rPr>
         <w:t xml:space="preserve">Диабетическая </w:t>
       </w:r>
       <w:r>
         <w:rPr>
-          <w:sz w:val="28"/>
           <w:lang w:val="ru-RU"/>
         </w:rPr>
         <w:t xml:space="preserve">ангиопатия </w:t>
       </w:r>
       <w:r>
         <w:rPr>
-          <w:sz w:val="28"/>
           <w:lang w:val="ru-RU"/>
         </w:rPr>
         <w:t xml:space="preserve">артерий </w:t>
       </w:r>
       <w:r>
         <w:rPr>
-          <w:sz w:val="28"/>
           <w:lang w:val="ru-RU"/>
         </w:rPr>
         <w:t>н/к.</w:t>
       </w:r>
       <w:r>
         <w:rPr>
-          <w:sz w:val="28"/>
           <w:lang w:val="ru-RU"/>
         </w:rPr>
         <w:t xml:space="preserve"> </w:t>
@@ -5214,7 +3990,6 @@
       <w:sdt>
         <w:sdtPr>
           <w:rPr>
-            <w:sz w:val="28"/>
             <w:lang w:val="ru-RU"/>
           </w:rPr>
           <w:id w:val="-2145254004"/>
@@ -5230,7 +4005,6 @@
         <w:sdtContent>
           <w:r>
             <w:rPr>
-              <w:sz w:val="28"/>
               <w:lang w:val="ru-RU"/>
             </w:rPr>
             <w:t xml:space="preserve"> </w:t>
@@ -5243,14 +4017,11 @@
         <w:ind w:left="-567"/>
         <w:jc w:val="both"/>
         <w:rPr>
-          <w:sz w:val="28"/>
-          <w:szCs w:val="20"/>
           <w:lang w:val="ru-RU"/>
         </w:rPr>
       </w:pPr>
       <w:r>
         <w:rPr>
-          <w:sz w:val="28"/>
           <w:u w:val="single"/>
           <w:lang w:val="ru-RU"/>
         </w:rPr>
@@ -5258,7 +4029,6 @@
       </w:r>
       <w:r>
         <w:rPr>
-          <w:sz w:val="28"/>
           <w:u w:val="single"/>
           <w:lang w:val="ru-RU"/>
         </w:rPr>
@@ -5267,7 +4037,6 @@
       <w:proofErr w:type="gramStart"/>
       <w:r>
         <w:rPr>
-          <w:sz w:val="28"/>
           <w:u w:val="single"/>
           <w:lang w:val="ru-RU"/>
         </w:rPr>
@@ -5276,7 +4045,6 @@
       <w:proofErr w:type="gramEnd"/>
       <w:r>
         <w:rPr>
-          <w:sz w:val="28"/>
           <w:u w:val="single"/>
           <w:lang w:val="ru-RU"/>
         </w:rPr>
@@ -5285,7 +4053,6 @@
       <w:proofErr w:type="gramStart"/>
       <w:r>
         <w:rPr>
-          <w:sz w:val="28"/>
           <w:u w:val="single"/>
           <w:lang w:val="ru-RU"/>
         </w:rPr>
@@ -5294,7 +4061,6 @@
       <w:proofErr w:type="gramEnd"/>
       <w:r>
         <w:rPr>
-          <w:sz w:val="28"/>
           <w:u w:val="single"/>
           <w:lang w:val="ru-RU"/>
         </w:rPr>
@@ -5302,7 +4068,6 @@
       </w:r>
       <w:r>
         <w:rPr>
-          <w:sz w:val="28"/>
           <w:lang w:val="ru-RU"/>
         </w:rPr>
         <w:t xml:space="preserve">: </w:t>
@@ -5311,7 +4076,6 @@
       <w:proofErr w:type="gramStart"/>
       <w:r>
         <w:rPr>
-          <w:sz w:val="28"/>
           <w:lang w:val="ru-RU"/>
         </w:rPr>
         <w:t>Пр</w:t>
@@ -5320,28 +4084,24 @@
       <w:proofErr w:type="gramEnd"/>
       <w:r>
         <w:rPr>
-          <w:sz w:val="28"/>
           <w:lang w:val="ru-RU"/>
         </w:rPr>
         <w:t xml:space="preserve"> д. V =</w:t>
       </w:r>
       <w:r>
         <w:rPr>
-          <w:sz w:val="28"/>
           <w:lang w:val="ru-RU"/>
         </w:rPr>
         <w:t>7,3</w:t>
       </w:r>
       <w:r>
         <w:rPr>
-          <w:sz w:val="28"/>
           <w:lang w:val="ru-RU"/>
         </w:rPr>
         <w:t xml:space="preserve">  см</w:t>
       </w:r>
       <w:r>
         <w:rPr>
-          <w:sz w:val="28"/>
           <w:vertAlign w:val="superscript"/>
           <w:lang w:val="ru-RU"/>
         </w:rPr>
@@ -5349,28 +4109,24 @@
       </w:r>
       <w:r>
         <w:rPr>
-          <w:sz w:val="28"/>
           <w:lang w:val="ru-RU"/>
         </w:rPr>
         <w:t xml:space="preserve">; лев. д. V = </w:t>
       </w:r>
       <w:r>
         <w:rPr>
-          <w:sz w:val="28"/>
           <w:lang w:val="ru-RU"/>
         </w:rPr>
         <w:t>6,4</w:t>
       </w:r>
       <w:r>
         <w:rPr>
-          <w:sz w:val="28"/>
           <w:lang w:val="ru-RU"/>
         </w:rPr>
         <w:t xml:space="preserve"> см</w:t>
       </w:r>
       <w:r>
         <w:rPr>
-          <w:sz w:val="28"/>
           <w:vertAlign w:val="superscript"/>
           <w:lang w:val="ru-RU"/>
         </w:rPr>
@@ -5382,268 +4138,387 @@
         <w:ind w:left="-567"/>
         <w:jc w:val="both"/>
         <w:rPr>
-          <w:sz w:val="28"/>
           <w:lang w:val="ru-RU"/>
         </w:rPr>
       </w:pPr>
       <w:r>
         <w:rPr>
-          <w:sz w:val="28"/>
-          <w:lang w:val="ru-RU"/>
-        </w:rPr>
-        <w:t xml:space="preserve">Перешеек – </w:t>
+          <w:lang w:val="ru-RU"/>
+        </w:rPr>
+        <w:t>Щит. ж</w:t>
+      </w:r>
+      <w:r>
+        <w:rPr>
+          <w:lang w:val="ru-RU"/>
+        </w:rPr>
+        <w:t>елеза</w:t>
+      </w:r>
+      <w:r>
+        <w:rPr>
+          <w:lang w:val="ru-RU"/>
+        </w:rPr>
+        <w:t xml:space="preserve"> </w:t>
+      </w:r>
+      <w:r>
+        <w:rPr>
+          <w:lang w:val="ru-RU"/>
+        </w:rPr>
+        <w:t xml:space="preserve">не увеличена, контуры </w:t>
+      </w:r>
+      <w:r>
+        <w:rPr>
+          <w:lang w:val="ru-RU"/>
+        </w:rPr>
+        <w:t>не</w:t>
+      </w:r>
+      <w:r>
+        <w:rPr>
+          <w:lang w:val="ru-RU"/>
+        </w:rPr>
+        <w:t>ровные</w:t>
       </w:r>
       <w:proofErr w:type="gramStart"/>
       <w:r>
         <w:rPr>
-          <w:sz w:val="28"/>
-          <w:lang w:val="ru-RU"/>
-        </w:rPr>
-        <w:t>с</w:t>
-      </w:r>
-      <w:r>
-        <w:rPr>
-          <w:sz w:val="28"/>
-          <w:lang w:val="ru-RU"/>
-        </w:rPr>
-        <w:t>м</w:t>
-      </w:r>
+          <w:lang w:val="ru-RU"/>
+        </w:rPr>
+        <w:t xml:space="preserve">.. </w:t>
+      </w:r>
+      <w:proofErr w:type="spellStart"/>
       <w:proofErr w:type="gramEnd"/>
       <w:r>
         <w:rPr>
-          <w:sz w:val="28"/>
-          <w:lang w:val="ru-RU"/>
-        </w:rPr>
-        <w:t xml:space="preserve">. </w:t>
-      </w:r>
-      <w:bookmarkStart w:id="4" w:name="_GoBack"/>
-      <w:bookmarkEnd w:id="4"/>
+          <w:lang w:val="ru-RU"/>
+        </w:rPr>
+        <w:t>Эхогенность</w:t>
+      </w:r>
+      <w:proofErr w:type="spellEnd"/>
+      <w:r>
+        <w:rPr>
+          <w:lang w:val="ru-RU"/>
+        </w:rPr>
+        <w:t xml:space="preserve"> паренхимы снижена.</w:t>
+      </w:r>
+      <w:r>
+        <w:rPr>
+          <w:lang w:val="ru-RU"/>
+        </w:rPr>
+        <w:t xml:space="preserve"> </w:t>
+      </w:r>
+      <w:proofErr w:type="spellStart"/>
+      <w:r>
+        <w:rPr>
+          <w:lang w:val="ru-RU"/>
+        </w:rPr>
+        <w:t>Эхоструктура</w:t>
+      </w:r>
+      <w:proofErr w:type="spellEnd"/>
+      <w:r>
+        <w:rPr>
+          <w:lang w:val="ru-RU"/>
+        </w:rPr>
+        <w:t xml:space="preserve"> </w:t>
+      </w:r>
+      <w:proofErr w:type="gramStart"/>
+      <w:r>
+        <w:rPr>
+          <w:lang w:val="ru-RU"/>
+        </w:rPr>
+        <w:t>крупнозернистая</w:t>
+      </w:r>
+      <w:proofErr w:type="gramEnd"/>
+      <w:r>
+        <w:rPr>
+          <w:lang w:val="ru-RU"/>
+        </w:rPr>
+        <w:t xml:space="preserve"> с мелким фиброзом.</w:t>
+      </w:r>
+      <w:r>
+        <w:rPr>
+          <w:lang w:val="ru-RU"/>
+        </w:rPr>
+        <w:t xml:space="preserve"> </w:t>
+      </w:r>
+      <w:r>
+        <w:rPr>
+          <w:lang w:val="ru-RU"/>
+        </w:rPr>
+        <w:t>Р</w:t>
+      </w:r>
+      <w:r>
+        <w:rPr>
+          <w:lang w:val="ru-RU"/>
+        </w:rPr>
+        <w:t>егионарны</w:t>
+      </w:r>
+      <w:r>
+        <w:rPr>
+          <w:lang w:val="ru-RU"/>
+        </w:rPr>
+        <w:t>е</w:t>
+      </w:r>
+      <w:r>
+        <w:rPr>
+          <w:lang w:val="ru-RU"/>
+        </w:rPr>
+        <w:t xml:space="preserve"> </w:t>
+      </w:r>
+      <w:proofErr w:type="gramStart"/>
+      <w:r>
+        <w:rPr>
+          <w:lang w:val="ru-RU"/>
+        </w:rPr>
+        <w:t>л</w:t>
+      </w:r>
+      <w:proofErr w:type="gramEnd"/>
+      <w:r>
+        <w:rPr>
+          <w:lang w:val="ru-RU"/>
+        </w:rPr>
+        <w:t>/узл</w:t>
+      </w:r>
+      <w:r>
+        <w:rPr>
+          <w:lang w:val="ru-RU"/>
+        </w:rPr>
+        <w:t>ы</w:t>
+      </w:r>
+      <w:r>
+        <w:rPr>
+          <w:lang w:val="ru-RU"/>
+        </w:rPr>
+        <w:t xml:space="preserve"> </w:t>
+      </w:r>
+      <w:r>
+        <w:rPr>
+          <w:lang w:val="ru-RU"/>
+        </w:rPr>
+        <w:t xml:space="preserve"> </w:t>
+      </w:r>
+      <w:r>
+        <w:rPr>
+          <w:lang w:val="ru-RU"/>
+        </w:rPr>
+        <w:t xml:space="preserve">не </w:t>
+      </w:r>
+      <w:r>
+        <w:rPr>
+          <w:lang w:val="ru-RU"/>
+        </w:rPr>
+        <w:t xml:space="preserve">визуализируются. </w:t>
+      </w:r>
+      <w:proofErr w:type="spellStart"/>
+      <w:r>
+        <w:rPr>
+          <w:lang w:val="ru-RU"/>
+        </w:rPr>
+        <w:t>Закл</w:t>
+      </w:r>
+      <w:proofErr w:type="spellEnd"/>
+      <w:r>
+        <w:rPr>
+          <w:lang w:val="ru-RU"/>
+        </w:rPr>
+        <w:t xml:space="preserve">.: </w:t>
+      </w:r>
+      <w:r>
+        <w:rPr>
+          <w:lang w:val="ru-RU"/>
+        </w:rPr>
+        <w:t xml:space="preserve">Умеренные </w:t>
+      </w:r>
+      <w:r>
+        <w:rPr>
+          <w:lang w:val="ru-RU"/>
+        </w:rPr>
+        <w:t>диффузные изменения паренхимы.</w:t>
+      </w:r>
+      <w:r>
+        <w:rPr>
+          <w:lang w:val="ru-RU"/>
+        </w:rPr>
+        <w:t xml:space="preserve"> </w:t>
+      </w:r>
     </w:p>
     <w:p>
       <w:pPr>
         <w:ind w:left="-567"/>
         <w:jc w:val="both"/>
         <w:rPr>
-          <w:sz w:val="28"/>
           <w:lang w:val="ru-RU"/>
         </w:rPr>
       </w:pPr>
       <w:r>
         <w:rPr>
-          <w:sz w:val="28"/>
-          <w:lang w:val="ru-RU"/>
-        </w:rPr>
-        <w:t>Щит. ж</w:t>
-      </w:r>
-      <w:r>
-        <w:rPr>
-          <w:sz w:val="28"/>
-          <w:lang w:val="ru-RU"/>
-        </w:rPr>
-        <w:t>елеза</w:t>
-      </w:r>
-      <w:r>
-        <w:rPr>
-          <w:sz w:val="28"/>
+          <w:u w:val="single"/>
+          <w:lang w:val="ru-RU"/>
+        </w:rPr>
+        <w:t>Лечение:</w:t>
+      </w:r>
+      <w:bookmarkStart w:id="3" w:name="лн"/>
+      <w:bookmarkEnd w:id="3"/>
+      <w:r>
+        <w:rPr>
           <w:lang w:val="ru-RU"/>
         </w:rPr>
         <w:t xml:space="preserve"> </w:t>
       </w:r>
       <w:r>
         <w:rPr>
-          <w:sz w:val="28"/>
-          <w:lang w:val="ru-RU"/>
-        </w:rPr>
-        <w:t xml:space="preserve">не увеличена, контуры </w:t>
-      </w:r>
-      <w:r>
-        <w:rPr>
-          <w:sz w:val="28"/>
-          <w:lang w:val="ru-RU"/>
-        </w:rPr>
-        <w:t>не</w:t>
-      </w:r>
-      <w:r>
-        <w:rPr>
-          <w:sz w:val="28"/>
-          <w:lang w:val="ru-RU"/>
-        </w:rPr>
-        <w:t>ровные</w:t>
+          <w:lang w:val="ru-RU"/>
+        </w:rPr>
+        <w:t xml:space="preserve"> эналаприл, </w:t>
+      </w:r>
+      <w:proofErr w:type="spellStart"/>
+      <w:r>
+        <w:rPr>
+          <w:lang w:val="ru-RU"/>
+        </w:rPr>
+        <w:t>коронал</w:t>
+      </w:r>
+      <w:proofErr w:type="spellEnd"/>
+      <w:r>
+        <w:rPr>
+          <w:lang w:val="ru-RU"/>
+        </w:rPr>
+        <w:t xml:space="preserve">, кардонат, </w:t>
+      </w:r>
+      <w:proofErr w:type="spellStart"/>
+      <w:r>
+        <w:rPr>
+          <w:lang w:val="ru-RU"/>
+        </w:rPr>
+        <w:t>леркамен</w:t>
+      </w:r>
+      <w:proofErr w:type="spellEnd"/>
+      <w:r>
+        <w:rPr>
+          <w:lang w:val="ru-RU"/>
+        </w:rPr>
+        <w:t xml:space="preserve">, кардиомагнил, </w:t>
+      </w:r>
+      <w:proofErr w:type="spellStart"/>
+      <w:r>
+        <w:rPr>
+          <w:lang w:val="ru-RU"/>
+        </w:rPr>
+        <w:t>Диабетон</w:t>
+      </w:r>
+      <w:proofErr w:type="spellEnd"/>
+      <w:r>
+        <w:rPr>
+          <w:lang w:val="ru-RU"/>
+        </w:rPr>
+        <w:t xml:space="preserve"> MR,  </w:t>
+      </w:r>
+      <w:proofErr w:type="spellStart"/>
+      <w:r>
+        <w:rPr>
+          <w:lang w:val="ru-RU"/>
+        </w:rPr>
+        <w:t>глюкофаж</w:t>
+      </w:r>
+      <w:proofErr w:type="spellEnd"/>
+      <w:r>
+        <w:rPr>
+          <w:lang w:val="ru-RU"/>
+        </w:rPr>
+        <w:t xml:space="preserve">, </w:t>
+      </w:r>
+      <w:proofErr w:type="spellStart"/>
+      <w:r>
+        <w:rPr>
+          <w:lang w:val="ru-RU"/>
+        </w:rPr>
+        <w:t>тиогамма</w:t>
+      </w:r>
+      <w:proofErr w:type="spellEnd"/>
+      <w:r>
+        <w:rPr>
+          <w:lang w:val="ru-RU"/>
+        </w:rPr>
+        <w:t xml:space="preserve">,  актовегин,  </w:t>
+      </w:r>
+      <w:proofErr w:type="spellStart"/>
+      <w:r>
+        <w:rPr>
+          <w:lang w:val="ru-RU"/>
+        </w:rPr>
+        <w:t>мильгамма</w:t>
+      </w:r>
+      <w:proofErr w:type="spellEnd"/>
+      <w:r>
+        <w:rPr>
+          <w:lang w:val="ru-RU"/>
+        </w:rPr>
+        <w:t xml:space="preserve">, </w:t>
+      </w:r>
+      <w:proofErr w:type="spellStart"/>
+      <w:r>
+        <w:rPr>
+          <w:lang w:val="ru-RU"/>
+        </w:rPr>
+        <w:t>димарил</w:t>
+      </w:r>
+      <w:proofErr w:type="spellEnd"/>
+      <w:r>
+        <w:rPr>
+          <w:lang w:val="ru-RU"/>
+        </w:rPr>
+        <w:t xml:space="preserve">, </w:t>
+      </w:r>
+      <w:proofErr w:type="spellStart"/>
+      <w:r>
+        <w:rPr>
+          <w:lang w:val="ru-RU"/>
+        </w:rPr>
+        <w:t>мефармил</w:t>
+      </w:r>
+      <w:proofErr w:type="spellEnd"/>
+      <w:r>
+        <w:rPr>
+          <w:lang w:val="ru-RU"/>
+        </w:rPr>
+        <w:t xml:space="preserve"> </w:t>
+      </w:r>
+      <w:proofErr w:type="spellStart"/>
+      <w:r>
+        <w:rPr>
+          <w:lang w:val="ru-RU"/>
+        </w:rPr>
+        <w:t>нуклео</w:t>
+      </w:r>
+      <w:proofErr w:type="spellEnd"/>
+      <w:r>
+        <w:rPr>
+          <w:lang w:val="ru-RU"/>
+        </w:rPr>
+        <w:t xml:space="preserve"> ЦМФ</w:t>
       </w:r>
       <w:proofErr w:type="gramStart"/>
       <w:r>
         <w:rPr>
-          <w:sz w:val="28"/>
-          <w:lang w:val="ru-RU"/>
-        </w:rPr>
-        <w:t xml:space="preserve">.. </w:t>
+          <w:lang w:val="ru-RU"/>
+        </w:rPr>
+        <w:t xml:space="preserve"> ,</w:t>
+      </w:r>
+      <w:proofErr w:type="gramEnd"/>
+      <w:r>
+        <w:rPr>
+          <w:lang w:val="ru-RU"/>
+        </w:rPr>
+        <w:t xml:space="preserve"> </w:t>
       </w:r>
       <w:proofErr w:type="spellStart"/>
-      <w:proofErr w:type="gramEnd"/>
-      <w:r>
-        <w:rPr>
-          <w:sz w:val="28"/>
-          <w:lang w:val="ru-RU"/>
-        </w:rPr>
-        <w:t>Эхогенность</w:t>
+      <w:r>
+        <w:rPr>
+          <w:lang w:val="ru-RU"/>
+        </w:rPr>
+        <w:t>стеатель</w:t>
       </w:r>
       <w:proofErr w:type="spellEnd"/>
       <w:r>
         <w:rPr>
-          <w:sz w:val="28"/>
-          <w:lang w:val="ru-RU"/>
-        </w:rPr>
-        <w:t xml:space="preserve"> паренхимы снижена.</w:t>
-      </w:r>
-      <w:r>
-        <w:rPr>
-          <w:sz w:val="28"/>
-          <w:lang w:val="ru-RU"/>
-        </w:rPr>
-        <w:t xml:space="preserve"> </w:t>
-      </w:r>
-      <w:proofErr w:type="spellStart"/>
-      <w:r>
-        <w:rPr>
-          <w:sz w:val="28"/>
-          <w:lang w:val="ru-RU"/>
-        </w:rPr>
-        <w:t>Эхоструктура</w:t>
-      </w:r>
-      <w:proofErr w:type="spellEnd"/>
-      <w:r>
-        <w:rPr>
-          <w:sz w:val="28"/>
-          <w:lang w:val="ru-RU"/>
-        </w:rPr>
-        <w:t xml:space="preserve"> </w:t>
-      </w:r>
-      <w:proofErr w:type="spellStart"/>
-      <w:r>
-        <w:rPr>
-          <w:sz w:val="28"/>
-          <w:lang w:val="ru-RU"/>
-        </w:rPr>
-        <w:t>кру</w:t>
-      </w:r>
-      <w:r>
-        <w:rPr>
-          <w:sz w:val="28"/>
-          <w:lang w:val="ru-RU"/>
-        </w:rPr>
-        <w:t>пнозернситая</w:t>
-      </w:r>
-      <w:proofErr w:type="spellEnd"/>
-      <w:r>
-        <w:rPr>
-          <w:sz w:val="28"/>
-          <w:lang w:val="ru-RU"/>
-        </w:rPr>
-        <w:t xml:space="preserve"> с мелким фиброзом.</w:t>
-      </w:r>
-      <w:r>
-        <w:rPr>
-          <w:sz w:val="28"/>
-          <w:lang w:val="ru-RU"/>
-        </w:rPr>
-        <w:t xml:space="preserve"> </w:t>
-      </w:r>
-      <w:r>
-        <w:rPr>
-          <w:sz w:val="28"/>
-          <w:lang w:val="ru-RU"/>
-        </w:rPr>
-        <w:t>Р</w:t>
-      </w:r>
-      <w:r>
-        <w:rPr>
-          <w:sz w:val="28"/>
-          <w:lang w:val="ru-RU"/>
-        </w:rPr>
-        <w:t>егионарны</w:t>
-      </w:r>
-      <w:r>
-        <w:rPr>
-          <w:sz w:val="28"/>
-          <w:lang w:val="ru-RU"/>
-        </w:rPr>
-        <w:t>е</w:t>
-      </w:r>
-      <w:r>
-        <w:rPr>
-          <w:sz w:val="28"/>
-          <w:lang w:val="ru-RU"/>
-        </w:rPr>
-        <w:t xml:space="preserve"> л/узл</w:t>
-      </w:r>
-      <w:r>
-        <w:rPr>
-          <w:sz w:val="28"/>
-          <w:lang w:val="ru-RU"/>
-        </w:rPr>
-        <w:t>ы</w:t>
-      </w:r>
-      <w:r>
-        <w:rPr>
-          <w:sz w:val="28"/>
-          <w:lang w:val="ru-RU"/>
-        </w:rPr>
-        <w:t xml:space="preserve"> </w:t>
-      </w:r>
-      <w:r>
-        <w:rPr>
-          <w:sz w:val="28"/>
-          <w:lang w:val="ru-RU"/>
-        </w:rPr>
-        <w:t xml:space="preserve"> </w:t>
-      </w:r>
-      <w:r>
-        <w:rPr>
-          <w:sz w:val="28"/>
-          <w:lang w:val="ru-RU"/>
-        </w:rPr>
-        <w:t xml:space="preserve">не </w:t>
-      </w:r>
-      <w:r>
-        <w:rPr>
-          <w:sz w:val="28"/>
-          <w:lang w:val="ru-RU"/>
-        </w:rPr>
-        <w:t xml:space="preserve">визуализируются. </w:t>
-      </w:r>
-      <w:proofErr w:type="spellStart"/>
-      <w:r>
-        <w:rPr>
-          <w:sz w:val="28"/>
-          <w:lang w:val="ru-RU"/>
-        </w:rPr>
-        <w:t>Закл</w:t>
-      </w:r>
-      <w:proofErr w:type="spellEnd"/>
-      <w:r>
-        <w:rPr>
-          <w:sz w:val="28"/>
-          <w:lang w:val="ru-RU"/>
-        </w:rPr>
-        <w:t xml:space="preserve">.: </w:t>
-      </w:r>
-      <w:r>
-        <w:rPr>
-          <w:sz w:val="28"/>
-          <w:lang w:val="ru-RU"/>
-        </w:rPr>
-        <w:t xml:space="preserve">Умеренные </w:t>
-      </w:r>
-      <w:r>
-        <w:rPr>
-          <w:sz w:val="28"/>
-          <w:lang w:val="ru-RU"/>
-        </w:rPr>
-        <w:t>диффузные изменения паренхимы.</w:t>
-      </w:r>
-      <w:r>
-        <w:rPr>
-          <w:sz w:val="28"/>
           <w:lang w:val="ru-RU"/>
         </w:rPr>
         <w:t xml:space="preserve"> </w:t>
@@ -5654,190 +4529,22 @@
         <w:ind w:left="-567"/>
         <w:jc w:val="both"/>
         <w:rPr>
-          <w:sz w:val="28"/>
-          <w:szCs w:val="20"/>
           <w:lang w:val="ru-RU"/>
         </w:rPr>
       </w:pPr>
-      <w:r>
-        <w:rPr>
-          <w:sz w:val="28"/>
+      <w:bookmarkStart w:id="4" w:name="дд"/>
+      <w:bookmarkStart w:id="5" w:name="лк"/>
+      <w:bookmarkEnd w:id="4"/>
+      <w:bookmarkEnd w:id="5"/>
+      <w:r>
+        <w:rPr>
           <w:u w:val="single"/>
           <w:lang w:val="ru-RU"/>
         </w:rPr>
-        <w:t>Лечение:</w:t>
-      </w:r>
-      <w:bookmarkStart w:id="5" w:name="лн"/>
-      <w:bookmarkEnd w:id="5"/>
-      <w:r>
-        <w:rPr>
-          <w:sz w:val="28"/>
-          <w:lang w:val="ru-RU"/>
-        </w:rPr>
-        <w:t xml:space="preserve"> </w:t>
-      </w:r>
-      <w:r>
-        <w:rPr>
-          <w:sz w:val="28"/>
-          <w:lang w:val="ru-RU"/>
-        </w:rPr>
-        <w:t xml:space="preserve"> эналаприл, </w:t>
-      </w:r>
-      <w:proofErr w:type="spellStart"/>
-      <w:r>
-        <w:rPr>
-          <w:sz w:val="28"/>
-          <w:lang w:val="ru-RU"/>
-        </w:rPr>
-        <w:t>коронал</w:t>
-      </w:r>
-      <w:proofErr w:type="spellEnd"/>
-      <w:r>
-        <w:rPr>
-          <w:sz w:val="28"/>
-          <w:lang w:val="ru-RU"/>
-        </w:rPr>
-        <w:t xml:space="preserve">, кардонат, </w:t>
-      </w:r>
-      <w:proofErr w:type="spellStart"/>
-      <w:r>
-        <w:rPr>
-          <w:sz w:val="28"/>
-          <w:lang w:val="ru-RU"/>
-        </w:rPr>
-        <w:t>леркамен</w:t>
-      </w:r>
-      <w:proofErr w:type="spellEnd"/>
-      <w:r>
-        <w:rPr>
-          <w:sz w:val="28"/>
-          <w:lang w:val="ru-RU"/>
-        </w:rPr>
-        <w:t>, кардиомагнил</w:t>
-      </w:r>
-      <w:proofErr w:type="gramStart"/>
-      <w:r>
-        <w:rPr>
-          <w:sz w:val="28"/>
-          <w:lang w:val="ru-RU"/>
-        </w:rPr>
-        <w:t xml:space="preserve">,, </w:t>
-      </w:r>
-      <w:proofErr w:type="spellStart"/>
-      <w:proofErr w:type="gramEnd"/>
-      <w:r>
-        <w:rPr>
-          <w:sz w:val="28"/>
-          <w:lang w:val="ru-RU"/>
-        </w:rPr>
-        <w:t>Диабетон</w:t>
-      </w:r>
-      <w:proofErr w:type="spellEnd"/>
-      <w:r>
-        <w:rPr>
-          <w:sz w:val="28"/>
-          <w:lang w:val="ru-RU"/>
-        </w:rPr>
-        <w:t xml:space="preserve"> MR,  </w:t>
-      </w:r>
-      <w:proofErr w:type="spellStart"/>
-      <w:r>
-        <w:rPr>
-          <w:sz w:val="28"/>
-          <w:lang w:val="ru-RU"/>
-        </w:rPr>
-        <w:t>глюкофаж</w:t>
-      </w:r>
-      <w:proofErr w:type="spellEnd"/>
-      <w:r>
-        <w:rPr>
-          <w:sz w:val="28"/>
-          <w:lang w:val="ru-RU"/>
-        </w:rPr>
-        <w:t xml:space="preserve">, </w:t>
-      </w:r>
-      <w:proofErr w:type="spellStart"/>
-      <w:r>
-        <w:rPr>
-          <w:sz w:val="28"/>
-          <w:lang w:val="ru-RU"/>
-        </w:rPr>
-        <w:t>тиогамма</w:t>
-      </w:r>
-      <w:proofErr w:type="spellEnd"/>
-      <w:r>
-        <w:rPr>
-          <w:sz w:val="28"/>
-          <w:lang w:val="ru-RU"/>
-        </w:rPr>
-        <w:t xml:space="preserve">,  актовегин,  </w:t>
-      </w:r>
-      <w:proofErr w:type="spellStart"/>
-      <w:r>
-        <w:rPr>
-          <w:sz w:val="28"/>
-          <w:lang w:val="ru-RU"/>
-        </w:rPr>
-        <w:t>мильгамма</w:t>
-      </w:r>
-      <w:proofErr w:type="spellEnd"/>
-      <w:r>
-        <w:rPr>
-          <w:sz w:val="28"/>
-          <w:lang w:val="ru-RU"/>
-        </w:rPr>
-        <w:t xml:space="preserve">, </w:t>
-      </w:r>
-      <w:proofErr w:type="spellStart"/>
-      <w:r>
-        <w:rPr>
-          <w:sz w:val="28"/>
-          <w:lang w:val="ru-RU"/>
-        </w:rPr>
-        <w:t>димарил</w:t>
-      </w:r>
-      <w:proofErr w:type="spellEnd"/>
-      <w:r>
-        <w:rPr>
-          <w:sz w:val="28"/>
-          <w:lang w:val="ru-RU"/>
-        </w:rPr>
-        <w:t xml:space="preserve">, </w:t>
-      </w:r>
-      <w:proofErr w:type="spellStart"/>
-      <w:r>
-        <w:rPr>
-          <w:sz w:val="28"/>
-          <w:lang w:val="ru-RU"/>
-        </w:rPr>
-        <w:t>мефармил</w:t>
-      </w:r>
-      <w:proofErr w:type="spellEnd"/>
-    </w:p>
-    <w:p>
-      <w:pPr>
-        <w:ind w:left="-567"/>
-        <w:jc w:val="both"/>
-        <w:rPr>
-          <w:sz w:val="28"/>
-          <w:lang w:val="ru-RU"/>
-        </w:rPr>
-      </w:pPr>
-      <w:bookmarkStart w:id="6" w:name="дд"/>
-      <w:bookmarkStart w:id="7" w:name="лк"/>
-      <w:bookmarkEnd w:id="6"/>
-      <w:bookmarkEnd w:id="7"/>
-      <w:r>
-        <w:rPr>
-          <w:sz w:val="28"/>
-          <w:u w:val="single"/>
-          <w:lang w:val="ru-RU"/>
-        </w:rPr>
         <w:t>Состояние больного при выписке</w:t>
       </w:r>
       <w:r>
         <w:rPr>
-          <w:sz w:val="28"/>
           <w:lang w:val="ru-RU"/>
         </w:rPr>
         <w:t xml:space="preserve">:  </w:t>
@@ -5881,30 +4588,19 @@
         <w:rPr>
           <w:lang w:val="ru-RU"/>
         </w:rPr>
-        <w:t xml:space="preserve"> </w:t>
-      </w:r>
-      <w:r>
-        <w:rPr>
-          <w:sz w:val="28"/>
-          <w:lang w:val="ru-RU"/>
-        </w:rPr>
-        <w:t xml:space="preserve">АД  </w:t>
-      </w:r>
-      <w:proofErr w:type="gramStart"/>
-      <w:r>
-        <w:rPr>
-          <w:sz w:val="28"/>
-          <w:lang w:val="ru-RU"/>
-        </w:rPr>
-        <w:t>мм</w:t>
-      </w:r>
-      <w:proofErr w:type="gramEnd"/>
-      <w:r>
-        <w:rPr>
-          <w:sz w:val="28"/>
-          <w:lang w:val="ru-RU"/>
-        </w:rPr>
-        <w:t xml:space="preserve"> рт. ст. </w:t>
+        <w:t xml:space="preserve"> АД  </w:t>
+      </w:r>
+      <w:r>
+        <w:rPr>
+          <w:lang w:val="ru-RU"/>
+        </w:rPr>
+        <w:t>130/80</w:t>
+      </w:r>
+      <w:r>
+        <w:rPr>
+          <w:lang w:val="ru-RU"/>
+        </w:rPr>
+        <w:t xml:space="preserve">мм рт. ст. </w:t>
       </w:r>
       <w:sdt>
         <w:sdtPr>
@@ -5932,14 +4628,12 @@
       </w:sdt>
       <w:r>
         <w:rPr>
-          <w:sz w:val="28"/>
           <w:lang w:val="ru-RU"/>
         </w:rPr>
         <w:t xml:space="preserve">  </w:t>
       </w:r>
       <w:r>
         <w:rPr>
-          <w:sz w:val="28"/>
           <w:lang w:val="ru-RU"/>
         </w:rPr>
         <w:t xml:space="preserve"> </w:t>
@@ -5947,8 +4641,6 @@
       <w:sdt>
         <w:sdtPr>
           <w:rPr>
-            <w:sz w:val="20"/>
-            <w:szCs w:val="20"/>
             <w:lang w:val="ru-RU"/>
           </w:rPr>
           <w:id w:val="-698077397"/>
@@ -5964,8 +4656,6 @@
         <w:sdtContent>
           <w:r>
             <w:rPr>
-              <w:sz w:val="20"/>
-              <w:szCs w:val="20"/>
               <w:lang w:val="ru-RU"/>
             </w:rPr>
             <w:t xml:space="preserve"> </w:t>
@@ -5978,7 +4668,6 @@
         <w:ind w:left="-567"/>
         <w:jc w:val="both"/>
         <w:rPr>
-          <w:sz w:val="28"/>
           <w:lang w:val="ru-RU"/>
         </w:rPr>
       </w:pPr>
@@ -6067,6 +4756,7 @@
         <w:rPr>
           <w:lang w:val="ru-RU"/>
         </w:rPr>
+        <w:lastRenderedPageBreak/>
         <w:t xml:space="preserve">Диета № 9, </w:t>
       </w:r>
       <w:r>
@@ -6259,430 +4949,65 @@
         <w:rPr>
           <w:lang w:val="ru-RU"/>
         </w:rPr>
-        <w:t xml:space="preserve">Инсулинотерапия:   </w:t>
-      </w:r>
-      <w:proofErr w:type="gramStart"/>
-      <w:r>
-        <w:rPr>
-          <w:lang w:val="ru-RU"/>
-        </w:rPr>
-        <w:t>п</w:t>
-      </w:r>
-      <w:proofErr w:type="gramEnd"/>
-      <w:r>
-        <w:rPr>
-          <w:lang w:val="ru-RU"/>
-        </w:rPr>
-        <w:t>/з- ед., п/о- ед., п/у</w:t>
-      </w:r>
-      <w:r>
-        <w:rPr>
-          <w:lang w:val="ru-RU"/>
-        </w:rPr>
-        <w:t xml:space="preserve">ж </w:t>
-      </w:r>
-      <w:r>
-        <w:rPr>
-          <w:lang w:val="ru-RU"/>
-        </w:rPr>
-        <w:t>- ед.,  22.00</w:t>
-      </w:r>
-      <w:r>
-        <w:rPr>
-          <w:lang w:val="ru-RU"/>
-        </w:rPr>
-        <w:t xml:space="preserve">   ед.</w:t>
-      </w:r>
-    </w:p>
-    <w:p>
-      <w:pPr>
-        <w:ind w:left="-142"/>
-        <w:jc w:val="both"/>
-        <w:rPr>
-          <w:lang w:val="ru-RU"/>
-        </w:rPr>
-      </w:pPr>
+        <w:t xml:space="preserve">ССТ: </w:t>
+      </w:r>
       <w:proofErr w:type="spellStart"/>
       <w:r>
         <w:rPr>
           <w:lang w:val="ru-RU"/>
         </w:rPr>
-        <w:t>Актрапид</w:t>
+        <w:t>диапирид</w:t>
       </w:r>
       <w:proofErr w:type="spellEnd"/>
       <w:r>
         <w:rPr>
           <w:lang w:val="ru-RU"/>
         </w:rPr>
-        <w:t xml:space="preserve"> НМ, </w:t>
+        <w:t xml:space="preserve"> (</w:t>
+      </w:r>
+      <w:r>
+        <w:rPr>
+          <w:lang w:val="ru-RU"/>
+        </w:rPr>
+        <w:t>амарил</w:t>
+      </w:r>
+      <w:r>
+        <w:rPr>
+          <w:lang w:val="ru-RU"/>
+        </w:rPr>
+        <w:t xml:space="preserve">, </w:t>
+      </w:r>
+      <w:r>
+        <w:rPr>
+          <w:lang w:val="ru-RU"/>
+        </w:rPr>
+        <w:t xml:space="preserve"> </w:t>
       </w:r>
       <w:proofErr w:type="spellStart"/>
       <w:r>
         <w:rPr>
           <w:lang w:val="ru-RU"/>
         </w:rPr>
-        <w:t>Протафан</w:t>
+        <w:t>олтар</w:t>
       </w:r>
       <w:proofErr w:type="spellEnd"/>
       <w:r>
         <w:rPr>
           <w:lang w:val="ru-RU"/>
         </w:rPr>
-        <w:t xml:space="preserve"> НМ, </w:t>
-      </w:r>
-      <w:proofErr w:type="spellStart"/>
-      <w:r>
-        <w:rPr>
-          <w:lang w:val="ru-RU"/>
-        </w:rPr>
-        <w:t>Хумодар</w:t>
-      </w:r>
-      <w:proofErr w:type="spellEnd"/>
-      <w:r>
-        <w:rPr>
-          <w:lang w:val="ru-RU"/>
-        </w:rPr>
-        <w:t xml:space="preserve"> Р</w:t>
-      </w:r>
-      <w:r>
-        <w:rPr>
-          <w:lang w:val="ru-RU"/>
-        </w:rPr>
-        <w:t>100</w:t>
-      </w:r>
-      <w:r>
-        <w:rPr>
-          <w:lang w:val="ru-RU"/>
-        </w:rPr>
-        <w:t xml:space="preserve">Р, </w:t>
-      </w:r>
-      <w:proofErr w:type="spellStart"/>
-      <w:r>
-        <w:rPr>
-          <w:lang w:val="ru-RU"/>
-        </w:rPr>
-        <w:t>Хумодар</w:t>
-      </w:r>
-      <w:proofErr w:type="spellEnd"/>
-      <w:r>
-        <w:rPr>
-          <w:lang w:val="ru-RU"/>
-        </w:rPr>
-        <w:t xml:space="preserve"> Б</w:t>
-      </w:r>
-      <w:r>
-        <w:rPr>
-          <w:lang w:val="ru-RU"/>
-        </w:rPr>
-        <w:t>100</w:t>
-      </w:r>
-      <w:r>
-        <w:rPr>
-          <w:lang w:val="ru-RU"/>
-        </w:rPr>
-        <w:t xml:space="preserve">Р, </w:t>
-      </w:r>
-      <w:proofErr w:type="spellStart"/>
-      <w:r>
-        <w:rPr>
-          <w:lang w:val="ru-RU"/>
-        </w:rPr>
-        <w:t>Хумодар</w:t>
-      </w:r>
-      <w:proofErr w:type="spellEnd"/>
-      <w:proofErr w:type="gramStart"/>
-      <w:r>
-        <w:rPr>
-          <w:lang w:val="ru-RU"/>
-        </w:rPr>
-        <w:t xml:space="preserve"> К</w:t>
-      </w:r>
-      <w:proofErr w:type="gramEnd"/>
-      <w:r>
-        <w:rPr>
-          <w:lang w:val="ru-RU"/>
-        </w:rPr>
-        <w:t xml:space="preserve"> 25</w:t>
-      </w:r>
-      <w:r>
-        <w:rPr>
-          <w:lang w:val="ru-RU"/>
-        </w:rPr>
-        <w:t xml:space="preserve"> 100</w:t>
-      </w:r>
-      <w:r>
-        <w:rPr>
-          <w:lang w:val="ru-RU"/>
-        </w:rPr>
-        <w:t xml:space="preserve">Р, </w:t>
-      </w:r>
-      <w:proofErr w:type="spellStart"/>
-      <w:r>
-        <w:rPr>
-          <w:lang w:val="ru-RU"/>
-        </w:rPr>
-        <w:t>Инсуман</w:t>
-      </w:r>
-      <w:proofErr w:type="spellEnd"/>
-      <w:r>
-        <w:rPr>
-          <w:lang w:val="ru-RU"/>
-        </w:rPr>
-        <w:t xml:space="preserve"> </w:t>
-      </w:r>
-      <w:proofErr w:type="spellStart"/>
-      <w:r>
-        <w:rPr>
-          <w:lang w:val="ru-RU"/>
-        </w:rPr>
-        <w:t>Базал</w:t>
-      </w:r>
-      <w:proofErr w:type="spellEnd"/>
-      <w:r>
-        <w:rPr>
-          <w:lang w:val="ru-RU"/>
-        </w:rPr>
-        <w:t xml:space="preserve">, </w:t>
-      </w:r>
-      <w:proofErr w:type="spellStart"/>
-      <w:r>
-        <w:rPr>
-          <w:lang w:val="ru-RU"/>
-        </w:rPr>
-        <w:t>Инсуман</w:t>
-      </w:r>
-      <w:proofErr w:type="spellEnd"/>
-      <w:r>
-        <w:rPr>
-          <w:lang w:val="ru-RU"/>
-        </w:rPr>
-        <w:t xml:space="preserve"> Рапид, </w:t>
-      </w:r>
-      <w:proofErr w:type="spellStart"/>
-      <w:r>
-        <w:rPr>
-          <w:lang w:val="ru-RU"/>
-        </w:rPr>
-        <w:t>Хумулин</w:t>
-      </w:r>
-      <w:proofErr w:type="spellEnd"/>
-      <w:r>
-        <w:rPr>
-          <w:lang w:val="ru-RU"/>
-        </w:rPr>
-        <w:t xml:space="preserve"> R, </w:t>
-      </w:r>
-      <w:proofErr w:type="spellStart"/>
-      <w:r>
-        <w:rPr>
-          <w:lang w:val="ru-RU"/>
-        </w:rPr>
-        <w:t>Хумулин</w:t>
-      </w:r>
-      <w:proofErr w:type="spellEnd"/>
-      <w:r>
-        <w:rPr>
-          <w:lang w:val="ru-RU"/>
-        </w:rPr>
-        <w:t xml:space="preserve"> НПХ, </w:t>
-      </w:r>
-      <w:proofErr w:type="spellStart"/>
-      <w:r>
-        <w:rPr>
-          <w:lang w:val="ru-RU"/>
-        </w:rPr>
-        <w:t>Фармасулин</w:t>
-      </w:r>
-      <w:proofErr w:type="spellEnd"/>
-      <w:r>
-        <w:rPr>
-          <w:lang w:val="ru-RU"/>
-        </w:rPr>
-        <w:t xml:space="preserve"> Н, </w:t>
-      </w:r>
-      <w:proofErr w:type="spellStart"/>
-      <w:r>
-        <w:rPr>
-          <w:lang w:val="ru-RU"/>
-        </w:rPr>
-        <w:t>Фармасулин</w:t>
-      </w:r>
-      <w:proofErr w:type="spellEnd"/>
-      <w:r>
-        <w:rPr>
-          <w:lang w:val="ru-RU"/>
-        </w:rPr>
-        <w:t xml:space="preserve"> Н</w:t>
-      </w:r>
-      <w:proofErr w:type="gramStart"/>
-      <w:r>
-        <w:rPr>
-          <w:lang w:val="ru-RU"/>
-        </w:rPr>
-        <w:t>N</w:t>
-      </w:r>
-      <w:proofErr w:type="gramEnd"/>
-      <w:r>
-        <w:rPr>
-          <w:lang w:val="ru-RU"/>
-        </w:rPr>
-        <w:t xml:space="preserve">Р, </w:t>
-      </w:r>
-      <w:proofErr w:type="spellStart"/>
-      <w:r>
-        <w:rPr>
-          <w:lang w:val="ru-RU"/>
-        </w:rPr>
-        <w:t>Генсулин</w:t>
-      </w:r>
-      <w:proofErr w:type="spellEnd"/>
-      <w:r>
-        <w:rPr>
-          <w:lang w:val="ru-RU"/>
-        </w:rPr>
-        <w:t xml:space="preserve"> R, </w:t>
-      </w:r>
-      <w:proofErr w:type="spellStart"/>
-      <w:r>
-        <w:rPr>
-          <w:lang w:val="ru-RU"/>
-        </w:rPr>
-        <w:t>Генсулин</w:t>
-      </w:r>
-      <w:proofErr w:type="spellEnd"/>
-      <w:r>
-        <w:rPr>
-          <w:lang w:val="ru-RU"/>
-        </w:rPr>
-        <w:t xml:space="preserve"> Н</w:t>
-      </w:r>
-    </w:p>
-    <w:p>
-      <w:pPr>
-        <w:numPr>
-          <w:ilvl w:val="0"/>
-          <w:numId w:val="2"/>
-        </w:numPr>
-        <w:ind w:left="-142"/>
-        <w:jc w:val="both"/>
-        <w:rPr>
-          <w:lang w:val="ru-RU"/>
-        </w:rPr>
-      </w:pPr>
-      <w:r>
-        <w:rPr>
-          <w:lang w:val="ru-RU"/>
-        </w:rPr>
-        <w:t xml:space="preserve">ССТ: </w:t>
-      </w:r>
-      <w:proofErr w:type="spellStart"/>
-      <w:r>
-        <w:rPr>
-          <w:lang w:val="ru-RU"/>
-        </w:rPr>
-        <w:t>диабетон</w:t>
-      </w:r>
-      <w:proofErr w:type="spellEnd"/>
-      <w:r>
-        <w:rPr>
-          <w:lang w:val="ru-RU"/>
-        </w:rPr>
-        <w:t xml:space="preserve"> М</w:t>
-      </w:r>
-      <w:proofErr w:type="gramStart"/>
-      <w:r>
-        <w:rPr>
-          <w:lang w:val="ru-RU"/>
-        </w:rPr>
-        <w:t>R</w:t>
-      </w:r>
-      <w:proofErr w:type="gramEnd"/>
-      <w:r>
-        <w:rPr>
-          <w:lang w:val="ru-RU"/>
-        </w:rPr>
-        <w:t xml:space="preserve"> </w:t>
-      </w:r>
-      <w:r>
-        <w:rPr>
-          <w:lang w:val="ru-RU"/>
-        </w:rPr>
-        <w:t>(</w:t>
-      </w:r>
-      <w:proofErr w:type="spellStart"/>
-      <w:r>
-        <w:rPr>
-          <w:lang w:val="ru-RU"/>
-        </w:rPr>
-        <w:t>диаглизид</w:t>
-      </w:r>
-      <w:proofErr w:type="spellEnd"/>
-      <w:r>
-        <w:rPr>
-          <w:lang w:val="ru-RU"/>
-        </w:rPr>
-        <w:t xml:space="preserve"> МR) </w:t>
-      </w:r>
-      <w:r>
-        <w:rPr>
-          <w:lang w:val="ru-RU"/>
-        </w:rPr>
-        <w:t>60 мг</w:t>
-      </w:r>
-    </w:p>
-    <w:p>
-      <w:pPr>
-        <w:ind w:left="-142"/>
-        <w:jc w:val="both"/>
-        <w:rPr>
-          <w:lang w:val="ru-RU"/>
-        </w:rPr>
-      </w:pPr>
-      <w:proofErr w:type="spellStart"/>
-      <w:r>
-        <w:rPr>
-          <w:lang w:val="ru-RU"/>
-        </w:rPr>
-        <w:t>диапирид</w:t>
-      </w:r>
-      <w:proofErr w:type="spellEnd"/>
-      <w:r>
-        <w:rPr>
-          <w:lang w:val="ru-RU"/>
-        </w:rPr>
-        <w:t xml:space="preserve"> (</w:t>
-      </w:r>
-      <w:r>
-        <w:rPr>
-          <w:lang w:val="ru-RU"/>
-        </w:rPr>
-        <w:t>амарил</w:t>
-      </w:r>
-      <w:r>
-        <w:rPr>
-          <w:lang w:val="ru-RU"/>
-        </w:rPr>
-        <w:t xml:space="preserve">, </w:t>
-      </w:r>
-      <w:r>
-        <w:rPr>
-          <w:lang w:val="ru-RU"/>
-        </w:rPr>
-        <w:t xml:space="preserve"> </w:t>
-      </w:r>
-      <w:proofErr w:type="spellStart"/>
-      <w:r>
-        <w:rPr>
-          <w:lang w:val="ru-RU"/>
-        </w:rPr>
-        <w:t>олтар</w:t>
-      </w:r>
-      <w:proofErr w:type="spellEnd"/>
-      <w:r>
-        <w:rPr>
-          <w:lang w:val="ru-RU"/>
-        </w:rPr>
-        <w:t xml:space="preserve"> ) 3 мг 1т. *1р/</w:t>
+        <w:t xml:space="preserve"> ) </w:t>
+      </w:r>
+      <w:r>
+        <w:rPr>
+          <w:lang w:val="ru-RU"/>
+        </w:rPr>
+        <w:t>4</w:t>
+      </w:r>
+      <w:r>
+        <w:rPr>
+          <w:lang w:val="ru-RU"/>
+        </w:rPr>
+        <w:t xml:space="preserve"> мг 1т. *1р/</w:t>
       </w:r>
       <w:proofErr w:type="spellStart"/>
       <w:r>
@@ -7136,124 +5461,49 @@
         <w:rPr>
           <w:lang w:val="ru-RU"/>
         </w:rPr>
-        <w:t>Рек</w:t>
+        <w:t xml:space="preserve">Рек. кардиолога: </w:t>
+      </w:r>
+      <w:proofErr w:type="spellStart"/>
+      <w:r>
+        <w:rPr>
+          <w:lang w:val="ru-RU"/>
+        </w:rPr>
+        <w:t>небивал</w:t>
+      </w:r>
+      <w:proofErr w:type="spellEnd"/>
+      <w:r>
+        <w:rPr>
+          <w:lang w:val="ru-RU"/>
+        </w:rPr>
+        <w:t xml:space="preserve"> 5 мг 1т утром  </w:t>
+      </w:r>
+      <w:proofErr w:type="spellStart"/>
+      <w:r>
+        <w:rPr>
+          <w:lang w:val="ru-RU"/>
+        </w:rPr>
+        <w:t>нолипрел</w:t>
+      </w:r>
+      <w:proofErr w:type="spellEnd"/>
+      <w:r>
+        <w:rPr>
+          <w:lang w:val="ru-RU"/>
+        </w:rPr>
+        <w:t xml:space="preserve"> 1т</w:t>
       </w:r>
       <w:proofErr w:type="gramStart"/>
       <w:r>
         <w:rPr>
           <w:lang w:val="ru-RU"/>
         </w:rPr>
-        <w:t>.</w:t>
+        <w:t xml:space="preserve"> .</w:t>
       </w:r>
       <w:proofErr w:type="gramEnd"/>
       <w:r>
         <w:rPr>
           <w:lang w:val="ru-RU"/>
         </w:rPr>
-        <w:t xml:space="preserve"> </w:t>
-      </w:r>
-      <w:proofErr w:type="gramStart"/>
-      <w:r>
-        <w:rPr>
-          <w:lang w:val="ru-RU"/>
-        </w:rPr>
-        <w:t>к</w:t>
-      </w:r>
-      <w:proofErr w:type="gramEnd"/>
-      <w:r>
-        <w:rPr>
-          <w:lang w:val="ru-RU"/>
-        </w:rPr>
-        <w:t xml:space="preserve">ардиолога: </w:t>
-      </w:r>
-    </w:p>
-    <w:p>
-      <w:pPr>
-        <w:numPr>
-          <w:ilvl w:val="0"/>
-          <w:numId w:val="2"/>
-        </w:numPr>
-        <w:ind w:left="-142"/>
-        <w:jc w:val="both"/>
-        <w:rPr>
-          <w:lang w:val="ru-RU"/>
-        </w:rPr>
-      </w:pPr>
-      <w:sdt>
-        <w:sdtPr>
-          <w:rPr>
-            <w:lang w:val="ru-RU"/>
-          </w:rPr>
-          <w:id w:val="-1414849388"/>
-          <w:placeholder>
-            <w:docPart w:val="DefaultPlaceholder_1082065159"/>
-          </w:placeholder>
-          <w:comboBox>
-            <w:listItem w:displayText="Гипотензивная терапия:" w:value="Гипотензивная терапия:"/>
-            <w:listItem w:displayText="С нефропротекторной целью:" w:value="С нефропротекторной целью:"/>
-          </w:comboBox>
-        </w:sdtPr>
-        <w:sdtEndPr/>
-        <w:sdtContent>
-          <w:r>
-            <w:rPr>
-              <w:lang w:val="ru-RU"/>
-            </w:rPr>
-            <w:t>Гипотензивная терапия:</w:t>
-          </w:r>
-        </w:sdtContent>
-      </w:sdt>
-      <w:r>
-        <w:rPr>
-          <w:lang w:val="ru-RU"/>
-        </w:rPr>
-        <w:t xml:space="preserve"> э</w:t>
-      </w:r>
-      <w:r>
-        <w:rPr>
-          <w:lang w:val="ru-RU"/>
-        </w:rPr>
-        <w:t>налаприл 5 мг утром,</w:t>
-      </w:r>
-      <w:r>
-        <w:rPr>
-          <w:lang w:val="ru-RU"/>
-        </w:rPr>
-        <w:t xml:space="preserve"> </w:t>
-      </w:r>
-      <w:proofErr w:type="spellStart"/>
-      <w:r>
-        <w:rPr>
-          <w:lang w:val="ru-RU"/>
-        </w:rPr>
-        <w:t>индапрес</w:t>
-      </w:r>
-      <w:proofErr w:type="spellEnd"/>
-      <w:r>
-        <w:rPr>
-          <w:lang w:val="ru-RU"/>
-        </w:rPr>
-        <w:t xml:space="preserve"> (</w:t>
-      </w:r>
-      <w:proofErr w:type="spellStart"/>
-      <w:r>
-        <w:rPr>
-          <w:lang w:val="ru-RU"/>
-        </w:rPr>
-        <w:t>индап</w:t>
-      </w:r>
-      <w:proofErr w:type="spellEnd"/>
-      <w:r>
-        <w:rPr>
-          <w:lang w:val="ru-RU"/>
-        </w:rPr>
-        <w:t xml:space="preserve">) 2,5 мг утром, </w:t>
-      </w:r>
-      <w:r>
-        <w:rPr>
-          <w:lang w:val="ru-RU"/>
-        </w:rPr>
-        <w:t xml:space="preserve"> кардиомагнил  1 т. вечер. Контр. АД. </w:t>
+        <w:t xml:space="preserve"> контроль АД</w:t>
       </w:r>
     </w:p>
     <w:p>
@@ -7294,15 +5544,9 @@
             <w:rPr>
               <w:lang w:val="ru-RU"/>
             </w:rPr>
-            <w:t>Диалипон</w:t>
+            <w:t>Тиогамма</w:t>
           </w:r>
           <w:proofErr w:type="spellEnd"/>
-          <w:r>
-            <w:rPr>
-              <w:lang w:val="ru-RU"/>
-            </w:rPr>
-            <w:t xml:space="preserve"> </w:t>
-          </w:r>
         </w:sdtContent>
       </w:sdt>
       <w:r>
@@ -7342,104 +5586,26 @@
         <w:rPr>
           <w:lang w:val="ru-RU"/>
         </w:rPr>
-        <w:t>нейрорубин</w:t>
+        <w:t>мильгамма</w:t>
       </w:r>
       <w:proofErr w:type="spellEnd"/>
       <w:r>
         <w:rPr>
           <w:lang w:val="ru-RU"/>
         </w:rPr>
-        <w:t xml:space="preserve"> форте 1т./</w:t>
-      </w:r>
-      <w:proofErr w:type="spellStart"/>
-      <w:r>
-        <w:rPr>
-          <w:lang w:val="ru-RU"/>
-        </w:rPr>
-        <w:t>сут</w:t>
-      </w:r>
-      <w:proofErr w:type="spellEnd"/>
-      <w:r>
-        <w:rPr>
-          <w:lang w:val="ru-RU"/>
-        </w:rPr>
-        <w:t>.</w:t>
-      </w:r>
-      <w:r>
-        <w:rPr>
-          <w:lang w:val="ru-RU"/>
-        </w:rPr>
-        <w:t>, (</w:t>
-      </w:r>
-      <w:proofErr w:type="spellStart"/>
-      <w:r>
-        <w:rPr>
-          <w:lang w:val="ru-RU"/>
-        </w:rPr>
-        <w:t>мильгамма</w:t>
-      </w:r>
-      <w:proofErr w:type="spellEnd"/>
-      <w:r>
-        <w:rPr>
-          <w:lang w:val="ru-RU"/>
-        </w:rPr>
         <w:t xml:space="preserve"> 1т.*3р/д.</w:t>
       </w:r>
       <w:r>
         <w:rPr>
           <w:lang w:val="ru-RU"/>
         </w:rPr>
-        <w:t xml:space="preserve">, </w:t>
-      </w:r>
-      <w:proofErr w:type="spellStart"/>
-      <w:r>
-        <w:rPr>
-          <w:lang w:val="ru-RU"/>
-        </w:rPr>
-        <w:t>витаксон</w:t>
-      </w:r>
-      <w:proofErr w:type="spellEnd"/>
-      <w:r>
-        <w:rPr>
-          <w:lang w:val="ru-RU"/>
-        </w:rPr>
-        <w:t xml:space="preserve"> 1т. *</w:t>
-      </w:r>
-      <w:r>
-        <w:rPr>
-          <w:lang w:val="ru-RU"/>
-        </w:rPr>
-        <w:t>3</w:t>
-      </w:r>
-      <w:r>
-        <w:rPr>
-          <w:lang w:val="ru-RU"/>
-        </w:rPr>
-        <w:t>р/д.</w:t>
-      </w:r>
-      <w:r>
-        <w:rPr>
-          <w:lang w:val="ru-RU"/>
-        </w:rPr>
-        <w:t>)</w:t>
-      </w:r>
-      <w:r>
-        <w:rPr>
-          <w:lang w:val="ru-RU"/>
-        </w:rPr>
-        <w:t xml:space="preserve"> </w:t>
-      </w:r>
-      <w:r>
-        <w:rPr>
-          <w:lang w:val="ru-RU"/>
-        </w:rPr>
-        <w:t>1 мес.</w:t>
-      </w:r>
-      <w:r>
-        <w:rPr>
-          <w:lang w:val="ru-RU"/>
-        </w:rPr>
-        <w:t>, актовегин 200 мг *2р/д. 1 мес.</w:t>
+        <w:t>,</w:t>
+      </w:r>
+      <w:r>
+        <w:rPr>
+          <w:lang w:val="ru-RU"/>
+        </w:rPr>
+        <w:t xml:space="preserve"> актовегин 200 мг *2р/д. 1 мес.</w:t>
       </w:r>
       <w:r>
         <w:rPr>
@@ -7463,11 +5629,19 @@
         </w:sdtPr>
         <w:sdtEndPr/>
         <w:sdtContent>
+          <w:proofErr w:type="spellStart"/>
           <w:r>
             <w:rPr>
               <w:lang w:val="ru-RU"/>
             </w:rPr>
-            <w:t xml:space="preserve"> </w:t>
+            <w:t>нуклео</w:t>
+          </w:r>
+          <w:proofErr w:type="spellEnd"/>
+          <w:r>
+            <w:rPr>
+              <w:lang w:val="ru-RU"/>
+            </w:rPr>
+            <w:t xml:space="preserve"> ЦМФ 1т. *2р/д 20 дней</w:t>
           </w:r>
         </w:sdtContent>
       </w:sdt>
@@ -7484,251 +5658,33 @@
           <w:lang w:val="ru-RU"/>
         </w:rPr>
       </w:pPr>
-      <w:r>
-        <w:rPr>
-          <w:lang w:val="ru-RU"/>
-        </w:rPr>
-        <w:t>УЗИ щит</w:t>
+      <w:proofErr w:type="spellStart"/>
+      <w:r>
+        <w:rPr>
+          <w:lang w:val="ru-RU"/>
+        </w:rPr>
+        <w:t>Конс</w:t>
+      </w:r>
+      <w:proofErr w:type="spellEnd"/>
+      <w:r>
+        <w:rPr>
+          <w:lang w:val="ru-RU"/>
+        </w:rPr>
+        <w:t xml:space="preserve"> невропатолога по </w:t>
       </w:r>
       <w:proofErr w:type="gramStart"/>
       <w:r>
         <w:rPr>
           <w:lang w:val="ru-RU"/>
         </w:rPr>
-        <w:t>.</w:t>
+        <w:t>м</w:t>
       </w:r>
       <w:proofErr w:type="gramEnd"/>
       <w:r>
         <w:rPr>
           <w:lang w:val="ru-RU"/>
         </w:rPr>
-        <w:t xml:space="preserve"> </w:t>
-      </w:r>
-      <w:proofErr w:type="gramStart"/>
-      <w:r>
-        <w:rPr>
-          <w:lang w:val="ru-RU"/>
-        </w:rPr>
-        <w:t>ж</w:t>
-      </w:r>
-      <w:proofErr w:type="gramEnd"/>
-      <w:r>
-        <w:rPr>
-          <w:lang w:val="ru-RU"/>
-        </w:rPr>
-        <w:t xml:space="preserve">елезы 1р. в год. </w:t>
-      </w:r>
-      <w:r>
-        <w:rPr>
-          <w:lang w:val="ru-RU"/>
-        </w:rPr>
-        <w:t xml:space="preserve">Контр ТТГ 1р в 6 мес. </w:t>
-      </w:r>
-    </w:p>
-    <w:p>
-      <w:pPr>
-        <w:numPr>
-          <w:ilvl w:val="0"/>
-          <w:numId w:val="2"/>
-        </w:numPr>
-        <w:ind w:left="-142"/>
-        <w:jc w:val="both"/>
-        <w:rPr>
-          <w:lang w:val="ru-RU"/>
-        </w:rPr>
-      </w:pPr>
-      <w:r>
-        <w:rPr>
-          <w:lang w:val="ru-RU"/>
-        </w:rPr>
-        <w:t>Б/</w:t>
-      </w:r>
-      <w:proofErr w:type="gramStart"/>
-      <w:r>
-        <w:rPr>
-          <w:lang w:val="ru-RU"/>
-        </w:rPr>
-        <w:t>л</w:t>
-      </w:r>
-      <w:proofErr w:type="gramEnd"/>
-      <w:r>
-        <w:rPr>
-          <w:lang w:val="ru-RU"/>
-        </w:rPr>
-        <w:t xml:space="preserve"> серия. </w:t>
-      </w:r>
-      <w:r>
-        <w:rPr>
-          <w:lang w:val="ru-RU"/>
-        </w:rPr>
-        <w:t>АД</w:t>
-      </w:r>
-      <w:r>
-        <w:rPr>
-          <w:lang w:val="ru-RU"/>
-        </w:rPr>
-        <w:t>Л</w:t>
-      </w:r>
-      <w:r>
-        <w:rPr>
-          <w:lang w:val="ru-RU"/>
-        </w:rPr>
-        <w:t xml:space="preserve">  №  </w:t>
-      </w:r>
-      <w:r>
-        <w:rPr>
-          <w:lang w:val="ru-RU"/>
-        </w:rPr>
-        <w:t>177</w:t>
-      </w:r>
-      <w:r>
-        <w:rPr>
-          <w:lang w:val="ru-RU"/>
-        </w:rPr>
-        <w:t>7</w:t>
-      </w:r>
-      <w:r>
-        <w:rPr>
-          <w:lang w:val="ru-RU"/>
-        </w:rPr>
-        <w:t xml:space="preserve">     с </w:t>
-      </w:r>
-      <w:r>
-        <w:rPr>
-          <w:lang w:val="ru-RU"/>
-        </w:rPr>
-        <w:fldChar w:fldCharType="begin"/>
-      </w:r>
-      <w:r>
-        <w:rPr>
-          <w:lang w:val="ru-RU"/>
-        </w:rPr>
-        <w:instrText xml:space="preserve"> REF c \h </w:instrText>
-      </w:r>
-      <w:r>
-        <w:rPr>
-          <w:lang w:val="ru-RU"/>
-        </w:rPr>
-      </w:r>
-      <w:r>
-        <w:rPr>
-          <w:lang w:val="ru-RU"/>
-        </w:rPr>
-        <w:fldChar w:fldCharType="separate"/>
-      </w:r>
-      <w:r>
-        <w:rPr>
-          <w:sz w:val="28"/>
-          <w:lang w:val="ru-RU"/>
-        </w:rPr>
-        <w:t>08.18</w:t>
-      </w:r>
-      <w:r>
-        <w:rPr>
-          <w:sz w:val="28"/>
-          <w:lang w:val="ru-RU"/>
-        </w:rPr>
-        <w:t xml:space="preserve"> </w:t>
-      </w:r>
-      <w:r>
-        <w:rPr>
-          <w:sz w:val="28"/>
-          <w:lang w:val="ru-RU"/>
-        </w:rPr>
-        <w:t xml:space="preserve">. </w:t>
-      </w:r>
-      <w:r>
-        <w:rPr>
-          <w:lang w:val="ru-RU"/>
-        </w:rPr>
-        <w:fldChar w:fldCharType="end"/>
-      </w:r>
-      <w:r>
-        <w:rPr>
-          <w:lang w:val="ru-RU"/>
-        </w:rPr>
-        <w:t xml:space="preserve"> </w:t>
-      </w:r>
-      <w:r>
-        <w:rPr>
-          <w:lang w:val="ru-RU"/>
-        </w:rPr>
-        <w:t xml:space="preserve">по  </w:t>
-      </w:r>
-      <w:r>
-        <w:rPr>
-          <w:lang w:val="ru-RU"/>
-        </w:rPr>
-        <w:fldChar w:fldCharType="begin"/>
-      </w:r>
-      <w:r>
-        <w:rPr>
-          <w:lang w:val="ru-RU"/>
-        </w:rPr>
-        <w:instrText xml:space="preserve"> REF по \h </w:instrText>
-      </w:r>
-      <w:r>
-        <w:rPr>
-          <w:lang w:val="ru-RU"/>
-        </w:rPr>
-      </w:r>
-      <w:r>
-        <w:rPr>
-          <w:lang w:val="ru-RU"/>
-        </w:rPr>
-        <w:fldChar w:fldCharType="separate"/>
-      </w:r>
-      <w:r>
-        <w:rPr>
-          <w:sz w:val="28"/>
-          <w:lang w:val="ru-RU"/>
-        </w:rPr>
-        <w:t xml:space="preserve">  .</w:t>
-      </w:r>
-      <w:r>
-        <w:rPr>
-          <w:sz w:val="28"/>
-          <w:lang w:val="ru-RU"/>
-        </w:rPr>
-        <w:t>08.18</w:t>
-      </w:r>
-      <w:r>
-        <w:rPr>
-          <w:sz w:val="28"/>
-          <w:lang w:val="ru-RU"/>
-        </w:rPr>
-        <w:t xml:space="preserve"> </w:t>
-      </w:r>
-      <w:r>
-        <w:rPr>
-          <w:sz w:val="28"/>
-          <w:lang w:val="ru-RU"/>
-        </w:rPr>
-        <w:t xml:space="preserve"> </w:t>
-      </w:r>
-      <w:r>
-        <w:rPr>
-          <w:lang w:val="ru-RU"/>
-        </w:rPr>
-        <w:fldChar w:fldCharType="end"/>
-      </w:r>
-      <w:r>
-        <w:rPr>
-          <w:lang w:val="ru-RU"/>
-        </w:rPr>
-        <w:t>к труду     .</w:t>
-      </w:r>
-      <w:r>
-        <w:rPr>
-          <w:lang w:val="ru-RU"/>
-        </w:rPr>
-        <w:t>09.18</w:t>
-      </w:r>
-      <w:r>
-        <w:rPr>
-          <w:lang w:val="ru-RU"/>
-        </w:rPr>
-        <w:t xml:space="preserve"> </w:t>
+        <w:t xml:space="preserve">/ж </w:t>
       </w:r>
     </w:p>
     <w:p>
@@ -7890,7 +5846,6 @@
         <w:rPr>
           <w:lang w:val="ru-RU"/>
         </w:rPr>
-        <w:lastRenderedPageBreak/>
         <w:t>Нач. мед. Карпенко И.В</w:t>
       </w:r>
       <w:r>
@@ -7905,6 +5860,8 @@
         </w:rPr>
         <w:t xml:space="preserve"> </w:t>
       </w:r>
+      <w:bookmarkStart w:id="6" w:name="_GoBack"/>
+      <w:bookmarkEnd w:id="6"/>
     </w:p>
     <w:sectPr>
       <w:headerReference w:type="first" r:id="rId9"/>
@@ -9236,93 +7193,6 @@
     </w:docPart>
     <w:docPart>
       <w:docPartPr>
-        <w:name w:val="FBFC6A18E07A484F9E976562E903BEB7"/>
-        <w:category>
-          <w:name w:val="Общие"/>
-          <w:gallery w:val="placeholder"/>
-        </w:category>
-        <w:types>
-          <w:type w:val="bbPlcHdr"/>
-        </w:types>
-        <w:behaviors>
-          <w:behavior w:val="content"/>
-        </w:behaviors>
-        <w:guid w:val="{E5D938F3-E00E-4F48-ACDE-E2E2655275DF}"/>
-      </w:docPartPr>
-      <w:docPartBody>
-        <w:p>
-          <w:pPr>
-            <w:pStyle w:val="FBFC6A18E07A484F9E976562E903BEB7"/>
-          </w:pPr>
-          <w:r>
-            <w:rPr>
-              <w:rStyle w:val="a3"/>
-            </w:rPr>
-            <w:t>Выберите элемент.</w:t>
-          </w:r>
-        </w:p>
-      </w:docPartBody>
-    </w:docPart>
-    <w:docPart>
-      <w:docPartPr>
-        <w:name w:val="DB435B1E68954750936FB322747598D2"/>
-        <w:category>
-          <w:name w:val="Общие"/>
-          <w:gallery w:val="placeholder"/>
-        </w:category>
-        <w:types>
-          <w:type w:val="bbPlcHdr"/>
-        </w:types>
-        <w:behaviors>
-          <w:behavior w:val="content"/>
-        </w:behaviors>
-        <w:guid w:val="{7122C427-55FD-49A2-B369-ED6DAFC67A8F}"/>
-      </w:docPartPr>
-      <w:docPartBody>
-        <w:p>
-          <w:pPr>
-            <w:pStyle w:val="DB435B1E68954750936FB322747598D2"/>
-          </w:pPr>
-          <w:r>
-            <w:rPr>
-              <w:rStyle w:val="a3"/>
-            </w:rPr>
-            <w:t>Выберите элемент.</w:t>
-          </w:r>
-        </w:p>
-      </w:docPartBody>
-    </w:docPart>
-    <w:docPart>
-      <w:docPartPr>
-        <w:name w:val="5917FEE754784A0BA4173B51A4E1CE95"/>
-        <w:category>
-          <w:name w:val="Общие"/>
-          <w:gallery w:val="placeholder"/>
-        </w:category>
-        <w:types>
-          <w:type w:val="bbPlcHdr"/>
-        </w:types>
-        <w:behaviors>
-          <w:behavior w:val="content"/>
-        </w:behaviors>
-        <w:guid w:val="{92F74F23-8C0C-424C-A12C-19EB4EDE41E3}"/>
-      </w:docPartPr>
-      <w:docPartBody>
-        <w:p>
-          <w:pPr>
-            <w:pStyle w:val="5917FEE754784A0BA4173B51A4E1CE95"/>
-          </w:pPr>
-          <w:r>
-            <w:rPr>
-              <w:rStyle w:val="a3"/>
-            </w:rPr>
-            <w:t>Выберите элемент.</w:t>
-          </w:r>
-        </w:p>
-      </w:docPartBody>
-    </w:docPart>
-    <w:docPart>
-      <w:docPartPr>
         <w:name w:val="BA1FB41A1B0F4FDF8B14D2F6319521D6"/>
         <w:category>
           <w:name w:val="Общие"/>
@@ -9340,6 +7210,35 @@
         <w:p>
           <w:pPr>
             <w:pStyle w:val="BA1FB41A1B0F4FDF8B14D2F6319521D6"/>
+          </w:pPr>
+          <w:r>
+            <w:rPr>
+              <w:rStyle w:val="a3"/>
+            </w:rPr>
+            <w:t>Выберите элемент.</w:t>
+          </w:r>
+        </w:p>
+      </w:docPartBody>
+    </w:docPart>
+    <w:docPart>
+      <w:docPartPr>
+        <w:name w:val="C57E764F68FB4E4BA280753C549E29E6"/>
+        <w:category>
+          <w:name w:val="Общие"/>
+          <w:gallery w:val="placeholder"/>
+        </w:category>
+        <w:types>
+          <w:type w:val="bbPlcHdr"/>
+        </w:types>
+        <w:behaviors>
+          <w:behavior w:val="content"/>
+        </w:behaviors>
+        <w:guid w:val="{AD6A31CB-210E-4D40-807A-DD336590D98B}"/>
+      </w:docPartPr>
+      <w:docPartBody>
+        <w:p>
+          <w:pPr>
+            <w:pStyle w:val="C57E764F68FB4E4BA280753C549E29E6"/>
           </w:pPr>
           <w:r>
             <w:rPr>
@@ -9465,6 +7364,7 @@
     <w:rsid w:val="007A26DA"/>
     <w:rsid w:val="007E68FB"/>
     <w:rsid w:val="007F3648"/>
+    <w:rsid w:val="00834FF6"/>
     <w:rsid w:val="008C2D0E"/>
     <w:rsid w:val="008C5D97"/>
     <w:rsid w:val="008D1D6A"/>
@@ -9501,6 +7401,7 @@
     <w:rsid w:val="00DF5775"/>
     <w:rsid w:val="00E606C6"/>
     <w:rsid w:val="00E73A83"/>
+    <w:rsid w:val="00E7599D"/>
     <w:rsid w:val="00E96564"/>
     <w:rsid w:val="00ED18CE"/>
     <w:rsid w:val="00F11CF2"/>
@@ -9719,7 +7620,7 @@
     <w:basedOn w:val="a0"/>
     <w:uiPriority w:val="99"/>
     <w:semiHidden/>
-    <w:rsid w:val="0006090D"/>
+    <w:rsid w:val="00834FF6"/>
     <w:rPr>
       <w:color w:val="808080"/>
     </w:rPr>
@@ -10393,6 +8294,13 @@
   <w:style w:type="paragraph" w:customStyle="1" w:styleId="F4181B3175294A9BAA33423019BF5C90">
     <w:name w:val="F4181B3175294A9BAA33423019BF5C90"/>
     <w:rsid w:val="0006090D"/>
+    <w:rPr>
+      <w:lang w:val="uk-UA" w:eastAsia="uk-UA"/>
+    </w:rPr>
+  </w:style>
+  <w:style w:type="paragraph" w:customStyle="1" w:styleId="C57E764F68FB4E4BA280753C549E29E6">
+    <w:name w:val="C57E764F68FB4E4BA280753C549E29E6"/>
+    <w:rsid w:val="00834FF6"/>
     <w:rPr>
       <w:lang w:val="uk-UA" w:eastAsia="uk-UA"/>
     </w:rPr>
@@ -10884,7 +8792,7 @@
 </file>
 
 <file path=customXml/itemProps1.xml><?xml version="1.0" encoding="utf-8"?>
-<ds:datastoreItem xmlns:ds="http://schemas.openxmlformats.org/officeDocument/2006/customXml" ds:itemID="{9FC5D8B0-E270-4D42-8D4D-66445BAB385D}">
+<ds:datastoreItem xmlns:ds="http://schemas.openxmlformats.org/officeDocument/2006/customXml" ds:itemID="{2BCD16BD-0449-40D6-B7B9-EC562124DE60}">
   <ds:schemaRefs>
     <ds:schemaRef ds:uri="http://schemas.openxmlformats.org/officeDocument/2006/bibliography"/>
   </ds:schemaRefs>
